--- a/Report.docx
+++ b/Report.docx
@@ -4,8 +4,382 @@
   <w:body>
     <w:p>
       <w:pPr>
-        <w:rPr>
-          <w:rStyle w:val="Strong"/>
+        <w:autoSpaceDE w:val="0"/>
+        <w:autoSpaceDN w:val="0"/>
+        <w:adjustRightInd w:val="0"/>
+        <w:spacing w:after="0" w:line="240" w:lineRule="auto"/>
+        <w:jc w:val="center"/>
+        <w:rPr>
+          <w:rFonts w:ascii="Times New Roman" w:hAnsi="Times New Roman" w:cs="Times New Roman"/>
+          <w:b/>
+          <w:bCs/>
+          <w:sz w:val="36"/>
+          <w:szCs w:val="36"/>
+        </w:rPr>
+      </w:pPr>
+    </w:p>
+    <w:p>
+      <w:pPr>
+        <w:autoSpaceDE w:val="0"/>
+        <w:autoSpaceDN w:val="0"/>
+        <w:adjustRightInd w:val="0"/>
+        <w:spacing w:after="0" w:line="240" w:lineRule="auto"/>
+        <w:jc w:val="center"/>
+        <w:rPr>
+          <w:rFonts w:ascii="Times New Roman" w:hAnsi="Times New Roman" w:cs="Times New Roman"/>
+          <w:b/>
+          <w:bCs/>
+          <w:sz w:val="36"/>
+          <w:szCs w:val="36"/>
+        </w:rPr>
+      </w:pPr>
+    </w:p>
+    <w:p>
+      <w:pPr>
+        <w:autoSpaceDE w:val="0"/>
+        <w:autoSpaceDN w:val="0"/>
+        <w:adjustRightInd w:val="0"/>
+        <w:spacing w:after="0" w:line="240" w:lineRule="auto"/>
+        <w:jc w:val="center"/>
+        <w:rPr>
+          <w:rFonts w:ascii="Times New Roman" w:hAnsi="Times New Roman" w:cs="Times New Roman"/>
+          <w:b/>
+          <w:bCs/>
+          <w:sz w:val="36"/>
+          <w:szCs w:val="36"/>
+        </w:rPr>
+      </w:pPr>
+    </w:p>
+    <w:p>
+      <w:pPr>
+        <w:autoSpaceDE w:val="0"/>
+        <w:autoSpaceDN w:val="0"/>
+        <w:adjustRightInd w:val="0"/>
+        <w:spacing w:after="0" w:line="240" w:lineRule="auto"/>
+        <w:jc w:val="center"/>
+        <w:rPr>
+          <w:rFonts w:ascii="Times New Roman" w:hAnsi="Times New Roman" w:cs="Times New Roman"/>
+          <w:b/>
+          <w:bCs/>
+          <w:sz w:val="36"/>
+          <w:szCs w:val="36"/>
+        </w:rPr>
+      </w:pPr>
+    </w:p>
+    <w:p>
+      <w:pPr>
+        <w:autoSpaceDE w:val="0"/>
+        <w:autoSpaceDN w:val="0"/>
+        <w:adjustRightInd w:val="0"/>
+        <w:spacing w:after="0" w:line="240" w:lineRule="auto"/>
+        <w:jc w:val="center"/>
+        <w:rPr>
+          <w:rFonts w:ascii="Times New Roman" w:hAnsi="Times New Roman" w:cs="Times New Roman"/>
+          <w:b/>
+          <w:bCs/>
+          <w:sz w:val="36"/>
+          <w:szCs w:val="36"/>
+        </w:rPr>
+      </w:pPr>
+    </w:p>
+    <w:p>
+      <w:pPr>
+        <w:autoSpaceDE w:val="0"/>
+        <w:autoSpaceDN w:val="0"/>
+        <w:adjustRightInd w:val="0"/>
+        <w:spacing w:after="0" w:line="240" w:lineRule="auto"/>
+        <w:jc w:val="center"/>
+        <w:rPr>
+          <w:rFonts w:ascii="Times New Roman" w:hAnsi="Times New Roman" w:cs="Times New Roman"/>
+          <w:b/>
+          <w:bCs/>
+          <w:sz w:val="36"/>
+          <w:szCs w:val="36"/>
+        </w:rPr>
+      </w:pPr>
+    </w:p>
+    <w:p>
+      <w:pPr>
+        <w:autoSpaceDE w:val="0"/>
+        <w:autoSpaceDN w:val="0"/>
+        <w:adjustRightInd w:val="0"/>
+        <w:spacing w:after="0" w:line="240" w:lineRule="auto"/>
+        <w:jc w:val="center"/>
+        <w:rPr>
+          <w:rFonts w:ascii="Times New Roman" w:hAnsi="Times New Roman" w:cs="Times New Roman"/>
+          <w:b/>
+          <w:bCs/>
+          <w:sz w:val="36"/>
+          <w:szCs w:val="36"/>
+        </w:rPr>
+      </w:pPr>
+    </w:p>
+    <w:p>
+      <w:pPr>
+        <w:autoSpaceDE w:val="0"/>
+        <w:autoSpaceDN w:val="0"/>
+        <w:adjustRightInd w:val="0"/>
+        <w:spacing w:after="0" w:line="240" w:lineRule="auto"/>
+        <w:jc w:val="center"/>
+        <w:rPr>
+          <w:rFonts w:ascii="Times New Roman" w:hAnsi="Times New Roman" w:cs="Times New Roman"/>
+          <w:b/>
+          <w:bCs/>
+          <w:sz w:val="36"/>
+          <w:szCs w:val="36"/>
+        </w:rPr>
+      </w:pPr>
+    </w:p>
+    <w:p>
+      <w:pPr>
+        <w:autoSpaceDE w:val="0"/>
+        <w:autoSpaceDN w:val="0"/>
+        <w:adjustRightInd w:val="0"/>
+        <w:spacing w:after="0" w:line="240" w:lineRule="auto"/>
+        <w:jc w:val="center"/>
+        <w:rPr>
+          <w:rFonts w:ascii="Times New Roman" w:hAnsi="Times New Roman" w:cs="Times New Roman"/>
+          <w:b/>
+          <w:bCs/>
+          <w:sz w:val="36"/>
+          <w:szCs w:val="36"/>
+        </w:rPr>
+      </w:pPr>
+    </w:p>
+    <w:p>
+      <w:pPr>
+        <w:autoSpaceDE w:val="0"/>
+        <w:autoSpaceDN w:val="0"/>
+        <w:adjustRightInd w:val="0"/>
+        <w:spacing w:after="0" w:line="240" w:lineRule="auto"/>
+        <w:jc w:val="center"/>
+        <w:rPr>
+          <w:rFonts w:ascii="Times New Roman" w:hAnsi="Times New Roman" w:cs="Times New Roman"/>
+          <w:b/>
+          <w:bCs/>
+          <w:sz w:val="36"/>
+          <w:szCs w:val="36"/>
+        </w:rPr>
+      </w:pPr>
+    </w:p>
+    <w:p>
+      <w:pPr>
+        <w:autoSpaceDE w:val="0"/>
+        <w:autoSpaceDN w:val="0"/>
+        <w:adjustRightInd w:val="0"/>
+        <w:spacing w:after="0" w:line="240" w:lineRule="auto"/>
+        <w:jc w:val="center"/>
+        <w:rPr>
+          <w:rFonts w:ascii="Times New Roman" w:hAnsi="Times New Roman" w:cs="Times New Roman"/>
+          <w:b/>
+          <w:bCs/>
+          <w:sz w:val="36"/>
+          <w:szCs w:val="36"/>
+        </w:rPr>
+      </w:pPr>
+    </w:p>
+    <w:p>
+      <w:pPr>
+        <w:autoSpaceDE w:val="0"/>
+        <w:autoSpaceDN w:val="0"/>
+        <w:adjustRightInd w:val="0"/>
+        <w:spacing w:after="0" w:line="240" w:lineRule="auto"/>
+        <w:jc w:val="center"/>
+        <w:rPr>
+          <w:rFonts w:ascii="Times New Roman" w:hAnsi="Times New Roman" w:cs="Times New Roman"/>
+          <w:b/>
+          <w:bCs/>
+          <w:sz w:val="36"/>
+          <w:szCs w:val="36"/>
+        </w:rPr>
+      </w:pPr>
+    </w:p>
+    <w:p>
+      <w:pPr>
+        <w:autoSpaceDE w:val="0"/>
+        <w:autoSpaceDN w:val="0"/>
+        <w:adjustRightInd w:val="0"/>
+        <w:spacing w:after="0" w:line="240" w:lineRule="auto"/>
+        <w:jc w:val="center"/>
+        <w:rPr>
+          <w:rFonts w:ascii="Times New Roman" w:hAnsi="Times New Roman" w:cs="Times New Roman"/>
+          <w:b/>
+          <w:bCs/>
+          <w:sz w:val="36"/>
+          <w:szCs w:val="36"/>
+        </w:rPr>
+      </w:pPr>
+    </w:p>
+    <w:p>
+      <w:pPr>
+        <w:autoSpaceDE w:val="0"/>
+        <w:autoSpaceDN w:val="0"/>
+        <w:adjustRightInd w:val="0"/>
+        <w:spacing w:after="0" w:line="240" w:lineRule="auto"/>
+        <w:jc w:val="center"/>
+        <w:rPr>
+          <w:rFonts w:ascii="Times New Roman" w:hAnsi="Times New Roman" w:cs="Times New Roman"/>
+          <w:b/>
+          <w:bCs/>
+          <w:sz w:val="36"/>
+          <w:szCs w:val="36"/>
+        </w:rPr>
+      </w:pPr>
+      <w:r>
+        <w:rPr>
+          <w:rFonts w:ascii="Times New Roman" w:hAnsi="Times New Roman" w:cs="Times New Roman"/>
+          <w:b/>
+          <w:bCs/>
+          <w:sz w:val="36"/>
+          <w:szCs w:val="36"/>
+        </w:rPr>
+        <w:t>IBM Data Science Professional Certificate Capstone Project</w:t>
+      </w:r>
+    </w:p>
+    <w:p>
+      <w:pPr>
+        <w:autoSpaceDE w:val="0"/>
+        <w:autoSpaceDN w:val="0"/>
+        <w:adjustRightInd w:val="0"/>
+        <w:spacing w:after="0" w:line="240" w:lineRule="auto"/>
+        <w:jc w:val="center"/>
+        <w:rPr>
+          <w:rFonts w:ascii="Times New Roman" w:hAnsi="Times New Roman" w:cs="Times New Roman"/>
+          <w:b/>
+          <w:bCs/>
+          <w:sz w:val="36"/>
+          <w:szCs w:val="36"/>
+        </w:rPr>
+      </w:pPr>
+    </w:p>
+    <w:p>
+      <w:pPr>
+        <w:autoSpaceDE w:val="0"/>
+        <w:autoSpaceDN w:val="0"/>
+        <w:adjustRightInd w:val="0"/>
+        <w:spacing w:after="0" w:line="240" w:lineRule="auto"/>
+        <w:jc w:val="center"/>
+        <w:rPr>
+          <w:rFonts w:ascii="Times New Roman" w:hAnsi="Times New Roman" w:cs="Times New Roman"/>
+          <w:b/>
+          <w:bCs/>
+          <w:sz w:val="36"/>
+          <w:szCs w:val="36"/>
+        </w:rPr>
+      </w:pPr>
+    </w:p>
+    <w:p>
+      <w:pPr>
+        <w:autoSpaceDE w:val="0"/>
+        <w:autoSpaceDN w:val="0"/>
+        <w:adjustRightInd w:val="0"/>
+        <w:spacing w:after="0" w:line="240" w:lineRule="auto"/>
+        <w:jc w:val="center"/>
+        <w:rPr>
+          <w:rFonts w:ascii="Times New Roman" w:hAnsi="Times New Roman" w:cs="Times New Roman"/>
+          <w:b/>
+          <w:bCs/>
+          <w:sz w:val="36"/>
+          <w:szCs w:val="36"/>
+        </w:rPr>
+      </w:pPr>
+      <w:r>
+        <w:rPr>
+          <w:rFonts w:ascii="Times New Roman" w:hAnsi="Times New Roman" w:cs="Times New Roman"/>
+          <w:b/>
+          <w:bCs/>
+          <w:sz w:val="36"/>
+          <w:szCs w:val="36"/>
+        </w:rPr>
+        <w:t>Predicting the Severity of Car Accident</w:t>
+      </w:r>
+    </w:p>
+    <w:p>
+      <w:pPr>
+        <w:autoSpaceDE w:val="0"/>
+        <w:autoSpaceDN w:val="0"/>
+        <w:adjustRightInd w:val="0"/>
+        <w:spacing w:after="0" w:line="240" w:lineRule="auto"/>
+        <w:jc w:val="center"/>
+        <w:rPr>
+          <w:rFonts w:ascii="Calibri" w:hAnsi="Calibri" w:cs="Calibri"/>
+        </w:rPr>
+      </w:pPr>
+    </w:p>
+    <w:p>
+      <w:pPr>
+        <w:autoSpaceDE w:val="0"/>
+        <w:autoSpaceDN w:val="0"/>
+        <w:adjustRightInd w:val="0"/>
+        <w:spacing w:after="0" w:line="240" w:lineRule="auto"/>
+        <w:jc w:val="center"/>
+        <w:rPr>
+          <w:rFonts w:ascii="Calibri" w:hAnsi="Calibri" w:cs="Calibri"/>
+        </w:rPr>
+      </w:pPr>
+    </w:p>
+    <w:p>
+      <w:pPr>
+        <w:autoSpaceDE w:val="0"/>
+        <w:autoSpaceDN w:val="0"/>
+        <w:adjustRightInd w:val="0"/>
+        <w:spacing w:after="0" w:line="240" w:lineRule="auto"/>
+        <w:jc w:val="center"/>
+        <w:rPr>
+          <w:rFonts w:ascii="Calibri" w:hAnsi="Calibri" w:cs="Calibri"/>
+        </w:rPr>
+      </w:pPr>
+    </w:p>
+    <w:p>
+      <w:pPr>
+        <w:autoSpaceDE w:val="0"/>
+        <w:autoSpaceDN w:val="0"/>
+        <w:adjustRightInd w:val="0"/>
+        <w:spacing w:after="0" w:line="240" w:lineRule="auto"/>
+        <w:jc w:val="center"/>
+        <w:rPr>
+          <w:rFonts w:ascii="Calibri" w:hAnsi="Calibri" w:cs="Calibri"/>
+        </w:rPr>
+      </w:pPr>
+    </w:p>
+    <w:p>
+      <w:pPr>
+        <w:autoSpaceDE w:val="0"/>
+        <w:autoSpaceDN w:val="0"/>
+        <w:adjustRightInd w:val="0"/>
+        <w:spacing w:after="0" w:line="240" w:lineRule="auto"/>
+        <w:jc w:val="center"/>
+        <w:rPr>
+          <w:rFonts w:ascii="Calibri" w:hAnsi="Calibri" w:cs="Calibri"/>
+        </w:rPr>
+      </w:pPr>
+    </w:p>
+    <w:p>
+      <w:pPr>
+        <w:jc w:val="center"/>
+        <w:rPr>
+          <w:rFonts w:ascii="Times New Roman" w:hAnsi="Times New Roman" w:cs="Times New Roman"/>
+          <w:color w:val="1F1F1F"/>
+          <w:sz w:val="28"/>
+          <w:szCs w:val="28"/>
+          <w:shd w:val="clear" w:color="auto" w:fill="FFFFFF"/>
+        </w:rPr>
+      </w:pPr>
+      <w:r>
+        <w:rPr>
+          <w:rFonts w:ascii="Times New Roman" w:hAnsi="Times New Roman" w:cs="Times New Roman"/>
+          <w:color w:val="1F1F1F"/>
+          <w:sz w:val="28"/>
+          <w:szCs w:val="28"/>
+          <w:shd w:val="clear" w:color="auto" w:fill="FFFFFF"/>
+        </w:rPr>
+        <w:t>BY: VARUN PATEL</w:t>
+      </w:r>
+    </w:p>
+    <w:p>
+      <w:pPr>
+        <w:jc w:val="center"/>
+        <w:rPr>
           <w:rFonts w:ascii="Times New Roman" w:hAnsi="Times New Roman" w:cs="Times New Roman"/>
           <w:color w:val="1F1F1F"/>
           <w:sz w:val="50"/>
@@ -17,21 +391,79 @@
         <w:rPr>
           <w:rFonts w:ascii="Times New Roman" w:hAnsi="Times New Roman" w:cs="Times New Roman"/>
           <w:color w:val="1F1F1F"/>
-          <w:sz w:val="50"/>
-          <w:szCs w:val="50"/>
+          <w:sz w:val="28"/>
+          <w:szCs w:val="28"/>
           <w:shd w:val="clear" w:color="auto" w:fill="FFFFFF"/>
         </w:rPr>
+        <w:t>19 September 2020</w:t>
+      </w:r>
+    </w:p>
+    <w:p>
+      <w:pPr>
+        <w:rPr>
+          <w:rFonts w:ascii="Times New Roman" w:hAnsi="Times New Roman" w:cs="Times New Roman"/>
+          <w:color w:val="1F1F1F"/>
+          <w:sz w:val="72"/>
+          <w:szCs w:val="72"/>
+          <w:shd w:val="clear" w:color="auto" w:fill="FFFFFF"/>
+        </w:rPr>
+      </w:pPr>
+      <w:r>
+        <w:rPr>
+          <w:rFonts w:ascii="Times New Roman" w:hAnsi="Times New Roman" w:cs="Times New Roman"/>
+          <w:color w:val="1F1F1F"/>
+          <w:sz w:val="72"/>
+          <w:szCs w:val="72"/>
+          <w:shd w:val="clear" w:color="auto" w:fill="FFFFFF"/>
+        </w:rPr>
         <w:t> </w:t>
       </w:r>
-      <w:r>
+    </w:p>
+    <w:p>
+      <w:pPr>
+        <w:rPr>
+          <w:rFonts w:ascii="Times New Roman" w:hAnsi="Times New Roman" w:cs="Times New Roman"/>
+          <w:color w:val="1F1F1F"/>
+          <w:sz w:val="72"/>
+          <w:szCs w:val="72"/>
+          <w:shd w:val="clear" w:color="auto" w:fill="FFFFFF"/>
+        </w:rPr>
+      </w:pPr>
+    </w:p>
+    <w:p>
+      <w:pPr>
+        <w:rPr>
+          <w:rFonts w:ascii="Times New Roman" w:hAnsi="Times New Roman" w:cs="Times New Roman"/>
+          <w:color w:val="1F1F1F"/>
+          <w:sz w:val="72"/>
+          <w:szCs w:val="72"/>
+          <w:shd w:val="clear" w:color="auto" w:fill="FFFFFF"/>
+        </w:rPr>
+      </w:pPr>
+    </w:p>
+    <w:p>
+      <w:pPr>
         <w:rPr>
           <w:rStyle w:val="Strong"/>
           <w:rFonts w:ascii="Times New Roman" w:hAnsi="Times New Roman" w:cs="Times New Roman"/>
+          <w:b w:val="0"/>
+          <w:bCs w:val="0"/>
           <w:color w:val="1F1F1F"/>
-          <w:sz w:val="50"/>
-          <w:szCs w:val="50"/>
+          <w:sz w:val="72"/>
+          <w:szCs w:val="72"/>
           <w:shd w:val="clear" w:color="auto" w:fill="FFFFFF"/>
         </w:rPr>
+      </w:pPr>
+      <w:r>
+        <w:rPr>
+          <w:rStyle w:val="Strong"/>
+          <w:rFonts w:ascii="Times New Roman" w:hAnsi="Times New Roman" w:cs="Times New Roman"/>
+          <w:color w:val="1F1F1F"/>
+          <w:sz w:val="72"/>
+          <w:szCs w:val="72"/>
+          <w:shd w:val="clear" w:color="auto" w:fill="FFFFFF"/>
+        </w:rPr>
+        <w:lastRenderedPageBreak/>
         <w:t>Introduction</w:t>
       </w:r>
     </w:p>
@@ -50,32 +482,69 @@
     <w:p>
       <w:pPr>
         <w:rPr>
-          <w:rFonts w:ascii="Times New Roman" w:hAnsi="Times New Roman" w:cs="Times New Roman"/>
-          <w:sz w:val="24"/>
-          <w:szCs w:val="24"/>
-        </w:rPr>
-      </w:pPr>
-      <w:r>
-        <w:rPr>
-          <w:rFonts w:ascii="Times New Roman" w:hAnsi="Times New Roman" w:cs="Times New Roman"/>
-          <w:sz w:val="24"/>
-          <w:szCs w:val="24"/>
+          <w:rStyle w:val="Strong"/>
+          <w:rFonts w:ascii="Times New Roman" w:hAnsi="Times New Roman" w:cs="Times New Roman"/>
+          <w:color w:val="1F1F1F"/>
+          <w:sz w:val="20"/>
+          <w:szCs w:val="20"/>
+          <w:shd w:val="clear" w:color="auto" w:fill="FFFFFF"/>
+        </w:rPr>
+      </w:pPr>
+    </w:p>
+    <w:p>
+      <w:pPr>
+        <w:rPr>
+          <w:rStyle w:val="Strong"/>
+          <w:rFonts w:ascii="Times New Roman" w:hAnsi="Times New Roman" w:cs="Times New Roman"/>
+          <w:color w:val="1F1F1F"/>
+          <w:sz w:val="20"/>
+          <w:szCs w:val="20"/>
+          <w:shd w:val="clear" w:color="auto" w:fill="FFFFFF"/>
+        </w:rPr>
+      </w:pPr>
+    </w:p>
+    <w:p>
+      <w:pPr>
+        <w:rPr>
+          <w:rStyle w:val="Strong"/>
+          <w:rFonts w:ascii="Times New Roman" w:hAnsi="Times New Roman" w:cs="Times New Roman"/>
+          <w:color w:val="1F1F1F"/>
+          <w:sz w:val="20"/>
+          <w:szCs w:val="20"/>
+          <w:shd w:val="clear" w:color="auto" w:fill="FFFFFF"/>
+        </w:rPr>
+      </w:pPr>
+    </w:p>
+    <w:p>
+      <w:pPr>
+        <w:jc w:val="both"/>
+        <w:rPr>
+          <w:rFonts w:ascii="Times New Roman" w:hAnsi="Times New Roman" w:cs="Times New Roman"/>
+          <w:sz w:val="36"/>
+          <w:szCs w:val="36"/>
+        </w:rPr>
+      </w:pPr>
+      <w:r>
+        <w:rPr>
+          <w:rFonts w:ascii="Times New Roman" w:hAnsi="Times New Roman" w:cs="Times New Roman"/>
+          <w:sz w:val="36"/>
+          <w:szCs w:val="36"/>
         </w:rPr>
         <w:t xml:space="preserve">Nowadays road accident are very common. These incident causes property as well as life damage, which is not good. </w:t>
       </w:r>
       <w:r>
         <w:rPr>
           <w:rFonts w:ascii="Times New Roman" w:hAnsi="Times New Roman" w:cs="Times New Roman"/>
-          <w:sz w:val="24"/>
-          <w:szCs w:val="24"/>
+          <w:sz w:val="36"/>
+          <w:szCs w:val="36"/>
         </w:rPr>
         <w:t>According to the survey approx. 62% accident occur due to rash driving. There are many other major factors like weather condition, light condition etc. as technology is advancing day by day, making it possible to learn the pattern and causes of accident based on previously collected data. Doing so will help us to find the condition which result in most accidents. And spread awareness about the impact of different weather conditions. Making it available to public will help then to change their route and avoid any such situation, we can harness the power of data science and modern technologies. To reduce the numbers of accident</w:t>
       </w:r>
       <w:r>
         <w:rPr>
           <w:rFonts w:ascii="Times New Roman" w:hAnsi="Times New Roman" w:cs="Times New Roman"/>
-          <w:sz w:val="24"/>
-          <w:szCs w:val="24"/>
+          <w:sz w:val="36"/>
+          <w:szCs w:val="36"/>
         </w:rPr>
         <w:t xml:space="preserve">. We can combine </w:t>
       </w:r>
@@ -83,8 +552,8 @@
       <w:r>
         <w:rPr>
           <w:rFonts w:ascii="Times New Roman" w:hAnsi="Times New Roman" w:cs="Times New Roman"/>
-          <w:sz w:val="24"/>
-          <w:szCs w:val="24"/>
+          <w:sz w:val="36"/>
+          <w:szCs w:val="36"/>
         </w:rPr>
         <w:t>IoT</w:t>
       </w:r>
@@ -92,8 +561,8 @@
       <w:r>
         <w:rPr>
           <w:rFonts w:ascii="Times New Roman" w:hAnsi="Times New Roman" w:cs="Times New Roman"/>
-          <w:sz w:val="24"/>
-          <w:szCs w:val="24"/>
+          <w:sz w:val="36"/>
+          <w:szCs w:val="36"/>
         </w:rPr>
         <w:t>, data science and deep learning to develop a tool that can automatically sense the weather condition and collect different required data. And warn the driver if there are any chances of accident, and what can be the severity of accident. This could also help us to avoid long traffic caused by accident, by telling us that there may be a chance that there is an accident. So we could change our route. This project cover the prediction of accident severity with the help of different machine learning algorithms.</w:t>
       </w:r>
@@ -102,8 +571,8 @@
       <w:pPr>
         <w:rPr>
           <w:rFonts w:ascii="Times New Roman" w:hAnsi="Times New Roman" w:cs="Times New Roman"/>
-          <w:sz w:val="24"/>
-          <w:szCs w:val="24"/>
+          <w:sz w:val="36"/>
+          <w:szCs w:val="36"/>
         </w:rPr>
       </w:pPr>
     </w:p>
@@ -112,8 +581,8 @@
         <w:rPr>
           <w:rFonts w:ascii="Times New Roman" w:hAnsi="Times New Roman" w:cs="Times New Roman"/>
           <w:color w:val="1F1F1F"/>
-          <w:sz w:val="50"/>
-          <w:szCs w:val="50"/>
+          <w:sz w:val="72"/>
+          <w:szCs w:val="72"/>
           <w:shd w:val="clear" w:color="auto" w:fill="FFFFFF"/>
         </w:rPr>
       </w:pPr>
@@ -122,18 +591,19 @@
           <w:rStyle w:val="Strong"/>
           <w:rFonts w:ascii="Times New Roman" w:hAnsi="Times New Roman" w:cs="Times New Roman"/>
           <w:color w:val="1F1F1F"/>
-          <w:sz w:val="50"/>
-          <w:szCs w:val="50"/>
+          <w:sz w:val="72"/>
+          <w:szCs w:val="72"/>
           <w:shd w:val="clear" w:color="auto" w:fill="FFFFFF"/>
         </w:rPr>
+        <w:lastRenderedPageBreak/>
         <w:t>Data</w:t>
       </w:r>
       <w:r>
         <w:rPr>
           <w:rFonts w:ascii="Times New Roman" w:hAnsi="Times New Roman" w:cs="Times New Roman"/>
           <w:color w:val="1F1F1F"/>
-          <w:sz w:val="50"/>
-          <w:szCs w:val="50"/>
+          <w:sz w:val="72"/>
+          <w:szCs w:val="72"/>
           <w:shd w:val="clear" w:color="auto" w:fill="FFFFFF"/>
         </w:rPr>
         <w:t> </w:t>
@@ -142,8 +612,8 @@
         <w:rPr>
           <w:rFonts w:ascii="Times New Roman" w:hAnsi="Times New Roman" w:cs="Times New Roman"/>
           <w:color w:val="1F1F1F"/>
-          <w:sz w:val="50"/>
-          <w:szCs w:val="50"/>
+          <w:sz w:val="72"/>
+          <w:szCs w:val="72"/>
           <w:shd w:val="clear" w:color="auto" w:fill="FFFFFF"/>
         </w:rPr>
         <w:tab/>
@@ -153,80 +623,55 @@
       <w:pPr>
         <w:rPr>
           <w:rFonts w:ascii="Times New Roman" w:hAnsi="Times New Roman" w:cs="Times New Roman"/>
-          <w:sz w:val="24"/>
-          <w:szCs w:val="24"/>
-        </w:rPr>
-      </w:pPr>
-      <w:r>
-        <w:rPr>
-          <w:rFonts w:ascii="Times New Roman" w:hAnsi="Times New Roman" w:cs="Times New Roman"/>
-          <w:sz w:val="24"/>
-          <w:szCs w:val="24"/>
-        </w:rPr>
-        <w:t xml:space="preserve">The dataset I am using is provided by </w:t>
-      </w:r>
-      <w:r>
-        <w:rPr>
-          <w:rFonts w:ascii="Times New Roman" w:hAnsi="Times New Roman" w:cs="Times New Roman"/>
-          <w:sz w:val="24"/>
-          <w:szCs w:val="24"/>
-        </w:rPr>
-        <w:t>Applied Data Science Capstone</w:t>
-      </w:r>
-      <w:r>
-        <w:rPr>
-          <w:rFonts w:ascii="Times New Roman" w:hAnsi="Times New Roman" w:cs="Times New Roman"/>
-          <w:sz w:val="24"/>
-          <w:szCs w:val="24"/>
-        </w:rPr>
-        <w:t xml:space="preserve"> course by IBM on Coursera. This dataset contain the </w:t>
-      </w:r>
-      <w:r>
-        <w:rPr>
-          <w:rFonts w:ascii="Times New Roman" w:hAnsi="Times New Roman" w:cs="Times New Roman"/>
-          <w:sz w:val="24"/>
-          <w:szCs w:val="24"/>
+          <w:sz w:val="36"/>
+          <w:szCs w:val="36"/>
+        </w:rPr>
+      </w:pPr>
+      <w:r>
+        <w:rPr>
+          <w:rFonts w:ascii="Times New Roman" w:hAnsi="Times New Roman" w:cs="Times New Roman"/>
+          <w:sz w:val="36"/>
+          <w:szCs w:val="36"/>
+        </w:rPr>
+        <w:t xml:space="preserve">The dataset I am using is provided by Applied Data Science Capstone course by IBM on Coursera. This dataset contain the </w:t>
+      </w:r>
+      <w:r>
+        <w:rPr>
+          <w:rFonts w:ascii="Times New Roman" w:hAnsi="Times New Roman" w:cs="Times New Roman"/>
+          <w:sz w:val="36"/>
+          <w:szCs w:val="36"/>
         </w:rPr>
         <w:t>accident (</w:t>
       </w:r>
       <w:r>
         <w:rPr>
           <w:rFonts w:ascii="Times New Roman" w:hAnsi="Times New Roman" w:cs="Times New Roman"/>
-          <w:sz w:val="24"/>
-          <w:szCs w:val="24"/>
-        </w:rPr>
-        <w:t xml:space="preserve">collisions) record </w:t>
-      </w:r>
-      <w:r>
-        <w:t xml:space="preserve">of </w:t>
-      </w:r>
-      <w:r>
+          <w:sz w:val="36"/>
+          <w:szCs w:val="36"/>
+        </w:rPr>
+        <w:t xml:space="preserve">collisions) record of </w:t>
+      </w:r>
+      <w:r>
+        <w:rPr>
+          <w:rFonts w:ascii="Times New Roman" w:hAnsi="Times New Roman" w:cs="Times New Roman"/>
+          <w:sz w:val="36"/>
+          <w:szCs w:val="36"/>
+        </w:rPr>
         <w:t>Seattle</w:t>
       </w:r>
       <w:r>
-        <w:t xml:space="preserve">. </w:t>
-      </w:r>
-      <w:r>
-        <w:rPr>
-          <w:rFonts w:ascii="Times New Roman" w:hAnsi="Times New Roman" w:cs="Times New Roman"/>
-          <w:sz w:val="24"/>
-          <w:szCs w:val="24"/>
-        </w:rPr>
-        <w:t>This dataset contains 37 columns and 194673</w:t>
-      </w:r>
-      <w:r>
-        <w:rPr>
-          <w:rFonts w:ascii="Times New Roman" w:hAnsi="Times New Roman" w:cs="Times New Roman"/>
-          <w:sz w:val="24"/>
-          <w:szCs w:val="24"/>
-        </w:rPr>
-        <w:t xml:space="preserve"> rows. Table 1 shows all attributes with their datatype and description.</w:t>
-      </w:r>
-      <w:r>
-        <w:rPr>
-          <w:rFonts w:ascii="Times New Roman" w:hAnsi="Times New Roman" w:cs="Times New Roman"/>
-          <w:sz w:val="24"/>
-          <w:szCs w:val="24"/>
+        <w:rPr>
+          <w:rFonts w:ascii="Times New Roman" w:hAnsi="Times New Roman" w:cs="Times New Roman"/>
+          <w:sz w:val="36"/>
+          <w:szCs w:val="36"/>
+        </w:rPr>
+        <w:t>. This dataset contains 37 columns and 194673 rows. Table 1 shows all attributes with their datatype and description.</w:t>
+      </w:r>
+      <w:r>
+        <w:rPr>
+          <w:rFonts w:ascii="Times New Roman" w:hAnsi="Times New Roman" w:cs="Times New Roman"/>
+          <w:sz w:val="36"/>
+          <w:szCs w:val="36"/>
         </w:rPr>
         <w:t xml:space="preserve"> I have cleaned the dataset so that it can be used to train different machine learning algorithms. </w:t>
       </w:r>
@@ -235,108 +680,291 @@
       <w:pPr>
         <w:rPr>
           <w:rFonts w:ascii="Times New Roman" w:hAnsi="Times New Roman" w:cs="Times New Roman"/>
-          <w:sz w:val="24"/>
-          <w:szCs w:val="24"/>
-        </w:rPr>
-      </w:pPr>
-    </w:p>
-    <w:p>
-      <w:pPr>
-        <w:rPr>
-          <w:rFonts w:ascii="Times New Roman" w:hAnsi="Times New Roman" w:cs="Times New Roman"/>
-          <w:sz w:val="24"/>
-          <w:szCs w:val="24"/>
-        </w:rPr>
-      </w:pPr>
-    </w:p>
-    <w:p>
-      <w:pPr>
-        <w:rPr>
-          <w:rFonts w:ascii="Times New Roman" w:hAnsi="Times New Roman" w:cs="Times New Roman"/>
-          <w:sz w:val="24"/>
-          <w:szCs w:val="24"/>
-        </w:rPr>
-      </w:pPr>
-    </w:p>
-    <w:p>
-      <w:pPr>
-        <w:rPr>
-          <w:rFonts w:ascii="Times New Roman" w:hAnsi="Times New Roman" w:cs="Times New Roman"/>
-          <w:sz w:val="24"/>
-          <w:szCs w:val="24"/>
-        </w:rPr>
-      </w:pPr>
-    </w:p>
-    <w:p>
-      <w:pPr>
-        <w:rPr>
-          <w:rFonts w:ascii="Times New Roman" w:hAnsi="Times New Roman" w:cs="Times New Roman"/>
-          <w:sz w:val="24"/>
-          <w:szCs w:val="24"/>
-        </w:rPr>
-      </w:pPr>
-    </w:p>
-    <w:p>
-      <w:pPr>
-        <w:rPr>
-          <w:rFonts w:ascii="Times New Roman" w:hAnsi="Times New Roman" w:cs="Times New Roman"/>
-          <w:sz w:val="24"/>
-          <w:szCs w:val="24"/>
-        </w:rPr>
-      </w:pPr>
-    </w:p>
-    <w:p>
-      <w:pPr>
-        <w:rPr>
-          <w:rFonts w:ascii="Times New Roman" w:hAnsi="Times New Roman" w:cs="Times New Roman"/>
-          <w:sz w:val="24"/>
-          <w:szCs w:val="24"/>
-        </w:rPr>
-      </w:pPr>
-    </w:p>
-    <w:p>
-      <w:pPr>
-        <w:rPr>
-          <w:rFonts w:ascii="Times New Roman" w:hAnsi="Times New Roman" w:cs="Times New Roman"/>
-          <w:sz w:val="24"/>
-          <w:szCs w:val="24"/>
-        </w:rPr>
-      </w:pPr>
-    </w:p>
-    <w:p>
-      <w:pPr>
-        <w:rPr>
-          <w:rFonts w:ascii="Times New Roman" w:hAnsi="Times New Roman" w:cs="Times New Roman"/>
-          <w:sz w:val="24"/>
-          <w:szCs w:val="24"/>
-        </w:rPr>
-      </w:pPr>
-    </w:p>
-    <w:p>
-      <w:pPr>
-        <w:rPr>
-          <w:rFonts w:ascii="Times New Roman" w:hAnsi="Times New Roman" w:cs="Times New Roman"/>
-          <w:sz w:val="24"/>
-          <w:szCs w:val="24"/>
-        </w:rPr>
-      </w:pPr>
+          <w:sz w:val="36"/>
+          <w:szCs w:val="36"/>
+        </w:rPr>
+      </w:pPr>
+    </w:p>
+    <w:p>
+      <w:pPr>
+        <w:rPr>
+          <w:rFonts w:ascii="Times New Roman" w:hAnsi="Times New Roman" w:cs="Times New Roman"/>
+          <w:sz w:val="36"/>
+          <w:szCs w:val="36"/>
+        </w:rPr>
+      </w:pPr>
+      <w:r>
+        <w:rPr>
+          <w:rFonts w:ascii="Times New Roman" w:hAnsi="Times New Roman" w:cs="Times New Roman"/>
+          <w:sz w:val="36"/>
+          <w:szCs w:val="36"/>
+        </w:rPr>
+        <w:t>I have used 10 columns for training the model:</w:t>
+      </w:r>
+    </w:p>
+    <w:p>
+      <w:pPr>
+        <w:pStyle w:val="ListParagraph"/>
+        <w:numPr>
+          <w:ilvl w:val="0"/>
+          <w:numId w:val="1"/>
+        </w:numPr>
+        <w:rPr>
+          <w:rFonts w:ascii="Times New Roman" w:hAnsi="Times New Roman" w:cs="Times New Roman"/>
+          <w:sz w:val="32"/>
+          <w:szCs w:val="32"/>
+        </w:rPr>
+      </w:pPr>
+      <w:r>
+        <w:rPr>
+          <w:rFonts w:ascii="Times New Roman" w:hAnsi="Times New Roman" w:cs="Times New Roman"/>
+          <w:sz w:val="32"/>
+          <w:szCs w:val="32"/>
+        </w:rPr>
+        <w:t>SEVERITYCODE</w:t>
+      </w:r>
+    </w:p>
+    <w:p>
+      <w:pPr>
+        <w:pStyle w:val="ListParagraph"/>
+        <w:numPr>
+          <w:ilvl w:val="0"/>
+          <w:numId w:val="1"/>
+        </w:numPr>
+        <w:rPr>
+          <w:rFonts w:ascii="Times New Roman" w:hAnsi="Times New Roman" w:cs="Times New Roman"/>
+          <w:sz w:val="32"/>
+          <w:szCs w:val="32"/>
+        </w:rPr>
+      </w:pPr>
+      <w:r>
+        <w:rPr>
+          <w:rFonts w:ascii="Times New Roman" w:hAnsi="Times New Roman" w:cs="Times New Roman"/>
+          <w:sz w:val="32"/>
+          <w:szCs w:val="32"/>
+        </w:rPr>
+        <w:t>ADDRTYPE</w:t>
+      </w:r>
+    </w:p>
+    <w:p>
+      <w:pPr>
+        <w:pStyle w:val="ListParagraph"/>
+        <w:numPr>
+          <w:ilvl w:val="0"/>
+          <w:numId w:val="1"/>
+        </w:numPr>
+        <w:rPr>
+          <w:rFonts w:ascii="Times New Roman" w:hAnsi="Times New Roman" w:cs="Times New Roman"/>
+          <w:sz w:val="32"/>
+          <w:szCs w:val="32"/>
+        </w:rPr>
+      </w:pPr>
+      <w:r>
+        <w:rPr>
+          <w:rFonts w:ascii="Times New Roman" w:hAnsi="Times New Roman" w:cs="Times New Roman"/>
+          <w:sz w:val="32"/>
+          <w:szCs w:val="32"/>
+        </w:rPr>
+        <w:t>COLLISIONTYPE</w:t>
+      </w:r>
+    </w:p>
+    <w:p>
+      <w:pPr>
+        <w:pStyle w:val="ListParagraph"/>
+        <w:numPr>
+          <w:ilvl w:val="0"/>
+          <w:numId w:val="1"/>
+        </w:numPr>
+        <w:rPr>
+          <w:rFonts w:ascii="Times New Roman" w:hAnsi="Times New Roman" w:cs="Times New Roman"/>
+          <w:sz w:val="32"/>
+          <w:szCs w:val="32"/>
+        </w:rPr>
+      </w:pPr>
+      <w:r>
+        <w:rPr>
+          <w:rFonts w:ascii="Times New Roman" w:hAnsi="Times New Roman" w:cs="Times New Roman"/>
+          <w:sz w:val="32"/>
+          <w:szCs w:val="32"/>
+        </w:rPr>
+        <w:t>VEHCOUNT</w:t>
+      </w:r>
+    </w:p>
+    <w:p>
+      <w:pPr>
+        <w:pStyle w:val="ListParagraph"/>
+        <w:numPr>
+          <w:ilvl w:val="0"/>
+          <w:numId w:val="1"/>
+        </w:numPr>
+        <w:rPr>
+          <w:rFonts w:ascii="Times New Roman" w:hAnsi="Times New Roman" w:cs="Times New Roman"/>
+          <w:sz w:val="32"/>
+          <w:szCs w:val="32"/>
+        </w:rPr>
+      </w:pPr>
+      <w:r>
+        <w:rPr>
+          <w:rFonts w:ascii="Times New Roman" w:hAnsi="Times New Roman" w:cs="Times New Roman"/>
+          <w:sz w:val="32"/>
+          <w:szCs w:val="32"/>
+        </w:rPr>
+        <w:t>JUNCTIONTYPE</w:t>
+      </w:r>
+    </w:p>
+    <w:p>
+      <w:pPr>
+        <w:pStyle w:val="ListParagraph"/>
+        <w:numPr>
+          <w:ilvl w:val="0"/>
+          <w:numId w:val="1"/>
+        </w:numPr>
+        <w:rPr>
+          <w:rFonts w:ascii="Times New Roman" w:hAnsi="Times New Roman" w:cs="Times New Roman"/>
+          <w:sz w:val="32"/>
+          <w:szCs w:val="32"/>
+        </w:rPr>
+      </w:pPr>
+      <w:r>
+        <w:rPr>
+          <w:rFonts w:ascii="Times New Roman" w:hAnsi="Times New Roman" w:cs="Times New Roman"/>
+          <w:sz w:val="32"/>
+          <w:szCs w:val="32"/>
+        </w:rPr>
+        <w:t>UNDERINFL</w:t>
+      </w:r>
+    </w:p>
+    <w:p>
+      <w:pPr>
+        <w:pStyle w:val="ListParagraph"/>
+        <w:numPr>
+          <w:ilvl w:val="0"/>
+          <w:numId w:val="1"/>
+        </w:numPr>
+        <w:rPr>
+          <w:rFonts w:ascii="Times New Roman" w:hAnsi="Times New Roman" w:cs="Times New Roman"/>
+          <w:sz w:val="32"/>
+          <w:szCs w:val="32"/>
+        </w:rPr>
+      </w:pPr>
+      <w:r>
+        <w:rPr>
+          <w:rFonts w:ascii="Times New Roman" w:hAnsi="Times New Roman" w:cs="Times New Roman"/>
+          <w:sz w:val="32"/>
+          <w:szCs w:val="32"/>
+        </w:rPr>
+        <w:t>WEATHER</w:t>
+      </w:r>
+    </w:p>
+    <w:p>
+      <w:pPr>
+        <w:pStyle w:val="ListParagraph"/>
+        <w:numPr>
+          <w:ilvl w:val="0"/>
+          <w:numId w:val="1"/>
+        </w:numPr>
+        <w:rPr>
+          <w:rFonts w:ascii="Times New Roman" w:hAnsi="Times New Roman" w:cs="Times New Roman"/>
+          <w:sz w:val="32"/>
+          <w:szCs w:val="32"/>
+        </w:rPr>
+      </w:pPr>
+      <w:r>
+        <w:rPr>
+          <w:rFonts w:ascii="Times New Roman" w:hAnsi="Times New Roman" w:cs="Times New Roman"/>
+          <w:sz w:val="32"/>
+          <w:szCs w:val="32"/>
+        </w:rPr>
+        <w:t>ROADCOND</w:t>
+      </w:r>
+    </w:p>
+    <w:p>
+      <w:pPr>
+        <w:pStyle w:val="ListParagraph"/>
+        <w:numPr>
+          <w:ilvl w:val="0"/>
+          <w:numId w:val="1"/>
+        </w:numPr>
+        <w:rPr>
+          <w:rFonts w:ascii="Times New Roman" w:hAnsi="Times New Roman" w:cs="Times New Roman"/>
+          <w:sz w:val="32"/>
+          <w:szCs w:val="32"/>
+        </w:rPr>
+      </w:pPr>
+      <w:r>
+        <w:rPr>
+          <w:rFonts w:ascii="Times New Roman" w:hAnsi="Times New Roman" w:cs="Times New Roman"/>
+          <w:sz w:val="32"/>
+          <w:szCs w:val="32"/>
+        </w:rPr>
+        <w:t>LIGHTCOND</w:t>
+      </w:r>
+    </w:p>
+    <w:p>
+      <w:pPr>
+        <w:pStyle w:val="ListParagraph"/>
+        <w:numPr>
+          <w:ilvl w:val="0"/>
+          <w:numId w:val="1"/>
+        </w:numPr>
+        <w:ind w:left="630" w:hanging="450"/>
+        <w:rPr>
+          <w:rFonts w:ascii="Times New Roman" w:hAnsi="Times New Roman" w:cs="Times New Roman"/>
+          <w:sz w:val="32"/>
+          <w:szCs w:val="32"/>
+        </w:rPr>
+      </w:pPr>
+      <w:r>
+        <w:rPr>
+          <w:rFonts w:ascii="Times New Roman" w:hAnsi="Times New Roman" w:cs="Times New Roman"/>
+          <w:sz w:val="32"/>
+          <w:szCs w:val="32"/>
+        </w:rPr>
+        <w:t>HITPARKEDCAR</w:t>
+      </w:r>
+    </w:p>
+    <w:p>
+      <w:pPr>
+        <w:pStyle w:val="ListParagraph"/>
+        <w:numPr>
+          <w:ilvl w:val="0"/>
+          <w:numId w:val="1"/>
+        </w:numPr>
+        <w:ind w:left="540"/>
+        <w:rPr>
+          <w:rFonts w:ascii="Times New Roman" w:hAnsi="Times New Roman" w:cs="Times New Roman"/>
+          <w:sz w:val="32"/>
+          <w:szCs w:val="32"/>
+        </w:rPr>
+      </w:pPr>
+      <w:r>
+        <w:rPr>
+          <w:rFonts w:ascii="Times New Roman" w:hAnsi="Times New Roman" w:cs="Times New Roman"/>
+          <w:sz w:val="32"/>
+          <w:szCs w:val="32"/>
+        </w:rPr>
+        <w:t>TOTAL_PERSON</w:t>
+      </w:r>
     </w:p>
     <w:tbl>
       <w:tblPr>
         <w:tblStyle w:val="TableGrid"/>
         <w:tblpPr w:leftFromText="180" w:rightFromText="180" w:horzAnchor="margin" w:tblpY="-9252"/>
-        <w:tblW w:w="0" w:type="auto"/>
+        <w:tblW w:w="10445" w:type="dxa"/>
         <w:tblLook w:val="04A0" w:firstRow="1" w:lastRow="0" w:firstColumn="1" w:lastColumn="0" w:noHBand="0" w:noVBand="1"/>
       </w:tblPr>
       <w:tblGrid>
-        <w:gridCol w:w="3116"/>
-        <w:gridCol w:w="3117"/>
-        <w:gridCol w:w="3117"/>
+        <w:gridCol w:w="3481"/>
+        <w:gridCol w:w="3482"/>
+        <w:gridCol w:w="3482"/>
       </w:tblGrid>
       <w:tr>
-        <w:tc>
-          <w:tcPr>
-            <w:tcW w:w="3116" w:type="dxa"/>
+        <w:trPr>
+          <w:trHeight w:val="253"/>
+        </w:trPr>
+        <w:tc>
+          <w:tcPr>
+            <w:tcW w:w="3481" w:type="dxa"/>
             <w:shd w:val="clear" w:color="auto" w:fill="000000" w:themeFill="text1"/>
           </w:tcPr>
           <w:p>
@@ -362,7 +990,7 @@
         </w:tc>
         <w:tc>
           <w:tcPr>
-            <w:tcW w:w="3117" w:type="dxa"/>
+            <w:tcW w:w="3482" w:type="dxa"/>
             <w:shd w:val="clear" w:color="auto" w:fill="000000" w:themeFill="text1"/>
           </w:tcPr>
           <w:p>
@@ -387,7 +1015,7 @@
         </w:tc>
         <w:tc>
           <w:tcPr>
-            <w:tcW w:w="3117" w:type="dxa"/>
+            <w:tcW w:w="3482" w:type="dxa"/>
             <w:shd w:val="clear" w:color="auto" w:fill="000000" w:themeFill="text1"/>
           </w:tcPr>
           <w:p>
@@ -412,9 +1040,12 @@
         </w:tc>
       </w:tr>
       <w:tr>
-        <w:tc>
-          <w:tcPr>
-            <w:tcW w:w="3116" w:type="dxa"/>
+        <w:trPr>
+          <w:trHeight w:val="206"/>
+        </w:trPr>
+        <w:tc>
+          <w:tcPr>
+            <w:tcW w:w="3481" w:type="dxa"/>
           </w:tcPr>
           <w:p>
             <w:pPr>
@@ -436,7 +1067,7 @@
         </w:tc>
         <w:tc>
           <w:tcPr>
-            <w:tcW w:w="3117" w:type="dxa"/>
+            <w:tcW w:w="3482" w:type="dxa"/>
           </w:tcPr>
           <w:p>
             <w:pPr>
@@ -460,7 +1091,7 @@
         </w:tc>
         <w:tc>
           <w:tcPr>
-            <w:tcW w:w="3117" w:type="dxa"/>
+            <w:tcW w:w="3482" w:type="dxa"/>
           </w:tcPr>
           <w:p>
             <w:pPr>
@@ -482,9 +1113,12 @@
         </w:tc>
       </w:tr>
       <w:tr>
-        <w:tc>
-          <w:tcPr>
-            <w:tcW w:w="3116" w:type="dxa"/>
+        <w:trPr>
+          <w:trHeight w:val="206"/>
+        </w:trPr>
+        <w:tc>
+          <w:tcPr>
+            <w:tcW w:w="3481" w:type="dxa"/>
           </w:tcPr>
           <w:p>
             <w:pPr>
@@ -506,7 +1140,7 @@
         </w:tc>
         <w:tc>
           <w:tcPr>
-            <w:tcW w:w="3117" w:type="dxa"/>
+            <w:tcW w:w="3482" w:type="dxa"/>
           </w:tcPr>
           <w:p>
             <w:pPr>
@@ -528,7 +1162,7 @@
         </w:tc>
         <w:tc>
           <w:tcPr>
-            <w:tcW w:w="3117" w:type="dxa"/>
+            <w:tcW w:w="3482" w:type="dxa"/>
           </w:tcPr>
           <w:p>
             <w:pPr>
@@ -550,9 +1184,12 @@
         </w:tc>
       </w:tr>
       <w:tr>
-        <w:tc>
-          <w:tcPr>
-            <w:tcW w:w="3116" w:type="dxa"/>
+        <w:trPr>
+          <w:trHeight w:val="206"/>
+        </w:trPr>
+        <w:tc>
+          <w:tcPr>
+            <w:tcW w:w="3481" w:type="dxa"/>
           </w:tcPr>
           <w:p>
             <w:pPr>
@@ -574,7 +1211,7 @@
         </w:tc>
         <w:tc>
           <w:tcPr>
-            <w:tcW w:w="3117" w:type="dxa"/>
+            <w:tcW w:w="3482" w:type="dxa"/>
           </w:tcPr>
           <w:p>
             <w:pPr>
@@ -596,7 +1233,7 @@
         </w:tc>
         <w:tc>
           <w:tcPr>
-            <w:tcW w:w="3117" w:type="dxa"/>
+            <w:tcW w:w="3482" w:type="dxa"/>
           </w:tcPr>
           <w:p>
             <w:pPr>
@@ -618,9 +1255,12 @@
         </w:tc>
       </w:tr>
       <w:tr>
-        <w:tc>
-          <w:tcPr>
-            <w:tcW w:w="3116" w:type="dxa"/>
+        <w:trPr>
+          <w:trHeight w:val="206"/>
+        </w:trPr>
+        <w:tc>
+          <w:tcPr>
+            <w:tcW w:w="3481" w:type="dxa"/>
           </w:tcPr>
           <w:p>
             <w:pPr>
@@ -642,7 +1282,7 @@
         </w:tc>
         <w:tc>
           <w:tcPr>
-            <w:tcW w:w="3117" w:type="dxa"/>
+            <w:tcW w:w="3482" w:type="dxa"/>
           </w:tcPr>
           <w:p>
             <w:pPr>
@@ -664,7 +1304,7 @@
         </w:tc>
         <w:tc>
           <w:tcPr>
-            <w:tcW w:w="3117" w:type="dxa"/>
+            <w:tcW w:w="3482" w:type="dxa"/>
           </w:tcPr>
           <w:p>
             <w:pPr>
@@ -686,9 +1326,12 @@
         </w:tc>
       </w:tr>
       <w:tr>
-        <w:tc>
-          <w:tcPr>
-            <w:tcW w:w="3116" w:type="dxa"/>
+        <w:trPr>
+          <w:trHeight w:val="840"/>
+        </w:trPr>
+        <w:tc>
+          <w:tcPr>
+            <w:tcW w:w="3481" w:type="dxa"/>
           </w:tcPr>
           <w:p>
             <w:pPr>
@@ -710,7 +1353,7 @@
         </w:tc>
         <w:tc>
           <w:tcPr>
-            <w:tcW w:w="3117" w:type="dxa"/>
+            <w:tcW w:w="3482" w:type="dxa"/>
           </w:tcPr>
           <w:p>
             <w:pPr>
@@ -732,7 +1375,7 @@
         </w:tc>
         <w:tc>
           <w:tcPr>
-            <w:tcW w:w="3117" w:type="dxa"/>
+            <w:tcW w:w="3482" w:type="dxa"/>
           </w:tcPr>
           <w:p>
             <w:pPr>
@@ -805,9 +1448,12 @@
         </w:tc>
       </w:tr>
       <w:tr>
-        <w:tc>
-          <w:tcPr>
-            <w:tcW w:w="3116" w:type="dxa"/>
+        <w:trPr>
+          <w:trHeight w:val="634"/>
+        </w:trPr>
+        <w:tc>
+          <w:tcPr>
+            <w:tcW w:w="3481" w:type="dxa"/>
           </w:tcPr>
           <w:p>
             <w:pPr>
@@ -829,7 +1475,7 @@
         </w:tc>
         <w:tc>
           <w:tcPr>
-            <w:tcW w:w="3117" w:type="dxa"/>
+            <w:tcW w:w="3482" w:type="dxa"/>
           </w:tcPr>
           <w:p>
             <w:pPr>
@@ -851,7 +1497,7 @@
         </w:tc>
         <w:tc>
           <w:tcPr>
-            <w:tcW w:w="3117" w:type="dxa"/>
+            <w:tcW w:w="3482" w:type="dxa"/>
           </w:tcPr>
           <w:p>
             <w:pPr>
@@ -873,9 +1519,12 @@
         </w:tc>
       </w:tr>
       <w:tr>
-        <w:tc>
-          <w:tcPr>
-            <w:tcW w:w="3116" w:type="dxa"/>
+        <w:trPr>
+          <w:trHeight w:val="412"/>
+        </w:trPr>
+        <w:tc>
+          <w:tcPr>
+            <w:tcW w:w="3481" w:type="dxa"/>
           </w:tcPr>
           <w:p>
             <w:pPr>
@@ -897,7 +1546,7 @@
         </w:tc>
         <w:tc>
           <w:tcPr>
-            <w:tcW w:w="3117" w:type="dxa"/>
+            <w:tcW w:w="3482" w:type="dxa"/>
           </w:tcPr>
           <w:p>
             <w:pPr>
@@ -919,7 +1568,7 @@
         </w:tc>
         <w:tc>
           <w:tcPr>
-            <w:tcW w:w="3117" w:type="dxa"/>
+            <w:tcW w:w="3482" w:type="dxa"/>
           </w:tcPr>
           <w:p>
             <w:pPr>
@@ -941,9 +1590,12 @@
         </w:tc>
       </w:tr>
       <w:tr>
-        <w:tc>
-          <w:tcPr>
-            <w:tcW w:w="3116" w:type="dxa"/>
+        <w:trPr>
+          <w:trHeight w:val="206"/>
+        </w:trPr>
+        <w:tc>
+          <w:tcPr>
+            <w:tcW w:w="3481" w:type="dxa"/>
           </w:tcPr>
           <w:p>
             <w:pPr>
@@ -965,7 +1617,7 @@
         </w:tc>
         <w:tc>
           <w:tcPr>
-            <w:tcW w:w="3117" w:type="dxa"/>
+            <w:tcW w:w="3482" w:type="dxa"/>
           </w:tcPr>
           <w:p>
             <w:pPr>
@@ -987,7 +1639,7 @@
         </w:tc>
         <w:tc>
           <w:tcPr>
-            <w:tcW w:w="3117" w:type="dxa"/>
+            <w:tcW w:w="3482" w:type="dxa"/>
           </w:tcPr>
           <w:p>
             <w:pPr>
@@ -1001,9 +1653,12 @@
         </w:tc>
       </w:tr>
       <w:tr>
-        <w:tc>
-          <w:tcPr>
-            <w:tcW w:w="3116" w:type="dxa"/>
+        <w:trPr>
+          <w:trHeight w:val="206"/>
+        </w:trPr>
+        <w:tc>
+          <w:tcPr>
+            <w:tcW w:w="3481" w:type="dxa"/>
           </w:tcPr>
           <w:p>
             <w:pPr>
@@ -1025,7 +1680,7 @@
         </w:tc>
         <w:tc>
           <w:tcPr>
-            <w:tcW w:w="3117" w:type="dxa"/>
+            <w:tcW w:w="3482" w:type="dxa"/>
           </w:tcPr>
           <w:p>
             <w:pPr>
@@ -1047,7 +1702,7 @@
         </w:tc>
         <w:tc>
           <w:tcPr>
-            <w:tcW w:w="3117" w:type="dxa"/>
+            <w:tcW w:w="3482" w:type="dxa"/>
           </w:tcPr>
           <w:p>
             <w:pPr>
@@ -1061,9 +1716,12 @@
         </w:tc>
       </w:tr>
       <w:tr>
-        <w:tc>
-          <w:tcPr>
-            <w:tcW w:w="3116" w:type="dxa"/>
+        <w:trPr>
+          <w:trHeight w:val="1489"/>
+        </w:trPr>
+        <w:tc>
+          <w:tcPr>
+            <w:tcW w:w="3481" w:type="dxa"/>
           </w:tcPr>
           <w:p>
             <w:pPr>
@@ -1085,7 +1743,7 @@
         </w:tc>
         <w:tc>
           <w:tcPr>
-            <w:tcW w:w="3117" w:type="dxa"/>
+            <w:tcW w:w="3482" w:type="dxa"/>
           </w:tcPr>
           <w:p>
             <w:pPr>
@@ -1107,7 +1765,7 @@
         </w:tc>
         <w:tc>
           <w:tcPr>
-            <w:tcW w:w="3117" w:type="dxa"/>
+            <w:tcW w:w="3482" w:type="dxa"/>
           </w:tcPr>
           <w:p>
             <w:pPr>
@@ -1214,9 +1872,12 @@
         </w:tc>
       </w:tr>
       <w:tr>
-        <w:tc>
-          <w:tcPr>
-            <w:tcW w:w="3116" w:type="dxa"/>
+        <w:trPr>
+          <w:trHeight w:val="412"/>
+        </w:trPr>
+        <w:tc>
+          <w:tcPr>
+            <w:tcW w:w="3481" w:type="dxa"/>
           </w:tcPr>
           <w:p>
             <w:pPr>
@@ -1238,7 +1899,7 @@
         </w:tc>
         <w:tc>
           <w:tcPr>
-            <w:tcW w:w="3117" w:type="dxa"/>
+            <w:tcW w:w="3482" w:type="dxa"/>
           </w:tcPr>
           <w:p>
             <w:pPr>
@@ -1260,7 +1921,7 @@
         </w:tc>
         <w:tc>
           <w:tcPr>
-            <w:tcW w:w="3117" w:type="dxa"/>
+            <w:tcW w:w="3482" w:type="dxa"/>
           </w:tcPr>
           <w:p>
             <w:pPr>
@@ -1282,9 +1943,12 @@
         </w:tc>
       </w:tr>
       <w:tr>
-        <w:tc>
-          <w:tcPr>
-            <w:tcW w:w="3116" w:type="dxa"/>
+        <w:trPr>
+          <w:trHeight w:val="206"/>
+        </w:trPr>
+        <w:tc>
+          <w:tcPr>
+            <w:tcW w:w="3481" w:type="dxa"/>
           </w:tcPr>
           <w:p>
             <w:pPr>
@@ -1306,7 +1970,7 @@
         </w:tc>
         <w:tc>
           <w:tcPr>
-            <w:tcW w:w="3117" w:type="dxa"/>
+            <w:tcW w:w="3482" w:type="dxa"/>
           </w:tcPr>
           <w:p>
             <w:pPr>
@@ -1328,7 +1992,7 @@
         </w:tc>
         <w:tc>
           <w:tcPr>
-            <w:tcW w:w="3117" w:type="dxa"/>
+            <w:tcW w:w="3482" w:type="dxa"/>
           </w:tcPr>
           <w:p>
             <w:pPr>
@@ -1350,9 +2014,12 @@
         </w:tc>
       </w:tr>
       <w:tr>
-        <w:tc>
-          <w:tcPr>
-            <w:tcW w:w="3116" w:type="dxa"/>
+        <w:trPr>
+          <w:trHeight w:val="412"/>
+        </w:trPr>
+        <w:tc>
+          <w:tcPr>
+            <w:tcW w:w="3481" w:type="dxa"/>
           </w:tcPr>
           <w:p>
             <w:pPr>
@@ -1374,7 +2041,7 @@
         </w:tc>
         <w:tc>
           <w:tcPr>
-            <w:tcW w:w="3117" w:type="dxa"/>
+            <w:tcW w:w="3482" w:type="dxa"/>
           </w:tcPr>
           <w:p>
             <w:pPr>
@@ -1396,7 +2063,7 @@
         </w:tc>
         <w:tc>
           <w:tcPr>
-            <w:tcW w:w="3117" w:type="dxa"/>
+            <w:tcW w:w="3482" w:type="dxa"/>
           </w:tcPr>
           <w:p>
             <w:pPr>
@@ -1418,9 +2085,12 @@
         </w:tc>
       </w:tr>
       <w:tr>
-        <w:tc>
-          <w:tcPr>
-            <w:tcW w:w="3116" w:type="dxa"/>
+        <w:trPr>
+          <w:trHeight w:val="634"/>
+        </w:trPr>
+        <w:tc>
+          <w:tcPr>
+            <w:tcW w:w="3481" w:type="dxa"/>
           </w:tcPr>
           <w:p>
             <w:pPr>
@@ -1442,7 +2112,7 @@
         </w:tc>
         <w:tc>
           <w:tcPr>
-            <w:tcW w:w="3117" w:type="dxa"/>
+            <w:tcW w:w="3482" w:type="dxa"/>
           </w:tcPr>
           <w:p>
             <w:pPr>
@@ -1464,7 +2134,7 @@
         </w:tc>
         <w:tc>
           <w:tcPr>
-            <w:tcW w:w="3117" w:type="dxa"/>
+            <w:tcW w:w="3482" w:type="dxa"/>
           </w:tcPr>
           <w:p>
             <w:pPr>
@@ -1486,9 +2156,12 @@
         </w:tc>
       </w:tr>
       <w:tr>
-        <w:tc>
-          <w:tcPr>
-            <w:tcW w:w="3116" w:type="dxa"/>
+        <w:trPr>
+          <w:trHeight w:val="634"/>
+        </w:trPr>
+        <w:tc>
+          <w:tcPr>
+            <w:tcW w:w="3481" w:type="dxa"/>
           </w:tcPr>
           <w:p>
             <w:pPr>
@@ -1510,7 +2183,7 @@
         </w:tc>
         <w:tc>
           <w:tcPr>
-            <w:tcW w:w="3117" w:type="dxa"/>
+            <w:tcW w:w="3482" w:type="dxa"/>
           </w:tcPr>
           <w:p>
             <w:pPr>
@@ -1532,7 +2205,7 @@
         </w:tc>
         <w:tc>
           <w:tcPr>
-            <w:tcW w:w="3117" w:type="dxa"/>
+            <w:tcW w:w="3482" w:type="dxa"/>
           </w:tcPr>
           <w:p>
             <w:pPr>
@@ -1554,9 +2227,12 @@
         </w:tc>
       </w:tr>
       <w:tr>
-        <w:tc>
-          <w:tcPr>
-            <w:tcW w:w="3116" w:type="dxa"/>
+        <w:trPr>
+          <w:trHeight w:val="634"/>
+        </w:trPr>
+        <w:tc>
+          <w:tcPr>
+            <w:tcW w:w="3481" w:type="dxa"/>
           </w:tcPr>
           <w:p>
             <w:pPr>
@@ -1578,7 +2254,7 @@
         </w:tc>
         <w:tc>
           <w:tcPr>
-            <w:tcW w:w="3117" w:type="dxa"/>
+            <w:tcW w:w="3482" w:type="dxa"/>
           </w:tcPr>
           <w:p>
             <w:pPr>
@@ -1600,7 +2276,7 @@
         </w:tc>
         <w:tc>
           <w:tcPr>
-            <w:tcW w:w="3117" w:type="dxa"/>
+            <w:tcW w:w="3482" w:type="dxa"/>
           </w:tcPr>
           <w:p>
             <w:pPr>
@@ -1622,9 +2298,12 @@
         </w:tc>
       </w:tr>
       <w:tr>
-        <w:tc>
-          <w:tcPr>
-            <w:tcW w:w="3116" w:type="dxa"/>
+        <w:trPr>
+          <w:trHeight w:val="634"/>
+        </w:trPr>
+        <w:tc>
+          <w:tcPr>
+            <w:tcW w:w="3481" w:type="dxa"/>
           </w:tcPr>
           <w:p>
             <w:pPr>
@@ -1646,7 +2325,7 @@
         </w:tc>
         <w:tc>
           <w:tcPr>
-            <w:tcW w:w="3117" w:type="dxa"/>
+            <w:tcW w:w="3482" w:type="dxa"/>
           </w:tcPr>
           <w:p>
             <w:pPr>
@@ -1668,7 +2347,7 @@
         </w:tc>
         <w:tc>
           <w:tcPr>
-            <w:tcW w:w="3117" w:type="dxa"/>
+            <w:tcW w:w="3482" w:type="dxa"/>
           </w:tcPr>
           <w:p>
             <w:pPr>
@@ -1690,9 +2369,12 @@
         </w:tc>
       </w:tr>
       <w:tr>
-        <w:tc>
-          <w:tcPr>
-            <w:tcW w:w="3116" w:type="dxa"/>
+        <w:trPr>
+          <w:trHeight w:val="634"/>
+        </w:trPr>
+        <w:tc>
+          <w:tcPr>
+            <w:tcW w:w="3481" w:type="dxa"/>
           </w:tcPr>
           <w:p>
             <w:pPr>
@@ -1714,7 +2396,7 @@
         </w:tc>
         <w:tc>
           <w:tcPr>
-            <w:tcW w:w="3117" w:type="dxa"/>
+            <w:tcW w:w="3482" w:type="dxa"/>
           </w:tcPr>
           <w:p>
             <w:pPr>
@@ -1736,7 +2418,7 @@
         </w:tc>
         <w:tc>
           <w:tcPr>
-            <w:tcW w:w="3117" w:type="dxa"/>
+            <w:tcW w:w="3482" w:type="dxa"/>
           </w:tcPr>
           <w:p>
             <w:pPr>
@@ -1758,9 +2440,12 @@
         </w:tc>
       </w:tr>
       <w:tr>
-        <w:tc>
-          <w:tcPr>
-            <w:tcW w:w="3116" w:type="dxa"/>
+        <w:trPr>
+          <w:trHeight w:val="618"/>
+        </w:trPr>
+        <w:tc>
+          <w:tcPr>
+            <w:tcW w:w="3481" w:type="dxa"/>
           </w:tcPr>
           <w:p>
             <w:pPr>
@@ -1782,7 +2467,7 @@
         </w:tc>
         <w:tc>
           <w:tcPr>
-            <w:tcW w:w="3117" w:type="dxa"/>
+            <w:tcW w:w="3482" w:type="dxa"/>
           </w:tcPr>
           <w:p>
             <w:pPr>
@@ -1804,7 +2489,7 @@
         </w:tc>
         <w:tc>
           <w:tcPr>
-            <w:tcW w:w="3117" w:type="dxa"/>
+            <w:tcW w:w="3482" w:type="dxa"/>
           </w:tcPr>
           <w:p>
             <w:pPr>
@@ -1829,9 +2514,12 @@
         </w:tc>
       </w:tr>
       <w:tr>
-        <w:tc>
-          <w:tcPr>
-            <w:tcW w:w="3116" w:type="dxa"/>
+        <w:trPr>
+          <w:trHeight w:val="206"/>
+        </w:trPr>
+        <w:tc>
+          <w:tcPr>
+            <w:tcW w:w="3481" w:type="dxa"/>
           </w:tcPr>
           <w:p>
             <w:pPr>
@@ -1853,7 +2541,7 @@
         </w:tc>
         <w:tc>
           <w:tcPr>
-            <w:tcW w:w="3117" w:type="dxa"/>
+            <w:tcW w:w="3482" w:type="dxa"/>
           </w:tcPr>
           <w:p>
             <w:pPr>
@@ -1875,7 +2563,7 @@
         </w:tc>
         <w:tc>
           <w:tcPr>
-            <w:tcW w:w="3117" w:type="dxa"/>
+            <w:tcW w:w="3482" w:type="dxa"/>
           </w:tcPr>
           <w:p>
             <w:pPr>
@@ -1897,9 +2585,12 @@
         </w:tc>
       </w:tr>
       <w:tr>
-        <w:tc>
-          <w:tcPr>
-            <w:tcW w:w="3116" w:type="dxa"/>
+        <w:trPr>
+          <w:trHeight w:val="206"/>
+        </w:trPr>
+        <w:tc>
+          <w:tcPr>
+            <w:tcW w:w="3481" w:type="dxa"/>
           </w:tcPr>
           <w:p>
             <w:pPr>
@@ -1921,7 +2612,7 @@
         </w:tc>
         <w:tc>
           <w:tcPr>
-            <w:tcW w:w="3117" w:type="dxa"/>
+            <w:tcW w:w="3482" w:type="dxa"/>
           </w:tcPr>
           <w:p>
             <w:pPr>
@@ -1943,7 +2634,7 @@
         </w:tc>
         <w:tc>
           <w:tcPr>
-            <w:tcW w:w="3117" w:type="dxa"/>
+            <w:tcW w:w="3482" w:type="dxa"/>
           </w:tcPr>
           <w:p>
             <w:pPr>
@@ -1965,9 +2656,12 @@
         </w:tc>
       </w:tr>
       <w:tr>
-        <w:tc>
-          <w:tcPr>
-            <w:tcW w:w="3116" w:type="dxa"/>
+        <w:trPr>
+          <w:trHeight w:val="428"/>
+        </w:trPr>
+        <w:tc>
+          <w:tcPr>
+            <w:tcW w:w="3481" w:type="dxa"/>
           </w:tcPr>
           <w:p>
             <w:pPr>
@@ -1989,7 +2683,7 @@
         </w:tc>
         <w:tc>
           <w:tcPr>
-            <w:tcW w:w="3117" w:type="dxa"/>
+            <w:tcW w:w="3482" w:type="dxa"/>
           </w:tcPr>
           <w:p>
             <w:pPr>
@@ -2011,7 +2705,7 @@
         </w:tc>
         <w:tc>
           <w:tcPr>
-            <w:tcW w:w="3117" w:type="dxa"/>
+            <w:tcW w:w="3482" w:type="dxa"/>
           </w:tcPr>
           <w:p>
             <w:pPr>
@@ -2033,9 +2727,12 @@
         </w:tc>
       </w:tr>
       <w:tr>
-        <w:tc>
-          <w:tcPr>
-            <w:tcW w:w="3116" w:type="dxa"/>
+        <w:trPr>
+          <w:trHeight w:val="412"/>
+        </w:trPr>
+        <w:tc>
+          <w:tcPr>
+            <w:tcW w:w="3481" w:type="dxa"/>
           </w:tcPr>
           <w:p>
             <w:pPr>
@@ -2057,7 +2754,7 @@
         </w:tc>
         <w:tc>
           <w:tcPr>
-            <w:tcW w:w="3117" w:type="dxa"/>
+            <w:tcW w:w="3482" w:type="dxa"/>
           </w:tcPr>
           <w:p>
             <w:pPr>
@@ -2079,7 +2776,7 @@
         </w:tc>
         <w:tc>
           <w:tcPr>
-            <w:tcW w:w="3117" w:type="dxa"/>
+            <w:tcW w:w="3482" w:type="dxa"/>
           </w:tcPr>
           <w:p>
             <w:pPr>
@@ -2101,9 +2798,12 @@
         </w:tc>
       </w:tr>
       <w:tr>
-        <w:tc>
-          <w:tcPr>
-            <w:tcW w:w="3116" w:type="dxa"/>
+        <w:trPr>
+          <w:trHeight w:val="412"/>
+        </w:trPr>
+        <w:tc>
+          <w:tcPr>
+            <w:tcW w:w="3481" w:type="dxa"/>
           </w:tcPr>
           <w:p>
             <w:pPr>
@@ -2125,7 +2825,7 @@
         </w:tc>
         <w:tc>
           <w:tcPr>
-            <w:tcW w:w="3117" w:type="dxa"/>
+            <w:tcW w:w="3482" w:type="dxa"/>
           </w:tcPr>
           <w:p>
             <w:pPr>
@@ -2143,13 +2843,11 @@
               </w:rPr>
               <w:t>Text</w:t>
             </w:r>
-            <w:bookmarkStart w:id="0" w:name="_GoBack"/>
-            <w:bookmarkEnd w:id="0"/>
-          </w:p>
-        </w:tc>
-        <w:tc>
-          <w:tcPr>
-            <w:tcW w:w="3117" w:type="dxa"/>
+          </w:p>
+        </w:tc>
+        <w:tc>
+          <w:tcPr>
+            <w:tcW w:w="3482" w:type="dxa"/>
           </w:tcPr>
           <w:p>
             <w:pPr>
@@ -2171,32 +2869,34 @@
         </w:tc>
       </w:tr>
       <w:tr>
-        <w:tc>
-          <w:tcPr>
-            <w:tcW w:w="3116" w:type="dxa"/>
-          </w:tcPr>
-          <w:p>
-            <w:pPr>
-              <w:rPr>
-                <w:rFonts w:ascii="Times New Roman" w:hAnsi="Times New Roman" w:cs="Times New Roman"/>
-                <w:sz w:val="20"/>
-                <w:szCs w:val="20"/>
-              </w:rPr>
-            </w:pPr>
-            <w:r>
-              <w:rPr>
-                <w:rFonts w:ascii="Times New Roman" w:hAnsi="Times New Roman" w:cs="Times New Roman"/>
-                <w:sz w:val="20"/>
-                <w:szCs w:val="20"/>
-              </w:rPr>
-              <w:lastRenderedPageBreak/>
+        <w:trPr>
+          <w:trHeight w:val="428"/>
+        </w:trPr>
+        <w:tc>
+          <w:tcPr>
+            <w:tcW w:w="3481" w:type="dxa"/>
+          </w:tcPr>
+          <w:p>
+            <w:pPr>
+              <w:rPr>
+                <w:rFonts w:ascii="Times New Roman" w:hAnsi="Times New Roman" w:cs="Times New Roman"/>
+                <w:sz w:val="20"/>
+                <w:szCs w:val="20"/>
+              </w:rPr>
+            </w:pPr>
+            <w:r>
+              <w:rPr>
+                <w:rFonts w:ascii="Times New Roman" w:hAnsi="Times New Roman" w:cs="Times New Roman"/>
+                <w:sz w:val="20"/>
+                <w:szCs w:val="20"/>
+              </w:rPr>
               <w:t>INATTENTIONIND</w:t>
             </w:r>
           </w:p>
         </w:tc>
         <w:tc>
           <w:tcPr>
-            <w:tcW w:w="3117" w:type="dxa"/>
+            <w:tcW w:w="3482" w:type="dxa"/>
           </w:tcPr>
           <w:p>
             <w:pPr>
@@ -2218,7 +2918,7 @@
         </w:tc>
         <w:tc>
           <w:tcPr>
-            <w:tcW w:w="3117" w:type="dxa"/>
+            <w:tcW w:w="3482" w:type="dxa"/>
           </w:tcPr>
           <w:p>
             <w:pPr>
@@ -2240,31 +2940,35 @@
         </w:tc>
       </w:tr>
       <w:tr>
-        <w:tc>
-          <w:tcPr>
-            <w:tcW w:w="3116" w:type="dxa"/>
-          </w:tcPr>
-          <w:p>
-            <w:pPr>
-              <w:rPr>
-                <w:rFonts w:ascii="Times New Roman" w:hAnsi="Times New Roman" w:cs="Times New Roman"/>
-                <w:sz w:val="20"/>
-                <w:szCs w:val="20"/>
-              </w:rPr>
-            </w:pPr>
-            <w:r>
-              <w:rPr>
-                <w:rFonts w:ascii="Times New Roman" w:hAnsi="Times New Roman" w:cs="Times New Roman"/>
-                <w:sz w:val="20"/>
-                <w:szCs w:val="20"/>
-              </w:rPr>
+        <w:trPr>
+          <w:trHeight w:val="634"/>
+        </w:trPr>
+        <w:tc>
+          <w:tcPr>
+            <w:tcW w:w="3481" w:type="dxa"/>
+          </w:tcPr>
+          <w:p>
+            <w:pPr>
+              <w:rPr>
+                <w:rFonts w:ascii="Times New Roman" w:hAnsi="Times New Roman" w:cs="Times New Roman"/>
+                <w:sz w:val="20"/>
+                <w:szCs w:val="20"/>
+              </w:rPr>
+            </w:pPr>
+            <w:r>
+              <w:rPr>
+                <w:rFonts w:ascii="Times New Roman" w:hAnsi="Times New Roman" w:cs="Times New Roman"/>
+                <w:sz w:val="20"/>
+                <w:szCs w:val="20"/>
+              </w:rPr>
+              <w:lastRenderedPageBreak/>
               <w:t>UNDERINFL</w:t>
             </w:r>
           </w:p>
         </w:tc>
         <w:tc>
           <w:tcPr>
-            <w:tcW w:w="3117" w:type="dxa"/>
+            <w:tcW w:w="3482" w:type="dxa"/>
           </w:tcPr>
           <w:p>
             <w:pPr>
@@ -2286,7 +2990,7 @@
         </w:tc>
         <w:tc>
           <w:tcPr>
-            <w:tcW w:w="3117" w:type="dxa"/>
+            <w:tcW w:w="3482" w:type="dxa"/>
           </w:tcPr>
           <w:p>
             <w:pPr>
@@ -2308,9 +3012,12 @@
         </w:tc>
       </w:tr>
       <w:tr>
-        <w:tc>
-          <w:tcPr>
-            <w:tcW w:w="3116" w:type="dxa"/>
+        <w:trPr>
+          <w:trHeight w:val="618"/>
+        </w:trPr>
+        <w:tc>
+          <w:tcPr>
+            <w:tcW w:w="3481" w:type="dxa"/>
           </w:tcPr>
           <w:p>
             <w:pPr>
@@ -2332,7 +3039,7 @@
         </w:tc>
         <w:tc>
           <w:tcPr>
-            <w:tcW w:w="3117" w:type="dxa"/>
+            <w:tcW w:w="3482" w:type="dxa"/>
           </w:tcPr>
           <w:p>
             <w:pPr>
@@ -2354,7 +3061,7 @@
         </w:tc>
         <w:tc>
           <w:tcPr>
-            <w:tcW w:w="3117" w:type="dxa"/>
+            <w:tcW w:w="3482" w:type="dxa"/>
           </w:tcPr>
           <w:p>
             <w:pPr>
@@ -2376,9 +3083,12 @@
         </w:tc>
       </w:tr>
       <w:tr>
-        <w:tc>
-          <w:tcPr>
-            <w:tcW w:w="3116" w:type="dxa"/>
+        <w:trPr>
+          <w:trHeight w:val="428"/>
+        </w:trPr>
+        <w:tc>
+          <w:tcPr>
+            <w:tcW w:w="3481" w:type="dxa"/>
           </w:tcPr>
           <w:p>
             <w:pPr>
@@ -2400,7 +3110,7 @@
         </w:tc>
         <w:tc>
           <w:tcPr>
-            <w:tcW w:w="3117" w:type="dxa"/>
+            <w:tcW w:w="3482" w:type="dxa"/>
           </w:tcPr>
           <w:p>
             <w:pPr>
@@ -2422,7 +3132,7 @@
         </w:tc>
         <w:tc>
           <w:tcPr>
-            <w:tcW w:w="3117" w:type="dxa"/>
+            <w:tcW w:w="3482" w:type="dxa"/>
           </w:tcPr>
           <w:p>
             <w:pPr>
@@ -2444,9 +3154,12 @@
         </w:tc>
       </w:tr>
       <w:tr>
-        <w:tc>
-          <w:tcPr>
-            <w:tcW w:w="3116" w:type="dxa"/>
+        <w:trPr>
+          <w:trHeight w:val="412"/>
+        </w:trPr>
+        <w:tc>
+          <w:tcPr>
+            <w:tcW w:w="3481" w:type="dxa"/>
           </w:tcPr>
           <w:p>
             <w:pPr>
@@ -2468,7 +3181,7 @@
         </w:tc>
         <w:tc>
           <w:tcPr>
-            <w:tcW w:w="3117" w:type="dxa"/>
+            <w:tcW w:w="3482" w:type="dxa"/>
           </w:tcPr>
           <w:p>
             <w:pPr>
@@ -2490,7 +3203,7 @@
         </w:tc>
         <w:tc>
           <w:tcPr>
-            <w:tcW w:w="3117" w:type="dxa"/>
+            <w:tcW w:w="3482" w:type="dxa"/>
           </w:tcPr>
           <w:p>
             <w:pPr>
@@ -2515,9 +3228,12 @@
         </w:tc>
       </w:tr>
       <w:tr>
-        <w:tc>
-          <w:tcPr>
-            <w:tcW w:w="3116" w:type="dxa"/>
+        <w:trPr>
+          <w:trHeight w:val="428"/>
+        </w:trPr>
+        <w:tc>
+          <w:tcPr>
+            <w:tcW w:w="3481" w:type="dxa"/>
           </w:tcPr>
           <w:p>
             <w:pPr>
@@ -2539,7 +3255,7 @@
         </w:tc>
         <w:tc>
           <w:tcPr>
-            <w:tcW w:w="3117" w:type="dxa"/>
+            <w:tcW w:w="3482" w:type="dxa"/>
           </w:tcPr>
           <w:p>
             <w:pPr>
@@ -2561,7 +3277,7 @@
         </w:tc>
         <w:tc>
           <w:tcPr>
-            <w:tcW w:w="3117" w:type="dxa"/>
+            <w:tcW w:w="3482" w:type="dxa"/>
           </w:tcPr>
           <w:p>
             <w:pPr>
@@ -2583,9 +3299,12 @@
         </w:tc>
       </w:tr>
       <w:tr>
-        <w:tc>
-          <w:tcPr>
-            <w:tcW w:w="3116" w:type="dxa"/>
+        <w:trPr>
+          <w:trHeight w:val="412"/>
+        </w:trPr>
+        <w:tc>
+          <w:tcPr>
+            <w:tcW w:w="3481" w:type="dxa"/>
           </w:tcPr>
           <w:p>
             <w:pPr>
@@ -2607,7 +3326,7 @@
         </w:tc>
         <w:tc>
           <w:tcPr>
-            <w:tcW w:w="3117" w:type="dxa"/>
+            <w:tcW w:w="3482" w:type="dxa"/>
           </w:tcPr>
           <w:p>
             <w:pPr>
@@ -2629,7 +3348,7 @@
         </w:tc>
         <w:tc>
           <w:tcPr>
-            <w:tcW w:w="3117" w:type="dxa"/>
+            <w:tcW w:w="3482" w:type="dxa"/>
           </w:tcPr>
           <w:p>
             <w:pPr>
@@ -2651,9 +3370,12 @@
         </w:tc>
       </w:tr>
       <w:tr>
-        <w:tc>
-          <w:tcPr>
-            <w:tcW w:w="3116" w:type="dxa"/>
+        <w:trPr>
+          <w:trHeight w:val="428"/>
+        </w:trPr>
+        <w:tc>
+          <w:tcPr>
+            <w:tcW w:w="3481" w:type="dxa"/>
           </w:tcPr>
           <w:p>
             <w:pPr>
@@ -2675,7 +3397,7 @@
         </w:tc>
         <w:tc>
           <w:tcPr>
-            <w:tcW w:w="3117" w:type="dxa"/>
+            <w:tcW w:w="3482" w:type="dxa"/>
           </w:tcPr>
           <w:p>
             <w:pPr>
@@ -2697,7 +3419,7 @@
         </w:tc>
         <w:tc>
           <w:tcPr>
-            <w:tcW w:w="3117" w:type="dxa"/>
+            <w:tcW w:w="3482" w:type="dxa"/>
           </w:tcPr>
           <w:p>
             <w:pPr>
@@ -2719,9 +3441,12 @@
         </w:tc>
       </w:tr>
       <w:tr>
-        <w:tc>
-          <w:tcPr>
-            <w:tcW w:w="3116" w:type="dxa"/>
+        <w:trPr>
+          <w:trHeight w:val="412"/>
+        </w:trPr>
+        <w:tc>
+          <w:tcPr>
+            <w:tcW w:w="3481" w:type="dxa"/>
           </w:tcPr>
           <w:p>
             <w:pPr>
@@ -2743,7 +3468,7 @@
         </w:tc>
         <w:tc>
           <w:tcPr>
-            <w:tcW w:w="3117" w:type="dxa"/>
+            <w:tcW w:w="3482" w:type="dxa"/>
           </w:tcPr>
           <w:p>
             <w:pPr>
@@ -2765,7 +3490,7 @@
         </w:tc>
         <w:tc>
           <w:tcPr>
-            <w:tcW w:w="3117" w:type="dxa"/>
+            <w:tcW w:w="3482" w:type="dxa"/>
           </w:tcPr>
           <w:p>
             <w:pPr>
@@ -2787,9 +3512,12 @@
         </w:tc>
       </w:tr>
       <w:tr>
-        <w:tc>
-          <w:tcPr>
-            <w:tcW w:w="3116" w:type="dxa"/>
+        <w:trPr>
+          <w:trHeight w:val="412"/>
+        </w:trPr>
+        <w:tc>
+          <w:tcPr>
+            <w:tcW w:w="3481" w:type="dxa"/>
           </w:tcPr>
           <w:p>
             <w:pPr>
@@ -2811,7 +3539,7 @@
         </w:tc>
         <w:tc>
           <w:tcPr>
-            <w:tcW w:w="3117" w:type="dxa"/>
+            <w:tcW w:w="3482" w:type="dxa"/>
           </w:tcPr>
           <w:p>
             <w:pPr>
@@ -2833,7 +3561,7 @@
         </w:tc>
         <w:tc>
           <w:tcPr>
-            <w:tcW w:w="3117" w:type="dxa"/>
+            <w:tcW w:w="3482" w:type="dxa"/>
           </w:tcPr>
           <w:p>
             <w:pPr>
@@ -2855,9 +3583,12 @@
         </w:tc>
       </w:tr>
       <w:tr>
-        <w:tc>
-          <w:tcPr>
-            <w:tcW w:w="3116" w:type="dxa"/>
+        <w:trPr>
+          <w:trHeight w:val="428"/>
+        </w:trPr>
+        <w:tc>
+          <w:tcPr>
+            <w:tcW w:w="3481" w:type="dxa"/>
           </w:tcPr>
           <w:p>
             <w:pPr>
@@ -2879,7 +3610,7 @@
         </w:tc>
         <w:tc>
           <w:tcPr>
-            <w:tcW w:w="3117" w:type="dxa"/>
+            <w:tcW w:w="3482" w:type="dxa"/>
           </w:tcPr>
           <w:p>
             <w:pPr>
@@ -2901,7 +3632,7 @@
         </w:tc>
         <w:tc>
           <w:tcPr>
-            <w:tcW w:w="3117" w:type="dxa"/>
+            <w:tcW w:w="3482" w:type="dxa"/>
           </w:tcPr>
           <w:p>
             <w:pPr>
@@ -2926,9 +3657,12 @@
         </w:tc>
       </w:tr>
       <w:tr>
-        <w:tc>
-          <w:tcPr>
-            <w:tcW w:w="3116" w:type="dxa"/>
+        <w:trPr>
+          <w:trHeight w:val="412"/>
+        </w:trPr>
+        <w:tc>
+          <w:tcPr>
+            <w:tcW w:w="3481" w:type="dxa"/>
           </w:tcPr>
           <w:p>
             <w:pPr>
@@ -2950,7 +3684,7 @@
         </w:tc>
         <w:tc>
           <w:tcPr>
-            <w:tcW w:w="3117" w:type="dxa"/>
+            <w:tcW w:w="3482" w:type="dxa"/>
           </w:tcPr>
           <w:p>
             <w:pPr>
@@ -2972,7 +3706,7 @@
         </w:tc>
         <w:tc>
           <w:tcPr>
-            <w:tcW w:w="3117" w:type="dxa"/>
+            <w:tcW w:w="3482" w:type="dxa"/>
           </w:tcPr>
           <w:p>
             <w:pPr>
@@ -2997,9 +3731,12 @@
         </w:tc>
       </w:tr>
       <w:tr>
-        <w:tc>
-          <w:tcPr>
-            <w:tcW w:w="3116" w:type="dxa"/>
+        <w:trPr>
+          <w:trHeight w:val="412"/>
+        </w:trPr>
+        <w:tc>
+          <w:tcPr>
+            <w:tcW w:w="3481" w:type="dxa"/>
           </w:tcPr>
           <w:p>
             <w:pPr>
@@ -3021,7 +3758,7 @@
         </w:tc>
         <w:tc>
           <w:tcPr>
-            <w:tcW w:w="3117" w:type="dxa"/>
+            <w:tcW w:w="3482" w:type="dxa"/>
           </w:tcPr>
           <w:p>
             <w:pPr>
@@ -3043,7 +3780,7 @@
         </w:tc>
         <w:tc>
           <w:tcPr>
-            <w:tcW w:w="3117" w:type="dxa"/>
+            <w:tcW w:w="3482" w:type="dxa"/>
           </w:tcPr>
           <w:p>
             <w:pPr>
@@ -3074,9 +3811,1781 @@
         </w:rPr>
       </w:pPr>
     </w:p>
+    <w:p>
+      <w:pPr>
+        <w:rPr>
+          <w:rFonts w:ascii="Times New Roman" w:hAnsi="Times New Roman" w:cs="Times New Roman"/>
+          <w:sz w:val="24"/>
+          <w:szCs w:val="24"/>
+        </w:rPr>
+      </w:pPr>
+    </w:p>
+    <w:p>
+      <w:pPr>
+        <w:rPr>
+          <w:rFonts w:ascii="Times New Roman" w:hAnsi="Times New Roman" w:cs="Times New Roman"/>
+          <w:sz w:val="24"/>
+          <w:szCs w:val="24"/>
+        </w:rPr>
+      </w:pPr>
+    </w:p>
+    <w:p>
+      <w:pPr>
+        <w:rPr>
+          <w:rFonts w:ascii="Times New Roman" w:hAnsi="Times New Roman" w:cs="Times New Roman"/>
+          <w:sz w:val="24"/>
+          <w:szCs w:val="24"/>
+        </w:rPr>
+      </w:pPr>
+    </w:p>
+    <w:p>
+      <w:pPr>
+        <w:rPr>
+          <w:rFonts w:ascii="Times New Roman" w:hAnsi="Times New Roman" w:cs="Times New Roman"/>
+          <w:sz w:val="24"/>
+          <w:szCs w:val="24"/>
+        </w:rPr>
+      </w:pPr>
+    </w:p>
+    <w:p>
+      <w:pPr>
+        <w:rPr>
+          <w:rFonts w:ascii="Times New Roman" w:hAnsi="Times New Roman" w:cs="Times New Roman"/>
+          <w:sz w:val="24"/>
+          <w:szCs w:val="24"/>
+        </w:rPr>
+      </w:pPr>
+    </w:p>
+    <w:p>
+      <w:pPr>
+        <w:rPr>
+          <w:rFonts w:ascii="Times New Roman" w:hAnsi="Times New Roman" w:cs="Times New Roman"/>
+          <w:sz w:val="24"/>
+          <w:szCs w:val="24"/>
+        </w:rPr>
+      </w:pPr>
+    </w:p>
+    <w:p>
+      <w:pPr>
+        <w:rPr>
+          <w:rFonts w:ascii="Times New Roman" w:hAnsi="Times New Roman" w:cs="Times New Roman"/>
+          <w:sz w:val="24"/>
+          <w:szCs w:val="24"/>
+        </w:rPr>
+      </w:pPr>
+    </w:p>
+    <w:p>
+      <w:pPr>
+        <w:rPr>
+          <w:rFonts w:ascii="Times New Roman" w:hAnsi="Times New Roman" w:cs="Times New Roman"/>
+          <w:sz w:val="24"/>
+          <w:szCs w:val="24"/>
+        </w:rPr>
+      </w:pPr>
+    </w:p>
+    <w:p>
+      <w:pPr>
+        <w:rPr>
+          <w:rFonts w:ascii="Times New Roman" w:hAnsi="Times New Roman" w:cs="Times New Roman"/>
+          <w:sz w:val="24"/>
+          <w:szCs w:val="24"/>
+        </w:rPr>
+      </w:pPr>
+    </w:p>
+    <w:p>
+      <w:pPr>
+        <w:rPr>
+          <w:rFonts w:ascii="Times New Roman" w:hAnsi="Times New Roman" w:cs="Times New Roman"/>
+          <w:sz w:val="24"/>
+          <w:szCs w:val="24"/>
+        </w:rPr>
+      </w:pPr>
+    </w:p>
+    <w:p>
+      <w:pPr>
+        <w:rPr>
+          <w:rFonts w:ascii="Times New Roman" w:hAnsi="Times New Roman" w:cs="Times New Roman"/>
+          <w:sz w:val="24"/>
+          <w:szCs w:val="24"/>
+        </w:rPr>
+      </w:pPr>
+    </w:p>
+    <w:p>
+      <w:pPr>
+        <w:rPr>
+          <w:rFonts w:ascii="Times New Roman" w:hAnsi="Times New Roman" w:cs="Times New Roman"/>
+          <w:sz w:val="24"/>
+          <w:szCs w:val="24"/>
+        </w:rPr>
+      </w:pPr>
+    </w:p>
+    <w:p>
+      <w:pPr>
+        <w:rPr>
+          <w:rFonts w:ascii="Times New Roman" w:hAnsi="Times New Roman" w:cs="Times New Roman"/>
+          <w:b/>
+          <w:sz w:val="36"/>
+          <w:szCs w:val="36"/>
+          <w:u w:val="single"/>
+        </w:rPr>
+      </w:pPr>
+      <w:r>
+        <w:rPr>
+          <w:rFonts w:ascii="Times New Roman" w:hAnsi="Times New Roman" w:cs="Times New Roman"/>
+          <w:b/>
+          <w:sz w:val="36"/>
+          <w:szCs w:val="36"/>
+          <w:u w:val="single"/>
+        </w:rPr>
+        <w:t xml:space="preserve">Co-Relation </w:t>
+      </w:r>
+      <w:proofErr w:type="spellStart"/>
+      <w:r>
+        <w:rPr>
+          <w:rFonts w:ascii="Times New Roman" w:hAnsi="Times New Roman" w:cs="Times New Roman"/>
+          <w:b/>
+          <w:sz w:val="36"/>
+          <w:szCs w:val="36"/>
+          <w:u w:val="single"/>
+        </w:rPr>
+        <w:t>Heatmap</w:t>
+      </w:r>
+      <w:proofErr w:type="spellEnd"/>
+    </w:p>
+    <w:p>
+      <w:pPr>
+        <w:rPr>
+          <w:rFonts w:ascii="Times New Roman" w:hAnsi="Times New Roman" w:cs="Times New Roman"/>
+          <w:b/>
+          <w:sz w:val="40"/>
+          <w:szCs w:val="40"/>
+          <w:u w:val="single"/>
+        </w:rPr>
+      </w:pPr>
+      <w:r>
+        <w:lastRenderedPageBreak/>
+        <w:br/>
+      </w:r>
+      <w:r>
+        <w:rPr>
+          <w:rFonts w:ascii="Times New Roman" w:hAnsi="Times New Roman" w:cs="Times New Roman"/>
+          <w:color w:val="292929"/>
+          <w:spacing w:val="-1"/>
+          <w:sz w:val="40"/>
+          <w:szCs w:val="40"/>
+          <w:shd w:val="clear" w:color="auto" w:fill="FFFFFF"/>
+        </w:rPr>
+        <w:t xml:space="preserve">A </w:t>
+      </w:r>
+      <w:proofErr w:type="spellStart"/>
+      <w:r>
+        <w:rPr>
+          <w:rFonts w:ascii="Times New Roman" w:hAnsi="Times New Roman" w:cs="Times New Roman"/>
+          <w:color w:val="292929"/>
+          <w:spacing w:val="-1"/>
+          <w:sz w:val="40"/>
+          <w:szCs w:val="40"/>
+          <w:shd w:val="clear" w:color="auto" w:fill="FFFFFF"/>
+        </w:rPr>
+        <w:t>heatmap</w:t>
+      </w:r>
+      <w:proofErr w:type="spellEnd"/>
+      <w:r>
+        <w:rPr>
+          <w:rFonts w:ascii="Times New Roman" w:hAnsi="Times New Roman" w:cs="Times New Roman"/>
+          <w:color w:val="292929"/>
+          <w:spacing w:val="-1"/>
+          <w:sz w:val="40"/>
+          <w:szCs w:val="40"/>
+          <w:shd w:val="clear" w:color="auto" w:fill="FFFFFF"/>
+        </w:rPr>
+        <w:t xml:space="preserve"> is a graphical representation of data in which data values are represented as colors. That is, it uses color in order to communicate a value to the reader. This is a great tool to assist the audience towards the areas that matter the most when you have a large volume of data.</w:t>
+      </w:r>
+    </w:p>
+    <w:p>
+      <w:pPr>
+        <w:rPr>
+          <w:rFonts w:ascii="Times New Roman" w:hAnsi="Times New Roman" w:cs="Times New Roman"/>
+          <w:b/>
+          <w:sz w:val="36"/>
+          <w:szCs w:val="36"/>
+          <w:u w:val="single"/>
+        </w:rPr>
+      </w:pPr>
+      <w:r>
+        <w:rPr>
+          <w:rFonts w:ascii="Times New Roman" w:hAnsi="Times New Roman" w:cs="Times New Roman"/>
+          <w:b/>
+          <w:sz w:val="36"/>
+          <w:szCs w:val="36"/>
+          <w:u w:val="single"/>
+        </w:rPr>
+        <w:drawing>
+          <wp:inline distT="0" distB="0" distL="0" distR="0" wp14:anchorId="233F8D92" wp14:editId="345B0F74">
+            <wp:extent cx="4618120" cy="4511431"/>
+            <wp:effectExtent l="0" t="0" r="0" b="3810"/>
+            <wp:docPr id="1" name="Picture 1"/>
+            <wp:cNvGraphicFramePr>
+              <a:graphicFrameLocks xmlns:a="http://schemas.openxmlformats.org/drawingml/2006/main" noChangeAspect="1"/>
+            </wp:cNvGraphicFramePr>
+            <a:graphic xmlns:a="http://schemas.openxmlformats.org/drawingml/2006/main">
+              <a:graphicData uri="http://schemas.openxmlformats.org/drawingml/2006/picture">
+                <pic:pic xmlns:pic="http://schemas.openxmlformats.org/drawingml/2006/picture">
+                  <pic:nvPicPr>
+                    <pic:cNvPr id="1" name=""/>
+                    <pic:cNvPicPr/>
+                  </pic:nvPicPr>
+                  <pic:blipFill>
+                    <a:blip r:embed="rId7"/>
+                    <a:stretch>
+                      <a:fillRect/>
+                    </a:stretch>
+                  </pic:blipFill>
+                  <pic:spPr>
+                    <a:xfrm>
+                      <a:off x="0" y="0"/>
+                      <a:ext cx="4618120" cy="4511431"/>
+                    </a:xfrm>
+                    <a:prstGeom prst="rect">
+                      <a:avLst/>
+                    </a:prstGeom>
+                  </pic:spPr>
+                </pic:pic>
+              </a:graphicData>
+            </a:graphic>
+          </wp:inline>
+        </w:drawing>
+      </w:r>
+    </w:p>
+    <w:p>
+      <w:pPr>
+        <w:rPr>
+          <w:rFonts w:ascii="Times New Roman" w:hAnsi="Times New Roman" w:cs="Times New Roman"/>
+          <w:b/>
+          <w:sz w:val="36"/>
+          <w:szCs w:val="36"/>
+          <w:u w:val="single"/>
+        </w:rPr>
+      </w:pPr>
+    </w:p>
+    <w:p>
+      <w:pPr>
+        <w:rPr>
+          <w:rFonts w:ascii="Times New Roman" w:hAnsi="Times New Roman" w:cs="Times New Roman"/>
+          <w:b/>
+          <w:sz w:val="36"/>
+          <w:szCs w:val="36"/>
+          <w:u w:val="single"/>
+        </w:rPr>
+      </w:pPr>
+    </w:p>
+    <w:p>
+      <w:pPr>
+        <w:rPr>
+          <w:rFonts w:ascii="Times New Roman" w:hAnsi="Times New Roman" w:cs="Times New Roman"/>
+          <w:b/>
+          <w:sz w:val="48"/>
+          <w:szCs w:val="48"/>
+          <w:u w:val="single"/>
+        </w:rPr>
+      </w:pPr>
+    </w:p>
+    <w:p>
+      <w:pPr>
+        <w:rPr>
+          <w:rFonts w:ascii="Times New Roman" w:hAnsi="Times New Roman" w:cs="Times New Roman"/>
+          <w:b/>
+          <w:sz w:val="48"/>
+          <w:szCs w:val="48"/>
+          <w:u w:val="single"/>
+        </w:rPr>
+      </w:pPr>
+    </w:p>
+    <w:p>
+      <w:pPr>
+        <w:rPr>
+          <w:rFonts w:ascii="Times New Roman" w:hAnsi="Times New Roman" w:cs="Times New Roman"/>
+          <w:b/>
+          <w:sz w:val="48"/>
+          <w:szCs w:val="48"/>
+          <w:u w:val="single"/>
+        </w:rPr>
+      </w:pPr>
+      <w:r>
+        <w:rPr>
+          <w:rFonts w:ascii="Times New Roman" w:hAnsi="Times New Roman" w:cs="Times New Roman"/>
+          <w:b/>
+          <w:sz w:val="48"/>
+          <w:szCs w:val="48"/>
+          <w:u w:val="single"/>
+        </w:rPr>
+        <w:lastRenderedPageBreak/>
+        <w:t>GRAPHS:</w:t>
+      </w:r>
+    </w:p>
+    <w:p>
+      <w:pPr>
+        <w:rPr>
+          <w:rFonts w:ascii="Times New Roman" w:hAnsi="Times New Roman" w:cs="Times New Roman"/>
+          <w:b/>
+          <w:sz w:val="36"/>
+          <w:szCs w:val="36"/>
+          <w:u w:val="single"/>
+        </w:rPr>
+      </w:pPr>
+      <w:r>
+        <w:rPr>
+          <w:rFonts w:ascii="Times New Roman" w:hAnsi="Times New Roman" w:cs="Times New Roman"/>
+          <w:b/>
+          <w:sz w:val="36"/>
+          <w:szCs w:val="36"/>
+          <w:u w:val="single"/>
+        </w:rPr>
+        <w:t>1.</w:t>
+      </w:r>
+    </w:p>
+    <w:p>
+      <w:pPr>
+        <w:jc w:val="center"/>
+        <w:rPr>
+          <w:rFonts w:ascii="Times New Roman" w:hAnsi="Times New Roman" w:cs="Times New Roman"/>
+          <w:b/>
+          <w:sz w:val="36"/>
+          <w:szCs w:val="36"/>
+          <w:u w:val="single"/>
+        </w:rPr>
+      </w:pPr>
+      <w:r>
+        <w:rPr>
+          <w:rFonts w:ascii="Times New Roman" w:hAnsi="Times New Roman" w:cs="Times New Roman"/>
+          <w:b/>
+          <w:sz w:val="36"/>
+          <w:szCs w:val="36"/>
+          <w:u w:val="single"/>
+        </w:rPr>
+        <w:drawing>
+          <wp:inline distT="0" distB="0" distL="0" distR="0" wp14:anchorId="5BC16ACF" wp14:editId="68DD7250">
+            <wp:extent cx="3211286" cy="3679390"/>
+            <wp:effectExtent l="0" t="0" r="8255" b="0"/>
+            <wp:docPr id="2" name="Picture 2"/>
+            <wp:cNvGraphicFramePr>
+              <a:graphicFrameLocks xmlns:a="http://schemas.openxmlformats.org/drawingml/2006/main" noChangeAspect="1"/>
+            </wp:cNvGraphicFramePr>
+            <a:graphic xmlns:a="http://schemas.openxmlformats.org/drawingml/2006/main">
+              <a:graphicData uri="http://schemas.openxmlformats.org/drawingml/2006/picture">
+                <pic:pic xmlns:pic="http://schemas.openxmlformats.org/drawingml/2006/picture">
+                  <pic:nvPicPr>
+                    <pic:cNvPr id="1" name=""/>
+                    <pic:cNvPicPr/>
+                  </pic:nvPicPr>
+                  <pic:blipFill>
+                    <a:blip r:embed="rId8"/>
+                    <a:stretch>
+                      <a:fillRect/>
+                    </a:stretch>
+                  </pic:blipFill>
+                  <pic:spPr>
+                    <a:xfrm>
+                      <a:off x="0" y="0"/>
+                      <a:ext cx="3220471" cy="3689914"/>
+                    </a:xfrm>
+                    <a:prstGeom prst="rect">
+                      <a:avLst/>
+                    </a:prstGeom>
+                  </pic:spPr>
+                </pic:pic>
+              </a:graphicData>
+            </a:graphic>
+          </wp:inline>
+        </w:drawing>
+      </w:r>
+    </w:p>
+    <w:p>
+      <w:pPr>
+        <w:rPr>
+          <w:rFonts w:ascii="Times New Roman" w:hAnsi="Times New Roman" w:cs="Times New Roman"/>
+          <w:sz w:val="36"/>
+          <w:szCs w:val="36"/>
+        </w:rPr>
+      </w:pPr>
+      <w:r>
+        <w:rPr>
+          <w:rFonts w:ascii="Times New Roman" w:hAnsi="Times New Roman" w:cs="Times New Roman"/>
+          <w:sz w:val="36"/>
+          <w:szCs w:val="36"/>
+        </w:rPr>
+        <w:t xml:space="preserve">It can be seen that the number of collisions that take place at the intersection of roads or intersection related collisions are more than those not related to intersections. This information can be used to make rules specifically for the intersections. </w:t>
+      </w:r>
+      <w:proofErr w:type="gramStart"/>
+      <w:r>
+        <w:rPr>
+          <w:rFonts w:ascii="Times New Roman" w:hAnsi="Times New Roman" w:cs="Times New Roman"/>
+          <w:sz w:val="36"/>
+          <w:szCs w:val="36"/>
+        </w:rPr>
+        <w:t>same</w:t>
+      </w:r>
+      <w:proofErr w:type="gramEnd"/>
+      <w:r>
+        <w:rPr>
+          <w:rFonts w:ascii="Times New Roman" w:hAnsi="Times New Roman" w:cs="Times New Roman"/>
+          <w:sz w:val="36"/>
+          <w:szCs w:val="36"/>
+        </w:rPr>
+        <w:t xml:space="preserve"> goes with making rules for </w:t>
+      </w:r>
+      <w:proofErr w:type="spellStart"/>
+      <w:r>
+        <w:rPr>
+          <w:rFonts w:ascii="Times New Roman" w:hAnsi="Times New Roman" w:cs="Times New Roman"/>
+          <w:sz w:val="36"/>
+          <w:szCs w:val="36"/>
+        </w:rPr>
+        <w:t>mid block</w:t>
+      </w:r>
+      <w:proofErr w:type="spellEnd"/>
+      <w:r>
+        <w:rPr>
+          <w:rFonts w:ascii="Times New Roman" w:hAnsi="Times New Roman" w:cs="Times New Roman"/>
+          <w:sz w:val="36"/>
+          <w:szCs w:val="36"/>
+        </w:rPr>
+        <w:t>.</w:t>
+      </w:r>
+    </w:p>
+    <w:p>
+      <w:pPr>
+        <w:rPr>
+          <w:rFonts w:ascii="Times New Roman" w:hAnsi="Times New Roman" w:cs="Times New Roman"/>
+          <w:sz w:val="36"/>
+          <w:szCs w:val="36"/>
+        </w:rPr>
+      </w:pPr>
+    </w:p>
+    <w:p>
+      <w:pPr>
+        <w:rPr>
+          <w:rFonts w:ascii="Times New Roman" w:hAnsi="Times New Roman" w:cs="Times New Roman"/>
+          <w:sz w:val="36"/>
+          <w:szCs w:val="36"/>
+        </w:rPr>
+      </w:pPr>
+    </w:p>
+    <w:p>
+      <w:pPr>
+        <w:rPr>
+          <w:rFonts w:ascii="Times New Roman" w:hAnsi="Times New Roman" w:cs="Times New Roman"/>
+          <w:sz w:val="36"/>
+          <w:szCs w:val="36"/>
+        </w:rPr>
+      </w:pPr>
+    </w:p>
+    <w:p>
+      <w:pPr>
+        <w:rPr>
+          <w:rFonts w:ascii="Times New Roman" w:hAnsi="Times New Roman" w:cs="Times New Roman"/>
+          <w:sz w:val="36"/>
+          <w:szCs w:val="36"/>
+        </w:rPr>
+      </w:pPr>
+    </w:p>
+    <w:p>
+      <w:pPr>
+        <w:rPr>
+          <w:rFonts w:ascii="Times New Roman" w:hAnsi="Times New Roman" w:cs="Times New Roman"/>
+          <w:sz w:val="36"/>
+          <w:szCs w:val="36"/>
+        </w:rPr>
+      </w:pPr>
+    </w:p>
+    <w:p>
+      <w:pPr>
+        <w:rPr>
+          <w:rFonts w:ascii="Times New Roman" w:hAnsi="Times New Roman" w:cs="Times New Roman"/>
+          <w:sz w:val="36"/>
+          <w:szCs w:val="36"/>
+        </w:rPr>
+      </w:pPr>
+      <w:r>
+        <w:rPr>
+          <w:rFonts w:ascii="Times New Roman" w:hAnsi="Times New Roman" w:cs="Times New Roman"/>
+          <w:sz w:val="36"/>
+          <w:szCs w:val="36"/>
+        </w:rPr>
+        <w:lastRenderedPageBreak/>
+        <w:t>2.</w:t>
+      </w:r>
+    </w:p>
+    <w:p>
+      <w:pPr>
+        <w:jc w:val="center"/>
+        <w:rPr>
+          <w:rFonts w:ascii="Times New Roman" w:hAnsi="Times New Roman" w:cs="Times New Roman"/>
+          <w:sz w:val="36"/>
+          <w:szCs w:val="36"/>
+        </w:rPr>
+      </w:pPr>
+      <w:r>
+        <w:rPr>
+          <w:rFonts w:ascii="Times New Roman" w:hAnsi="Times New Roman" w:cs="Times New Roman"/>
+          <w:sz w:val="36"/>
+          <w:szCs w:val="36"/>
+        </w:rPr>
+        <w:drawing>
+          <wp:inline distT="0" distB="0" distL="0" distR="0" wp14:anchorId="01952FE9" wp14:editId="4D32E893">
+            <wp:extent cx="4122292" cy="2383971"/>
+            <wp:effectExtent l="0" t="0" r="0" b="0"/>
+            <wp:docPr id="3" name="Picture 3"/>
+            <wp:cNvGraphicFramePr>
+              <a:graphicFrameLocks xmlns:a="http://schemas.openxmlformats.org/drawingml/2006/main" noChangeAspect="1"/>
+            </wp:cNvGraphicFramePr>
+            <a:graphic xmlns:a="http://schemas.openxmlformats.org/drawingml/2006/main">
+              <a:graphicData uri="http://schemas.openxmlformats.org/drawingml/2006/picture">
+                <pic:pic xmlns:pic="http://schemas.openxmlformats.org/drawingml/2006/picture">
+                  <pic:nvPicPr>
+                    <pic:cNvPr id="1" name=""/>
+                    <pic:cNvPicPr/>
+                  </pic:nvPicPr>
+                  <pic:blipFill>
+                    <a:blip r:embed="rId9"/>
+                    <a:stretch>
+                      <a:fillRect/>
+                    </a:stretch>
+                  </pic:blipFill>
+                  <pic:spPr>
+                    <a:xfrm>
+                      <a:off x="0" y="0"/>
+                      <a:ext cx="4126955" cy="2386667"/>
+                    </a:xfrm>
+                    <a:prstGeom prst="rect">
+                      <a:avLst/>
+                    </a:prstGeom>
+                  </pic:spPr>
+                </pic:pic>
+              </a:graphicData>
+            </a:graphic>
+          </wp:inline>
+        </w:drawing>
+      </w:r>
+    </w:p>
+    <w:p>
+      <w:pPr>
+        <w:rPr>
+          <w:rFonts w:ascii="Times New Roman" w:hAnsi="Times New Roman" w:cs="Times New Roman"/>
+          <w:sz w:val="36"/>
+          <w:szCs w:val="36"/>
+        </w:rPr>
+      </w:pPr>
+      <w:proofErr w:type="gramStart"/>
+      <w:r>
+        <w:rPr>
+          <w:rFonts w:ascii="Times New Roman" w:hAnsi="Times New Roman" w:cs="Times New Roman"/>
+          <w:sz w:val="36"/>
+          <w:szCs w:val="36"/>
+        </w:rPr>
+        <w:t>we</w:t>
+      </w:r>
+      <w:proofErr w:type="gramEnd"/>
+      <w:r>
+        <w:rPr>
+          <w:rFonts w:ascii="Times New Roman" w:hAnsi="Times New Roman" w:cs="Times New Roman"/>
+          <w:sz w:val="36"/>
+          <w:szCs w:val="36"/>
+        </w:rPr>
+        <w:t xml:space="preserve"> can see here </w:t>
+      </w:r>
+      <w:proofErr w:type="spellStart"/>
+      <w:r>
+        <w:rPr>
+          <w:rFonts w:ascii="Times New Roman" w:hAnsi="Times New Roman" w:cs="Times New Roman"/>
+          <w:sz w:val="36"/>
+          <w:szCs w:val="36"/>
+        </w:rPr>
+        <w:t>approx</w:t>
+      </w:r>
+      <w:proofErr w:type="spellEnd"/>
+      <w:r>
+        <w:rPr>
+          <w:rFonts w:ascii="Times New Roman" w:hAnsi="Times New Roman" w:cs="Times New Roman"/>
+          <w:sz w:val="36"/>
+          <w:szCs w:val="36"/>
+        </w:rPr>
+        <w:t xml:space="preserve"> 65% accident occur in clear weather and 18.5% in raining weather</w:t>
+      </w:r>
+      <w:r>
+        <w:rPr>
+          <w:rFonts w:ascii="Times New Roman" w:hAnsi="Times New Roman" w:cs="Times New Roman"/>
+          <w:sz w:val="36"/>
+          <w:szCs w:val="36"/>
+        </w:rPr>
+        <w:t>.</w:t>
+      </w:r>
+    </w:p>
+    <w:p>
+      <w:pPr>
+        <w:rPr>
+          <w:rFonts w:ascii="Times New Roman" w:hAnsi="Times New Roman" w:cs="Times New Roman"/>
+          <w:b/>
+          <w:sz w:val="36"/>
+          <w:szCs w:val="36"/>
+        </w:rPr>
+      </w:pPr>
+      <w:r>
+        <w:rPr>
+          <w:rFonts w:ascii="Times New Roman" w:hAnsi="Times New Roman" w:cs="Times New Roman"/>
+          <w:b/>
+          <w:sz w:val="36"/>
+          <w:szCs w:val="36"/>
+        </w:rPr>
+        <w:t>3</w:t>
+      </w:r>
+      <w:r>
+        <w:rPr>
+          <w:rFonts w:ascii="Times New Roman" w:hAnsi="Times New Roman" w:cs="Times New Roman"/>
+          <w:b/>
+          <w:sz w:val="36"/>
+          <w:szCs w:val="36"/>
+        </w:rPr>
+        <w:t>.</w:t>
+      </w:r>
+    </w:p>
+    <w:p>
+      <w:pPr>
+        <w:jc w:val="center"/>
+        <w:rPr>
+          <w:rFonts w:ascii="Times New Roman" w:hAnsi="Times New Roman" w:cs="Times New Roman"/>
+          <w:b/>
+          <w:sz w:val="36"/>
+          <w:szCs w:val="36"/>
+        </w:rPr>
+      </w:pPr>
+      <w:r>
+        <w:rPr>
+          <w:rFonts w:ascii="Times New Roman" w:hAnsi="Times New Roman" w:cs="Times New Roman"/>
+          <w:b/>
+          <w:sz w:val="36"/>
+          <w:szCs w:val="36"/>
+        </w:rPr>
+        <w:drawing>
+          <wp:inline distT="0" distB="0" distL="0" distR="0" wp14:anchorId="478C15D2" wp14:editId="50343D69">
+            <wp:extent cx="2786332" cy="2895600"/>
+            <wp:effectExtent l="0" t="0" r="0" b="0"/>
+            <wp:docPr id="4" name="Picture 4"/>
+            <wp:cNvGraphicFramePr>
+              <a:graphicFrameLocks xmlns:a="http://schemas.openxmlformats.org/drawingml/2006/main" noChangeAspect="1"/>
+            </wp:cNvGraphicFramePr>
+            <a:graphic xmlns:a="http://schemas.openxmlformats.org/drawingml/2006/main">
+              <a:graphicData uri="http://schemas.openxmlformats.org/drawingml/2006/picture">
+                <pic:pic xmlns:pic="http://schemas.openxmlformats.org/drawingml/2006/picture">
+                  <pic:nvPicPr>
+                    <pic:cNvPr id="1" name=""/>
+                    <pic:cNvPicPr/>
+                  </pic:nvPicPr>
+                  <pic:blipFill>
+                    <a:blip r:embed="rId10"/>
+                    <a:stretch>
+                      <a:fillRect/>
+                    </a:stretch>
+                  </pic:blipFill>
+                  <pic:spPr>
+                    <a:xfrm>
+                      <a:off x="0" y="0"/>
+                      <a:ext cx="2795447" cy="2905072"/>
+                    </a:xfrm>
+                    <a:prstGeom prst="rect">
+                      <a:avLst/>
+                    </a:prstGeom>
+                  </pic:spPr>
+                </pic:pic>
+              </a:graphicData>
+            </a:graphic>
+          </wp:inline>
+        </w:drawing>
+      </w:r>
+    </w:p>
+    <w:p>
+      <w:pPr>
+        <w:rPr>
+          <w:rFonts w:ascii="Times New Roman" w:hAnsi="Times New Roman" w:cs="Times New Roman"/>
+          <w:sz w:val="36"/>
+          <w:szCs w:val="36"/>
+        </w:rPr>
+      </w:pPr>
+    </w:p>
+    <w:p>
+      <w:pPr>
+        <w:tabs>
+          <w:tab w:val="left" w:pos="1166"/>
+        </w:tabs>
+        <w:jc w:val="both"/>
+        <w:rPr>
+          <w:rFonts w:ascii="Times New Roman" w:hAnsi="Times New Roman" w:cs="Times New Roman"/>
+          <w:sz w:val="36"/>
+          <w:szCs w:val="36"/>
+        </w:rPr>
+      </w:pPr>
+      <w:proofErr w:type="gramStart"/>
+      <w:r>
+        <w:rPr>
+          <w:rFonts w:ascii="Times New Roman" w:hAnsi="Times New Roman" w:cs="Times New Roman"/>
+          <w:sz w:val="36"/>
+          <w:szCs w:val="36"/>
+        </w:rPr>
+        <w:t>here</w:t>
+      </w:r>
+      <w:proofErr w:type="gramEnd"/>
+      <w:r>
+        <w:rPr>
+          <w:rFonts w:ascii="Times New Roman" w:hAnsi="Times New Roman" w:cs="Times New Roman"/>
+          <w:sz w:val="36"/>
+          <w:szCs w:val="36"/>
+        </w:rPr>
+        <w:t xml:space="preserve"> we can conclude that most accident </w:t>
+      </w:r>
+      <w:proofErr w:type="spellStart"/>
+      <w:r>
+        <w:rPr>
+          <w:rFonts w:ascii="Times New Roman" w:hAnsi="Times New Roman" w:cs="Times New Roman"/>
+          <w:sz w:val="36"/>
+          <w:szCs w:val="36"/>
+        </w:rPr>
+        <w:t>occour</w:t>
+      </w:r>
+      <w:proofErr w:type="spellEnd"/>
+      <w:r>
+        <w:rPr>
+          <w:rFonts w:ascii="Times New Roman" w:hAnsi="Times New Roman" w:cs="Times New Roman"/>
+          <w:sz w:val="36"/>
+          <w:szCs w:val="36"/>
+        </w:rPr>
+        <w:t xml:space="preserve"> when a car take turn a steep angle. </w:t>
+      </w:r>
+      <w:proofErr w:type="gramStart"/>
+      <w:r>
+        <w:rPr>
+          <w:rFonts w:ascii="Times New Roman" w:hAnsi="Times New Roman" w:cs="Times New Roman"/>
+          <w:sz w:val="36"/>
+          <w:szCs w:val="36"/>
+        </w:rPr>
+        <w:t>this</w:t>
+      </w:r>
+      <w:proofErr w:type="gramEnd"/>
+      <w:r>
+        <w:rPr>
+          <w:rFonts w:ascii="Times New Roman" w:hAnsi="Times New Roman" w:cs="Times New Roman"/>
+          <w:sz w:val="36"/>
+          <w:szCs w:val="36"/>
+        </w:rPr>
+        <w:t xml:space="preserve"> create a </w:t>
+      </w:r>
+      <w:proofErr w:type="spellStart"/>
+      <w:r>
+        <w:rPr>
+          <w:rFonts w:ascii="Times New Roman" w:hAnsi="Times New Roman" w:cs="Times New Roman"/>
+          <w:sz w:val="36"/>
+          <w:szCs w:val="36"/>
+        </w:rPr>
+        <w:t>blindspot</w:t>
+      </w:r>
+      <w:proofErr w:type="spellEnd"/>
+      <w:r>
+        <w:rPr>
+          <w:rFonts w:ascii="Times New Roman" w:hAnsi="Times New Roman" w:cs="Times New Roman"/>
+          <w:sz w:val="36"/>
+          <w:szCs w:val="36"/>
+        </w:rPr>
+        <w:t xml:space="preserve"> as driver can see ahead because of obstacle. </w:t>
+      </w:r>
+      <w:proofErr w:type="gramStart"/>
+      <w:r>
+        <w:rPr>
+          <w:rFonts w:ascii="Times New Roman" w:hAnsi="Times New Roman" w:cs="Times New Roman"/>
+          <w:sz w:val="36"/>
+          <w:szCs w:val="36"/>
+        </w:rPr>
+        <w:t>resulting</w:t>
+      </w:r>
+      <w:proofErr w:type="gramEnd"/>
+      <w:r>
+        <w:rPr>
+          <w:rFonts w:ascii="Times New Roman" w:hAnsi="Times New Roman" w:cs="Times New Roman"/>
+          <w:sz w:val="36"/>
+          <w:szCs w:val="36"/>
+        </w:rPr>
+        <w:t xml:space="preserve"> in accident</w:t>
+      </w:r>
+      <w:r>
+        <w:rPr>
+          <w:rFonts w:ascii="Times New Roman" w:hAnsi="Times New Roman" w:cs="Times New Roman"/>
+          <w:sz w:val="36"/>
+          <w:szCs w:val="36"/>
+        </w:rPr>
+        <w:t>.</w:t>
+      </w:r>
+    </w:p>
+    <w:p>
+      <w:pPr>
+        <w:tabs>
+          <w:tab w:val="left" w:pos="1166"/>
+        </w:tabs>
+        <w:jc w:val="both"/>
+        <w:rPr>
+          <w:rFonts w:ascii="Times New Roman" w:hAnsi="Times New Roman" w:cs="Times New Roman"/>
+          <w:sz w:val="36"/>
+          <w:szCs w:val="36"/>
+        </w:rPr>
+      </w:pPr>
+    </w:p>
+    <w:p>
+      <w:pPr>
+        <w:tabs>
+          <w:tab w:val="left" w:pos="1166"/>
+        </w:tabs>
+        <w:jc w:val="both"/>
+        <w:rPr>
+          <w:rFonts w:ascii="Times New Roman" w:hAnsi="Times New Roman" w:cs="Times New Roman"/>
+          <w:sz w:val="36"/>
+          <w:szCs w:val="36"/>
+        </w:rPr>
+      </w:pPr>
+      <w:r>
+        <w:rPr>
+          <w:rFonts w:ascii="Times New Roman" w:hAnsi="Times New Roman" w:cs="Times New Roman"/>
+          <w:sz w:val="36"/>
+          <w:szCs w:val="36"/>
+        </w:rPr>
+        <w:t>4.</w:t>
+      </w:r>
+    </w:p>
+    <w:p>
+      <w:pPr>
+        <w:tabs>
+          <w:tab w:val="left" w:pos="1166"/>
+        </w:tabs>
+        <w:jc w:val="both"/>
+        <w:rPr>
+          <w:rFonts w:ascii="Times New Roman" w:hAnsi="Times New Roman" w:cs="Times New Roman"/>
+          <w:sz w:val="36"/>
+          <w:szCs w:val="36"/>
+        </w:rPr>
+      </w:pPr>
+      <w:r>
+        <w:rPr>
+          <w:rFonts w:ascii="Times New Roman" w:hAnsi="Times New Roman" w:cs="Times New Roman"/>
+          <w:sz w:val="36"/>
+          <w:szCs w:val="36"/>
+        </w:rPr>
+        <w:drawing>
+          <wp:inline distT="0" distB="0" distL="0" distR="0" wp14:anchorId="18A7AC8B" wp14:editId="6F1E6F5A">
+            <wp:extent cx="5943600" cy="2200275"/>
+            <wp:effectExtent l="0" t="0" r="0" b="9525"/>
+            <wp:docPr id="5" name="Picture 5"/>
+            <wp:cNvGraphicFramePr>
+              <a:graphicFrameLocks xmlns:a="http://schemas.openxmlformats.org/drawingml/2006/main" noChangeAspect="1"/>
+            </wp:cNvGraphicFramePr>
+            <a:graphic xmlns:a="http://schemas.openxmlformats.org/drawingml/2006/main">
+              <a:graphicData uri="http://schemas.openxmlformats.org/drawingml/2006/picture">
+                <pic:pic xmlns:pic="http://schemas.openxmlformats.org/drawingml/2006/picture">
+                  <pic:nvPicPr>
+                    <pic:cNvPr id="1" name=""/>
+                    <pic:cNvPicPr/>
+                  </pic:nvPicPr>
+                  <pic:blipFill>
+                    <a:blip r:embed="rId11"/>
+                    <a:stretch>
+                      <a:fillRect/>
+                    </a:stretch>
+                  </pic:blipFill>
+                  <pic:spPr>
+                    <a:xfrm>
+                      <a:off x="0" y="0"/>
+                      <a:ext cx="5943600" cy="2200275"/>
+                    </a:xfrm>
+                    <a:prstGeom prst="rect">
+                      <a:avLst/>
+                    </a:prstGeom>
+                  </pic:spPr>
+                </pic:pic>
+              </a:graphicData>
+            </a:graphic>
+          </wp:inline>
+        </w:drawing>
+      </w:r>
+    </w:p>
+    <w:p>
+      <w:pPr>
+        <w:tabs>
+          <w:tab w:val="left" w:pos="1166"/>
+        </w:tabs>
+        <w:jc w:val="both"/>
+        <w:rPr>
+          <w:rFonts w:ascii="Times New Roman" w:hAnsi="Times New Roman" w:cs="Times New Roman"/>
+          <w:sz w:val="36"/>
+          <w:szCs w:val="36"/>
+        </w:rPr>
+      </w:pPr>
+      <w:proofErr w:type="gramStart"/>
+      <w:r>
+        <w:rPr>
+          <w:rFonts w:ascii="Times New Roman" w:hAnsi="Times New Roman" w:cs="Times New Roman"/>
+          <w:sz w:val="36"/>
+          <w:szCs w:val="36"/>
+        </w:rPr>
+        <w:t>here</w:t>
+      </w:r>
+      <w:proofErr w:type="gramEnd"/>
+      <w:r>
+        <w:rPr>
+          <w:rFonts w:ascii="Times New Roman" w:hAnsi="Times New Roman" w:cs="Times New Roman"/>
+          <w:sz w:val="36"/>
+          <w:szCs w:val="36"/>
+        </w:rPr>
+        <w:t xml:space="preserve"> we can clearly see major accident </w:t>
+      </w:r>
+      <w:proofErr w:type="spellStart"/>
+      <w:r>
+        <w:rPr>
+          <w:rFonts w:ascii="Times New Roman" w:hAnsi="Times New Roman" w:cs="Times New Roman"/>
+          <w:sz w:val="36"/>
+          <w:szCs w:val="36"/>
+        </w:rPr>
+        <w:t>occured</w:t>
+      </w:r>
+      <w:proofErr w:type="spellEnd"/>
+      <w:r>
+        <w:rPr>
+          <w:rFonts w:ascii="Times New Roman" w:hAnsi="Times New Roman" w:cs="Times New Roman"/>
+          <w:sz w:val="36"/>
+          <w:szCs w:val="36"/>
+        </w:rPr>
+        <w:t xml:space="preserve"> during midnight, other than this high accident rate is at 5pm</w:t>
+      </w:r>
+    </w:p>
+    <w:p>
+      <w:pPr>
+        <w:tabs>
+          <w:tab w:val="left" w:pos="1166"/>
+        </w:tabs>
+        <w:jc w:val="both"/>
+        <w:rPr>
+          <w:rFonts w:ascii="Times New Roman" w:hAnsi="Times New Roman" w:cs="Times New Roman"/>
+          <w:sz w:val="36"/>
+          <w:szCs w:val="36"/>
+        </w:rPr>
+      </w:pPr>
+    </w:p>
+    <w:p>
+      <w:pPr>
+        <w:tabs>
+          <w:tab w:val="left" w:pos="1166"/>
+        </w:tabs>
+        <w:jc w:val="both"/>
+        <w:rPr>
+          <w:rFonts w:ascii="Times New Roman" w:hAnsi="Times New Roman" w:cs="Times New Roman"/>
+          <w:sz w:val="36"/>
+          <w:szCs w:val="36"/>
+        </w:rPr>
+      </w:pPr>
+    </w:p>
+    <w:p>
+      <w:pPr>
+        <w:tabs>
+          <w:tab w:val="left" w:pos="1166"/>
+        </w:tabs>
+        <w:jc w:val="both"/>
+        <w:rPr>
+          <w:rFonts w:ascii="Times New Roman" w:hAnsi="Times New Roman" w:cs="Times New Roman"/>
+          <w:b/>
+          <w:sz w:val="52"/>
+          <w:szCs w:val="52"/>
+        </w:rPr>
+      </w:pPr>
+      <w:r>
+        <w:rPr>
+          <w:rFonts w:ascii="Times New Roman" w:hAnsi="Times New Roman" w:cs="Times New Roman"/>
+          <w:b/>
+          <w:sz w:val="52"/>
+          <w:szCs w:val="52"/>
+        </w:rPr>
+        <w:t>RESULT</w:t>
+      </w:r>
+    </w:p>
+    <w:p>
+      <w:pPr>
+        <w:tabs>
+          <w:tab w:val="left" w:pos="1166"/>
+        </w:tabs>
+        <w:rPr>
+          <w:rFonts w:ascii="Times New Roman" w:hAnsi="Times New Roman" w:cs="Times New Roman"/>
+          <w:sz w:val="36"/>
+          <w:szCs w:val="36"/>
+        </w:rPr>
+      </w:pPr>
+      <w:r>
+        <w:rPr>
+          <w:rFonts w:ascii="Times New Roman" w:hAnsi="Times New Roman" w:cs="Times New Roman"/>
+          <w:sz w:val="36"/>
+          <w:szCs w:val="36"/>
+        </w:rPr>
+        <w:t>We used 3 supervised machine learning algorithms and we were successfully able to achieve an accuracy of around 73 %. Table 2 represents accuracy score and f1_score of all 3 algorithm</w:t>
+      </w:r>
+    </w:p>
+    <w:p>
+      <w:pPr>
+        <w:tabs>
+          <w:tab w:val="left" w:pos="1166"/>
+        </w:tabs>
+        <w:rPr>
+          <w:rFonts w:ascii="Times New Roman" w:hAnsi="Times New Roman" w:cs="Times New Roman"/>
+          <w:sz w:val="36"/>
+          <w:szCs w:val="36"/>
+        </w:rPr>
+      </w:pPr>
+      <w:bookmarkStart w:id="0" w:name="_GoBack"/>
+      <w:bookmarkEnd w:id="0"/>
+    </w:p>
+    <w:tbl>
+      <w:tblPr>
+        <w:tblStyle w:val="TableGrid"/>
+        <w:tblW w:w="0" w:type="auto"/>
+        <w:jc w:val="center"/>
+        <w:tblLook w:val="04A0" w:firstRow="1" w:lastRow="0" w:firstColumn="1" w:lastColumn="0" w:noHBand="0" w:noVBand="1"/>
+      </w:tblPr>
+      <w:tblGrid>
+        <w:gridCol w:w="2099"/>
+        <w:gridCol w:w="1834"/>
+        <w:gridCol w:w="1668"/>
+      </w:tblGrid>
+      <w:tr>
+        <w:trPr>
+          <w:trHeight w:val="571"/>
+          <w:jc w:val="center"/>
+        </w:trPr>
+        <w:tc>
+          <w:tcPr>
+            <w:tcW w:w="2099" w:type="dxa"/>
+          </w:tcPr>
+          <w:p>
+            <w:pPr>
+              <w:tabs>
+                <w:tab w:val="left" w:pos="1166"/>
+              </w:tabs>
+              <w:jc w:val="center"/>
+              <w:rPr>
+                <w:rFonts w:ascii="Times New Roman" w:hAnsi="Times New Roman" w:cs="Times New Roman"/>
+                <w:sz w:val="36"/>
+                <w:szCs w:val="36"/>
+              </w:rPr>
+            </w:pPr>
+          </w:p>
+        </w:tc>
+        <w:tc>
+          <w:tcPr>
+            <w:tcW w:w="1832" w:type="dxa"/>
+          </w:tcPr>
+          <w:p>
+            <w:pPr>
+              <w:tabs>
+                <w:tab w:val="left" w:pos="1166"/>
+              </w:tabs>
+              <w:jc w:val="both"/>
+              <w:rPr>
+                <w:rFonts w:ascii="Times New Roman" w:hAnsi="Times New Roman" w:cs="Times New Roman"/>
+                <w:b/>
+                <w:sz w:val="28"/>
+                <w:szCs w:val="28"/>
+              </w:rPr>
+            </w:pPr>
+            <w:r>
+              <w:rPr>
+                <w:rFonts w:ascii="Times New Roman" w:hAnsi="Times New Roman" w:cs="Times New Roman"/>
+                <w:b/>
+                <w:sz w:val="28"/>
+                <w:szCs w:val="28"/>
+              </w:rPr>
+              <w:t>ACCURACY SCORE</w:t>
+            </w:r>
+          </w:p>
+        </w:tc>
+        <w:tc>
+          <w:tcPr>
+            <w:tcW w:w="1668" w:type="dxa"/>
+          </w:tcPr>
+          <w:p>
+            <w:pPr>
+              <w:tabs>
+                <w:tab w:val="left" w:pos="1166"/>
+              </w:tabs>
+              <w:jc w:val="both"/>
+              <w:rPr>
+                <w:rFonts w:ascii="Times New Roman" w:hAnsi="Times New Roman" w:cs="Times New Roman"/>
+                <w:b/>
+                <w:sz w:val="28"/>
+                <w:szCs w:val="28"/>
+              </w:rPr>
+            </w:pPr>
+            <w:r>
+              <w:rPr>
+                <w:rFonts w:ascii="Times New Roman" w:hAnsi="Times New Roman" w:cs="Times New Roman"/>
+                <w:b/>
+                <w:sz w:val="28"/>
+                <w:szCs w:val="28"/>
+              </w:rPr>
+              <w:t>F1-SCORE</w:t>
+            </w:r>
+          </w:p>
+        </w:tc>
+      </w:tr>
+      <w:tr>
+        <w:trPr>
+          <w:trHeight w:val="429"/>
+          <w:jc w:val="center"/>
+        </w:trPr>
+        <w:tc>
+          <w:tcPr>
+            <w:tcW w:w="2099" w:type="dxa"/>
+          </w:tcPr>
+          <w:p>
+            <w:pPr>
+              <w:tabs>
+                <w:tab w:val="left" w:pos="1166"/>
+              </w:tabs>
+              <w:jc w:val="both"/>
+              <w:rPr>
+                <w:rFonts w:ascii="Times New Roman" w:hAnsi="Times New Roman" w:cs="Times New Roman"/>
+                <w:b/>
+                <w:sz w:val="24"/>
+                <w:szCs w:val="24"/>
+              </w:rPr>
+            </w:pPr>
+            <w:r>
+              <w:rPr>
+                <w:rFonts w:ascii="Times New Roman" w:hAnsi="Times New Roman" w:cs="Times New Roman"/>
+                <w:b/>
+                <w:sz w:val="24"/>
+                <w:szCs w:val="24"/>
+              </w:rPr>
+              <w:t>LOGISTIC REGRESSION</w:t>
+            </w:r>
+          </w:p>
+        </w:tc>
+        <w:tc>
+          <w:tcPr>
+            <w:tcW w:w="1832" w:type="dxa"/>
+          </w:tcPr>
+          <w:p>
+            <w:pPr>
+              <w:shd w:val="clear" w:color="auto" w:fill="FFFFFF"/>
+              <w:tabs>
+                <w:tab w:val="left" w:pos="916"/>
+                <w:tab w:val="left" w:pos="1832"/>
+                <w:tab w:val="left" w:pos="2748"/>
+                <w:tab w:val="left" w:pos="3664"/>
+                <w:tab w:val="left" w:pos="4580"/>
+                <w:tab w:val="left" w:pos="5496"/>
+                <w:tab w:val="left" w:pos="6412"/>
+                <w:tab w:val="left" w:pos="7328"/>
+                <w:tab w:val="left" w:pos="8244"/>
+                <w:tab w:val="left" w:pos="9160"/>
+                <w:tab w:val="left" w:pos="10076"/>
+                <w:tab w:val="left" w:pos="10992"/>
+                <w:tab w:val="left" w:pos="11908"/>
+                <w:tab w:val="left" w:pos="12824"/>
+                <w:tab w:val="left" w:pos="13740"/>
+                <w:tab w:val="left" w:pos="14656"/>
+              </w:tabs>
+              <w:wordWrap w:val="0"/>
+              <w:textAlignment w:val="baseline"/>
+              <w:rPr>
+                <w:rFonts w:ascii="Times New Roman" w:eastAsia="Times New Roman" w:hAnsi="Times New Roman" w:cs="Times New Roman"/>
+                <w:color w:val="000000"/>
+                <w:sz w:val="28"/>
+                <w:szCs w:val="28"/>
+              </w:rPr>
+            </w:pPr>
+            <w:r>
+              <w:rPr>
+                <w:rFonts w:ascii="Times New Roman" w:eastAsia="Times New Roman" w:hAnsi="Times New Roman" w:cs="Times New Roman"/>
+                <w:color w:val="000000"/>
+                <w:sz w:val="28"/>
+                <w:szCs w:val="28"/>
+              </w:rPr>
+              <w:t>0.70</w:t>
+            </w:r>
+          </w:p>
+        </w:tc>
+        <w:tc>
+          <w:tcPr>
+            <w:tcW w:w="1668" w:type="dxa"/>
+          </w:tcPr>
+          <w:p>
+            <w:pPr>
+              <w:tabs>
+                <w:tab w:val="left" w:pos="1166"/>
+              </w:tabs>
+              <w:jc w:val="both"/>
+              <w:rPr>
+                <w:rFonts w:ascii="Times New Roman" w:hAnsi="Times New Roman" w:cs="Times New Roman"/>
+                <w:sz w:val="28"/>
+                <w:szCs w:val="28"/>
+              </w:rPr>
+            </w:pPr>
+            <w:r>
+              <w:rPr>
+                <w:rFonts w:ascii="Times New Roman" w:hAnsi="Times New Roman" w:cs="Times New Roman"/>
+                <w:sz w:val="28"/>
+                <w:szCs w:val="28"/>
+              </w:rPr>
+              <w:t>0.66</w:t>
+            </w:r>
+          </w:p>
+        </w:tc>
+      </w:tr>
+      <w:tr>
+        <w:trPr>
+          <w:trHeight w:val="429"/>
+          <w:jc w:val="center"/>
+        </w:trPr>
+        <w:tc>
+          <w:tcPr>
+            <w:tcW w:w="2099" w:type="dxa"/>
+          </w:tcPr>
+          <w:p>
+            <w:pPr>
+              <w:tabs>
+                <w:tab w:val="left" w:pos="1166"/>
+              </w:tabs>
+              <w:jc w:val="both"/>
+              <w:rPr>
+                <w:rFonts w:ascii="Times New Roman" w:hAnsi="Times New Roman" w:cs="Times New Roman"/>
+                <w:b/>
+                <w:sz w:val="24"/>
+                <w:szCs w:val="24"/>
+              </w:rPr>
+            </w:pPr>
+            <w:r>
+              <w:rPr>
+                <w:rFonts w:ascii="Times New Roman" w:hAnsi="Times New Roman" w:cs="Times New Roman"/>
+                <w:b/>
+                <w:sz w:val="24"/>
+                <w:szCs w:val="24"/>
+              </w:rPr>
+              <w:t>K-NEAREST NEIGHBOUR</w:t>
+            </w:r>
+          </w:p>
+        </w:tc>
+        <w:tc>
+          <w:tcPr>
+            <w:tcW w:w="1832" w:type="dxa"/>
+          </w:tcPr>
+          <w:p>
+            <w:pPr>
+              <w:tabs>
+                <w:tab w:val="left" w:pos="1166"/>
+              </w:tabs>
+              <w:jc w:val="both"/>
+              <w:rPr>
+                <w:rFonts w:ascii="Times New Roman" w:hAnsi="Times New Roman" w:cs="Times New Roman"/>
+                <w:sz w:val="28"/>
+                <w:szCs w:val="28"/>
+              </w:rPr>
+            </w:pPr>
+            <w:r>
+              <w:rPr>
+                <w:rFonts w:ascii="Times New Roman" w:hAnsi="Times New Roman" w:cs="Times New Roman"/>
+                <w:sz w:val="28"/>
+                <w:szCs w:val="28"/>
+              </w:rPr>
+              <w:t>0.71</w:t>
+            </w:r>
+          </w:p>
+        </w:tc>
+        <w:tc>
+          <w:tcPr>
+            <w:tcW w:w="1668" w:type="dxa"/>
+          </w:tcPr>
+          <w:p>
+            <w:pPr>
+              <w:tabs>
+                <w:tab w:val="left" w:pos="1166"/>
+              </w:tabs>
+              <w:jc w:val="both"/>
+              <w:rPr>
+                <w:rFonts w:ascii="Times New Roman" w:hAnsi="Times New Roman" w:cs="Times New Roman"/>
+                <w:sz w:val="28"/>
+                <w:szCs w:val="28"/>
+              </w:rPr>
+            </w:pPr>
+            <w:r>
+              <w:rPr>
+                <w:rFonts w:ascii="Times New Roman" w:hAnsi="Times New Roman" w:cs="Times New Roman"/>
+                <w:sz w:val="28"/>
+                <w:szCs w:val="28"/>
+              </w:rPr>
+              <w:t>0.68</w:t>
+            </w:r>
+          </w:p>
+        </w:tc>
+      </w:tr>
+      <w:tr>
+        <w:trPr>
+          <w:trHeight w:val="429"/>
+          <w:jc w:val="center"/>
+        </w:trPr>
+        <w:tc>
+          <w:tcPr>
+            <w:tcW w:w="2099" w:type="dxa"/>
+          </w:tcPr>
+          <w:p>
+            <w:pPr>
+              <w:tabs>
+                <w:tab w:val="left" w:pos="1166"/>
+              </w:tabs>
+              <w:jc w:val="both"/>
+              <w:rPr>
+                <w:rFonts w:ascii="Times New Roman" w:hAnsi="Times New Roman" w:cs="Times New Roman"/>
+                <w:b/>
+                <w:sz w:val="24"/>
+                <w:szCs w:val="24"/>
+              </w:rPr>
+            </w:pPr>
+            <w:r>
+              <w:rPr>
+                <w:rFonts w:ascii="Times New Roman" w:hAnsi="Times New Roman" w:cs="Times New Roman"/>
+                <w:b/>
+                <w:sz w:val="24"/>
+                <w:szCs w:val="24"/>
+              </w:rPr>
+              <w:t>DECISION TREE</w:t>
+            </w:r>
+          </w:p>
+        </w:tc>
+        <w:tc>
+          <w:tcPr>
+            <w:tcW w:w="1832" w:type="dxa"/>
+          </w:tcPr>
+          <w:p>
+            <w:pPr>
+              <w:tabs>
+                <w:tab w:val="left" w:pos="1166"/>
+              </w:tabs>
+              <w:jc w:val="both"/>
+              <w:rPr>
+                <w:rFonts w:ascii="Times New Roman" w:hAnsi="Times New Roman" w:cs="Times New Roman"/>
+                <w:sz w:val="28"/>
+                <w:szCs w:val="28"/>
+              </w:rPr>
+            </w:pPr>
+            <w:r>
+              <w:rPr>
+                <w:rFonts w:ascii="Times New Roman" w:hAnsi="Times New Roman" w:cs="Times New Roman"/>
+                <w:sz w:val="28"/>
+                <w:szCs w:val="28"/>
+              </w:rPr>
+              <w:t>0.72</w:t>
+            </w:r>
+          </w:p>
+        </w:tc>
+        <w:tc>
+          <w:tcPr>
+            <w:tcW w:w="1668" w:type="dxa"/>
+          </w:tcPr>
+          <w:p>
+            <w:pPr>
+              <w:tabs>
+                <w:tab w:val="left" w:pos="1166"/>
+              </w:tabs>
+              <w:jc w:val="both"/>
+              <w:rPr>
+                <w:rFonts w:ascii="Times New Roman" w:hAnsi="Times New Roman" w:cs="Times New Roman"/>
+                <w:sz w:val="28"/>
+                <w:szCs w:val="28"/>
+              </w:rPr>
+            </w:pPr>
+            <w:r>
+              <w:rPr>
+                <w:rFonts w:ascii="Times New Roman" w:hAnsi="Times New Roman" w:cs="Times New Roman"/>
+                <w:sz w:val="28"/>
+                <w:szCs w:val="28"/>
+              </w:rPr>
+              <w:t>0.68</w:t>
+            </w:r>
+          </w:p>
+        </w:tc>
+      </w:tr>
+    </w:tbl>
+    <w:p>
+      <w:pPr>
+        <w:tabs>
+          <w:tab w:val="left" w:pos="2914"/>
+        </w:tabs>
+        <w:jc w:val="center"/>
+        <w:rPr>
+          <w:rFonts w:ascii="Times New Roman" w:hAnsi="Times New Roman" w:cs="Times New Roman"/>
+          <w:sz w:val="24"/>
+          <w:szCs w:val="24"/>
+        </w:rPr>
+      </w:pPr>
+      <w:r>
+        <w:rPr>
+          <w:rFonts w:ascii="Times New Roman" w:hAnsi="Times New Roman" w:cs="Times New Roman"/>
+          <w:sz w:val="24"/>
+          <w:szCs w:val="24"/>
+        </w:rPr>
+        <w:t>Table:</w:t>
+      </w:r>
+      <w:r>
+        <w:rPr>
+          <w:rFonts w:ascii="Times New Roman" w:hAnsi="Times New Roman" w:cs="Times New Roman"/>
+          <w:sz w:val="24"/>
+          <w:szCs w:val="24"/>
+        </w:rPr>
+        <w:t xml:space="preserve"> </w:t>
+      </w:r>
+      <w:r>
+        <w:rPr>
+          <w:rFonts w:ascii="Times New Roman" w:hAnsi="Times New Roman" w:cs="Times New Roman"/>
+          <w:sz w:val="24"/>
+          <w:szCs w:val="24"/>
+        </w:rPr>
+        <w:t>2</w:t>
+      </w:r>
+    </w:p>
+    <w:p>
+      <w:pPr>
+        <w:tabs>
+          <w:tab w:val="left" w:pos="1166"/>
+        </w:tabs>
+        <w:jc w:val="both"/>
+        <w:rPr>
+          <w:rFonts w:ascii="Times New Roman" w:hAnsi="Times New Roman" w:cs="Times New Roman"/>
+          <w:b/>
+          <w:sz w:val="52"/>
+          <w:szCs w:val="52"/>
+        </w:rPr>
+      </w:pPr>
+      <w:r>
+        <w:rPr>
+          <w:rFonts w:ascii="Times New Roman" w:hAnsi="Times New Roman" w:cs="Times New Roman"/>
+          <w:b/>
+          <w:sz w:val="52"/>
+          <w:szCs w:val="52"/>
+        </w:rPr>
+        <w:lastRenderedPageBreak/>
+        <w:t>DISCUSSION</w:t>
+      </w:r>
+    </w:p>
+    <w:p>
+      <w:pPr>
+        <w:tabs>
+          <w:tab w:val="left" w:pos="1166"/>
+        </w:tabs>
+        <w:jc w:val="both"/>
+        <w:rPr>
+          <w:rFonts w:ascii="Times New Roman" w:hAnsi="Times New Roman" w:cs="Times New Roman"/>
+          <w:sz w:val="36"/>
+          <w:szCs w:val="36"/>
+        </w:rPr>
+      </w:pPr>
+      <w:r>
+        <w:rPr>
+          <w:rFonts w:ascii="Times New Roman" w:hAnsi="Times New Roman" w:cs="Times New Roman"/>
+          <w:sz w:val="36"/>
+          <w:szCs w:val="36"/>
+        </w:rPr>
+        <w:t>Hence</w:t>
+      </w:r>
+      <w:r>
+        <w:rPr>
+          <w:rFonts w:ascii="Times New Roman" w:hAnsi="Times New Roman" w:cs="Times New Roman"/>
+          <w:sz w:val="36"/>
+          <w:szCs w:val="36"/>
+        </w:rPr>
+        <w:t xml:space="preserve"> we can see that major factor that lead to </w:t>
+      </w:r>
+      <w:r>
+        <w:rPr>
+          <w:rFonts w:ascii="Times New Roman" w:hAnsi="Times New Roman" w:cs="Times New Roman"/>
+          <w:sz w:val="36"/>
+          <w:szCs w:val="36"/>
+        </w:rPr>
+        <w:t>collision</w:t>
+      </w:r>
+      <w:r>
+        <w:rPr>
+          <w:rFonts w:ascii="Times New Roman" w:hAnsi="Times New Roman" w:cs="Times New Roman"/>
+          <w:sz w:val="36"/>
+          <w:szCs w:val="36"/>
+        </w:rPr>
+        <w:t xml:space="preserve"> are collision type, weather </w:t>
+      </w:r>
+      <w:r>
+        <w:rPr>
+          <w:rFonts w:ascii="Times New Roman" w:hAnsi="Times New Roman" w:cs="Times New Roman"/>
+          <w:sz w:val="36"/>
+          <w:szCs w:val="36"/>
+        </w:rPr>
+        <w:t>condition, road</w:t>
+      </w:r>
+      <w:r>
+        <w:rPr>
+          <w:rFonts w:ascii="Times New Roman" w:hAnsi="Times New Roman" w:cs="Times New Roman"/>
+          <w:sz w:val="36"/>
+          <w:szCs w:val="36"/>
+        </w:rPr>
+        <w:t xml:space="preserve"> </w:t>
+      </w:r>
+      <w:r>
+        <w:rPr>
+          <w:rFonts w:ascii="Times New Roman" w:hAnsi="Times New Roman" w:cs="Times New Roman"/>
+          <w:sz w:val="36"/>
+          <w:szCs w:val="36"/>
+        </w:rPr>
+        <w:t>condition, light</w:t>
+      </w:r>
+      <w:r>
+        <w:rPr>
+          <w:rFonts w:ascii="Times New Roman" w:hAnsi="Times New Roman" w:cs="Times New Roman"/>
+          <w:sz w:val="36"/>
+          <w:szCs w:val="36"/>
+        </w:rPr>
+        <w:t xml:space="preserve"> condition. </w:t>
+      </w:r>
+      <w:r>
+        <w:rPr>
+          <w:rFonts w:ascii="Times New Roman" w:hAnsi="Times New Roman" w:cs="Times New Roman"/>
+          <w:sz w:val="36"/>
+          <w:szCs w:val="36"/>
+        </w:rPr>
+        <w:t>We</w:t>
+      </w:r>
+      <w:r>
+        <w:rPr>
+          <w:rFonts w:ascii="Times New Roman" w:hAnsi="Times New Roman" w:cs="Times New Roman"/>
+          <w:sz w:val="36"/>
+          <w:szCs w:val="36"/>
+        </w:rPr>
+        <w:t xml:space="preserve"> can use this model with little or no change if we want to use it for some other city, because ever place may have its own category to classify the severity of accident. </w:t>
+      </w:r>
+      <w:r>
+        <w:rPr>
+          <w:rFonts w:ascii="Times New Roman" w:hAnsi="Times New Roman" w:cs="Times New Roman"/>
+          <w:sz w:val="36"/>
+          <w:szCs w:val="36"/>
+        </w:rPr>
+        <w:t>Features</w:t>
+      </w:r>
+      <w:r>
+        <w:rPr>
+          <w:rFonts w:ascii="Times New Roman" w:hAnsi="Times New Roman" w:cs="Times New Roman"/>
+          <w:sz w:val="36"/>
+          <w:szCs w:val="36"/>
+        </w:rPr>
+        <w:t xml:space="preserve"> like weather,</w:t>
+      </w:r>
+      <w:r>
+        <w:rPr>
+          <w:rFonts w:ascii="Times New Roman" w:hAnsi="Times New Roman" w:cs="Times New Roman"/>
+          <w:sz w:val="36"/>
+          <w:szCs w:val="36"/>
+        </w:rPr>
+        <w:t xml:space="preserve"> </w:t>
+      </w:r>
+      <w:r>
+        <w:rPr>
+          <w:rFonts w:ascii="Times New Roman" w:hAnsi="Times New Roman" w:cs="Times New Roman"/>
+          <w:sz w:val="36"/>
+          <w:szCs w:val="36"/>
+        </w:rPr>
+        <w:t>road,</w:t>
+      </w:r>
+      <w:r>
+        <w:rPr>
+          <w:rFonts w:ascii="Times New Roman" w:hAnsi="Times New Roman" w:cs="Times New Roman"/>
+          <w:sz w:val="36"/>
+          <w:szCs w:val="36"/>
+        </w:rPr>
+        <w:t xml:space="preserve"> </w:t>
+      </w:r>
+      <w:r>
+        <w:rPr>
+          <w:rFonts w:ascii="Times New Roman" w:hAnsi="Times New Roman" w:cs="Times New Roman"/>
+          <w:sz w:val="36"/>
+          <w:szCs w:val="36"/>
+        </w:rPr>
+        <w:t>and light</w:t>
+      </w:r>
+      <w:r>
+        <w:rPr>
+          <w:rFonts w:ascii="Times New Roman" w:hAnsi="Times New Roman" w:cs="Times New Roman"/>
+          <w:sz w:val="36"/>
+          <w:szCs w:val="36"/>
+        </w:rPr>
+        <w:t xml:space="preserve"> can be used to determine that will collision </w:t>
+      </w:r>
+      <w:r>
+        <w:rPr>
+          <w:rFonts w:ascii="Times New Roman" w:hAnsi="Times New Roman" w:cs="Times New Roman"/>
+          <w:sz w:val="36"/>
+          <w:szCs w:val="36"/>
+        </w:rPr>
+        <w:t>occurs</w:t>
+      </w:r>
+      <w:r>
+        <w:rPr>
+          <w:rFonts w:ascii="Times New Roman" w:hAnsi="Times New Roman" w:cs="Times New Roman"/>
+          <w:sz w:val="36"/>
+          <w:szCs w:val="36"/>
+        </w:rPr>
+        <w:t xml:space="preserve"> or not. </w:t>
+      </w:r>
+      <w:r>
+        <w:rPr>
+          <w:rFonts w:ascii="Times New Roman" w:hAnsi="Times New Roman" w:cs="Times New Roman"/>
+          <w:sz w:val="36"/>
+          <w:szCs w:val="36"/>
+        </w:rPr>
+        <w:t>For</w:t>
+      </w:r>
+      <w:r>
+        <w:rPr>
+          <w:rFonts w:ascii="Times New Roman" w:hAnsi="Times New Roman" w:cs="Times New Roman"/>
+          <w:sz w:val="36"/>
+          <w:szCs w:val="36"/>
+        </w:rPr>
+        <w:t xml:space="preserve"> determining severity of accident features like people count, </w:t>
+      </w:r>
+      <w:r>
+        <w:rPr>
+          <w:rFonts w:ascii="Times New Roman" w:hAnsi="Times New Roman" w:cs="Times New Roman"/>
+          <w:sz w:val="36"/>
+          <w:szCs w:val="36"/>
+        </w:rPr>
+        <w:t>vehicle</w:t>
+      </w:r>
+      <w:r>
+        <w:rPr>
+          <w:rFonts w:ascii="Times New Roman" w:hAnsi="Times New Roman" w:cs="Times New Roman"/>
+          <w:sz w:val="36"/>
+          <w:szCs w:val="36"/>
+        </w:rPr>
+        <w:t xml:space="preserve"> count, speed,</w:t>
+      </w:r>
+      <w:r>
+        <w:rPr>
+          <w:rFonts w:ascii="Times New Roman" w:hAnsi="Times New Roman" w:cs="Times New Roman"/>
+          <w:sz w:val="36"/>
+          <w:szCs w:val="36"/>
+        </w:rPr>
+        <w:t xml:space="preserve"> </w:t>
+      </w:r>
+      <w:r>
+        <w:rPr>
+          <w:rFonts w:ascii="Times New Roman" w:hAnsi="Times New Roman" w:cs="Times New Roman"/>
+          <w:sz w:val="36"/>
+          <w:szCs w:val="36"/>
+        </w:rPr>
+        <w:t>etc. can be used</w:t>
+      </w:r>
+    </w:p>
+    <w:p>
+      <w:pPr>
+        <w:tabs>
+          <w:tab w:val="left" w:pos="1166"/>
+        </w:tabs>
+        <w:jc w:val="both"/>
+        <w:rPr>
+          <w:rFonts w:ascii="Times New Roman" w:hAnsi="Times New Roman" w:cs="Times New Roman"/>
+          <w:sz w:val="36"/>
+          <w:szCs w:val="36"/>
+        </w:rPr>
+      </w:pPr>
+    </w:p>
+    <w:p>
+      <w:pPr>
+        <w:tabs>
+          <w:tab w:val="left" w:pos="1166"/>
+        </w:tabs>
+        <w:jc w:val="both"/>
+        <w:rPr>
+          <w:rFonts w:ascii="Times New Roman" w:hAnsi="Times New Roman" w:cs="Times New Roman"/>
+          <w:b/>
+          <w:sz w:val="52"/>
+          <w:szCs w:val="52"/>
+        </w:rPr>
+      </w:pPr>
+      <w:r>
+        <w:rPr>
+          <w:rFonts w:ascii="Times New Roman" w:hAnsi="Times New Roman" w:cs="Times New Roman"/>
+          <w:b/>
+          <w:sz w:val="52"/>
+          <w:szCs w:val="52"/>
+        </w:rPr>
+        <w:t>CONCLUSION</w:t>
+      </w:r>
+    </w:p>
+    <w:p>
+      <w:pPr>
+        <w:tabs>
+          <w:tab w:val="left" w:pos="1166"/>
+        </w:tabs>
+        <w:jc w:val="both"/>
+        <w:rPr>
+          <w:rFonts w:ascii="Times New Roman" w:hAnsi="Times New Roman" w:cs="Times New Roman"/>
+          <w:sz w:val="36"/>
+          <w:szCs w:val="36"/>
+        </w:rPr>
+      </w:pPr>
+      <w:r>
+        <w:rPr>
+          <w:rFonts w:ascii="Times New Roman" w:hAnsi="Times New Roman" w:cs="Times New Roman"/>
+          <w:sz w:val="36"/>
+          <w:szCs w:val="36"/>
+        </w:rPr>
+        <w:t xml:space="preserve">Accidents are matter of great concern both people and government should take it seriously, place specific rules should also be made. </w:t>
+      </w:r>
+      <w:r>
+        <w:rPr>
+          <w:rFonts w:ascii="Times New Roman" w:hAnsi="Times New Roman" w:cs="Times New Roman"/>
+          <w:sz w:val="36"/>
+          <w:szCs w:val="36"/>
+        </w:rPr>
+        <w:t>People</w:t>
+      </w:r>
+      <w:r>
+        <w:rPr>
+          <w:rFonts w:ascii="Times New Roman" w:hAnsi="Times New Roman" w:cs="Times New Roman"/>
+          <w:sz w:val="36"/>
+          <w:szCs w:val="36"/>
+        </w:rPr>
+        <w:t xml:space="preserve"> should be made aware of rules, combined work of people, government and science can reduce accident in </w:t>
+      </w:r>
+      <w:r>
+        <w:rPr>
+          <w:rFonts w:ascii="Times New Roman" w:hAnsi="Times New Roman" w:cs="Times New Roman"/>
+          <w:sz w:val="36"/>
+          <w:szCs w:val="36"/>
+        </w:rPr>
+        <w:t>upcoming</w:t>
+      </w:r>
+      <w:r>
+        <w:rPr>
+          <w:rFonts w:ascii="Times New Roman" w:hAnsi="Times New Roman" w:cs="Times New Roman"/>
+          <w:sz w:val="36"/>
+          <w:szCs w:val="36"/>
+        </w:rPr>
+        <w:t xml:space="preserve"> years.</w:t>
+      </w:r>
+    </w:p>
     <w:sectPr>
+      <w:headerReference w:type="even" r:id="rId12"/>
+      <w:headerReference w:type="default" r:id="rId13"/>
+      <w:footerReference w:type="even" r:id="rId14"/>
+      <w:footerReference w:type="default" r:id="rId15"/>
+      <w:headerReference w:type="first" r:id="rId16"/>
+      <w:footerReference w:type="first" r:id="rId17"/>
       <w:pgSz w:w="12240" w:h="15840"/>
-      <w:pgMar w:top="1440" w:right="1440" w:bottom="1440" w:left="1440" w:header="720" w:footer="720" w:gutter="0"/>
+      <w:pgMar w:top="1440" w:right="1440" w:bottom="810" w:left="1440" w:header="720" w:footer="720" w:gutter="0"/>
       <w:cols w:space="720"/>
       <w:docGrid w:linePitch="360"/>
     </w:sectPr>
@@ -3109,6 +5618,93 @@
 </w:endnotes>
 </file>
 
+<file path=word/footer1.xml><?xml version="1.0" encoding="utf-8"?>
+<w:ftr xmlns:wpc="http://schemas.microsoft.com/office/word/2010/wordprocessingCanvas" xmlns:cx="http://schemas.microsoft.com/office/drawing/2014/chartex" xmlns:cx1="http://schemas.microsoft.com/office/drawing/2015/9/8/chartex" xmlns:mc="http://schemas.openxmlformats.org/markup-compatibility/2006" xmlns:o="urn:schemas-microsoft-com:office:office" xmlns:r="http://schemas.openxmlformats.org/officeDocument/2006/relationships" xmlns:m="http://schemas.openxmlformats.org/officeDocument/2006/math" xmlns:v="urn:schemas-microsoft-com:vml" xmlns:wp14="http://schemas.microsoft.com/office/word/2010/wordprocessingDrawing" xmlns:wp="http://schemas.openxmlformats.org/drawingml/2006/wordprocessingDrawing" xmlns:w10="urn:schemas-microsoft-com:office:word" xmlns:w="http://schemas.openxmlformats.org/wordprocessingml/2006/main" xmlns:w14="http://schemas.microsoft.com/office/word/2010/wordml" xmlns:w15="http://schemas.microsoft.com/office/word/2012/wordml" xmlns:w16se="http://schemas.microsoft.com/office/word/2015/wordml/symex" xmlns:wpg="http://schemas.microsoft.com/office/word/2010/wordprocessingGroup" xmlns:wpi="http://schemas.microsoft.com/office/word/2010/wordprocessingInk" xmlns:wne="http://schemas.microsoft.com/office/word/2006/wordml" xmlns:wps="http://schemas.microsoft.com/office/word/2010/wordprocessingShape" mc:Ignorable="w14 w15 w16se wp14">
+  <w:p>
+    <w:pPr>
+      <w:pStyle w:val="Footer"/>
+    </w:pPr>
+  </w:p>
+</w:ftr>
+</file>
+
+<file path=word/footer2.xml><?xml version="1.0" encoding="utf-8"?>
+<w:ftr xmlns:wpc="http://schemas.microsoft.com/office/word/2010/wordprocessingCanvas" xmlns:cx="http://schemas.microsoft.com/office/drawing/2014/chartex" xmlns:cx1="http://schemas.microsoft.com/office/drawing/2015/9/8/chartex" xmlns:mc="http://schemas.openxmlformats.org/markup-compatibility/2006" xmlns:o="urn:schemas-microsoft-com:office:office" xmlns:r="http://schemas.openxmlformats.org/officeDocument/2006/relationships" xmlns:m="http://schemas.openxmlformats.org/officeDocument/2006/math" xmlns:v="urn:schemas-microsoft-com:vml" xmlns:wp14="http://schemas.microsoft.com/office/word/2010/wordprocessingDrawing" xmlns:wp="http://schemas.openxmlformats.org/drawingml/2006/wordprocessingDrawing" xmlns:w10="urn:schemas-microsoft-com:office:word" xmlns:w="http://schemas.openxmlformats.org/wordprocessingml/2006/main" xmlns:w14="http://schemas.microsoft.com/office/word/2010/wordml" xmlns:w15="http://schemas.microsoft.com/office/word/2012/wordml" xmlns:w16se="http://schemas.microsoft.com/office/word/2015/wordml/symex" xmlns:wpg="http://schemas.microsoft.com/office/word/2010/wordprocessingGroup" xmlns:wpi="http://schemas.microsoft.com/office/word/2010/wordprocessingInk" xmlns:wne="http://schemas.microsoft.com/office/word/2006/wordml" xmlns:wps="http://schemas.microsoft.com/office/word/2010/wordprocessingShape" mc:Ignorable="w14 w15 w16se wp14">
+  <w:sdt>
+    <w:sdtPr>
+      <w:id w:val="-359287169"/>
+      <w:docPartObj>
+        <w:docPartGallery w:val="Page Numbers (Bottom of Page)"/>
+        <w:docPartUnique/>
+      </w:docPartObj>
+    </w:sdtPr>
+    <w:sdtEndPr>
+      <w:rPr>
+        <w:color w:val="7F7F7F" w:themeColor="background1" w:themeShade="7F"/>
+        <w:spacing w:val="60"/>
+      </w:rPr>
+    </w:sdtEndPr>
+    <w:sdtContent>
+      <w:p>
+        <w:pPr>
+          <w:pStyle w:val="Footer"/>
+          <w:pBdr>
+            <w:top w:val="single" w:sz="4" w:space="1" w:color="D9D9D9" w:themeColor="background1" w:themeShade="D9"/>
+          </w:pBdr>
+          <w:jc w:val="right"/>
+        </w:pPr>
+        <w:r>
+          <w:fldChar w:fldCharType="begin"/>
+        </w:r>
+        <w:r>
+          <w:instrText xml:space="preserve"> PAGE   \* MERGEFORMAT </w:instrText>
+        </w:r>
+        <w:r>
+          <w:fldChar w:fldCharType="separate"/>
+        </w:r>
+        <w:r>
+          <w:rPr>
+            <w:noProof/>
+          </w:rPr>
+          <w:t>10</w:t>
+        </w:r>
+        <w:r>
+          <w:rPr>
+            <w:noProof/>
+          </w:rPr>
+          <w:fldChar w:fldCharType="end"/>
+        </w:r>
+        <w:r>
+          <w:t xml:space="preserve"> | </w:t>
+        </w:r>
+        <w:r>
+          <w:rPr>
+            <w:color w:val="7F7F7F" w:themeColor="background1" w:themeShade="7F"/>
+            <w:spacing w:val="60"/>
+          </w:rPr>
+          <w:t>Page</w:t>
+        </w:r>
+      </w:p>
+    </w:sdtContent>
+  </w:sdt>
+  <w:p>
+    <w:pPr>
+      <w:pStyle w:val="Footer"/>
+    </w:pPr>
+  </w:p>
+</w:ftr>
+</file>
+
+<file path=word/footer3.xml><?xml version="1.0" encoding="utf-8"?>
+<w:ftr xmlns:wpc="http://schemas.microsoft.com/office/word/2010/wordprocessingCanvas" xmlns:cx="http://schemas.microsoft.com/office/drawing/2014/chartex" xmlns:cx1="http://schemas.microsoft.com/office/drawing/2015/9/8/chartex" xmlns:mc="http://schemas.openxmlformats.org/markup-compatibility/2006" xmlns:o="urn:schemas-microsoft-com:office:office" xmlns:r="http://schemas.openxmlformats.org/officeDocument/2006/relationships" xmlns:m="http://schemas.openxmlformats.org/officeDocument/2006/math" xmlns:v="urn:schemas-microsoft-com:vml" xmlns:wp14="http://schemas.microsoft.com/office/word/2010/wordprocessingDrawing" xmlns:wp="http://schemas.openxmlformats.org/drawingml/2006/wordprocessingDrawing" xmlns:w10="urn:schemas-microsoft-com:office:word" xmlns:w="http://schemas.openxmlformats.org/wordprocessingml/2006/main" xmlns:w14="http://schemas.microsoft.com/office/word/2010/wordml" xmlns:w15="http://schemas.microsoft.com/office/word/2012/wordml" xmlns:w16se="http://schemas.microsoft.com/office/word/2015/wordml/symex" xmlns:wpg="http://schemas.microsoft.com/office/word/2010/wordprocessingGroup" xmlns:wpi="http://schemas.microsoft.com/office/word/2010/wordprocessingInk" xmlns:wne="http://schemas.microsoft.com/office/word/2006/wordml" xmlns:wps="http://schemas.microsoft.com/office/word/2010/wordprocessingShape" mc:Ignorable="w14 w15 w16se wp14">
+  <w:p>
+    <w:pPr>
+      <w:pStyle w:val="Footer"/>
+    </w:pPr>
+  </w:p>
+</w:ftr>
+</file>
+
 <file path=word/footnotes.xml><?xml version="1.0" encoding="utf-8"?>
 <w:footnotes xmlns:wpc="http://schemas.microsoft.com/office/word/2010/wordprocessingCanvas" xmlns:cx="http://schemas.microsoft.com/office/drawing/2014/chartex" xmlns:cx1="http://schemas.microsoft.com/office/drawing/2015/9/8/chartex" xmlns:mc="http://schemas.openxmlformats.org/markup-compatibility/2006" xmlns:o="urn:schemas-microsoft-com:office:office" xmlns:r="http://schemas.openxmlformats.org/officeDocument/2006/relationships" xmlns:m="http://schemas.openxmlformats.org/officeDocument/2006/math" xmlns:v="urn:schemas-microsoft-com:vml" xmlns:wp14="http://schemas.microsoft.com/office/word/2010/wordprocessingDrawing" xmlns:wp="http://schemas.openxmlformats.org/drawingml/2006/wordprocessingDrawing" xmlns:w10="urn:schemas-microsoft-com:office:word" xmlns:w="http://schemas.openxmlformats.org/wordprocessingml/2006/main" xmlns:w14="http://schemas.microsoft.com/office/word/2010/wordml" xmlns:w15="http://schemas.microsoft.com/office/word/2012/wordml" xmlns:w16se="http://schemas.microsoft.com/office/word/2015/wordml/symex" xmlns:wpg="http://schemas.microsoft.com/office/word/2010/wordprocessingGroup" xmlns:wpi="http://schemas.microsoft.com/office/word/2010/wordprocessingInk" xmlns:wne="http://schemas.microsoft.com/office/word/2006/wordml" xmlns:wps="http://schemas.microsoft.com/office/word/2010/wordprocessingShape" mc:Ignorable="w14 w15 w16se wp14">
   <w:footnote w:type="separator" w:id="-1">
@@ -3132,6 +5728,130 @@
     </w:p>
   </w:footnote>
 </w:footnotes>
+</file>
+
+<file path=word/header1.xml><?xml version="1.0" encoding="utf-8"?>
+<w:hdr xmlns:wpc="http://schemas.microsoft.com/office/word/2010/wordprocessingCanvas" xmlns:cx="http://schemas.microsoft.com/office/drawing/2014/chartex" xmlns:cx1="http://schemas.microsoft.com/office/drawing/2015/9/8/chartex" xmlns:mc="http://schemas.openxmlformats.org/markup-compatibility/2006" xmlns:o="urn:schemas-microsoft-com:office:office" xmlns:r="http://schemas.openxmlformats.org/officeDocument/2006/relationships" xmlns:m="http://schemas.openxmlformats.org/officeDocument/2006/math" xmlns:v="urn:schemas-microsoft-com:vml" xmlns:wp14="http://schemas.microsoft.com/office/word/2010/wordprocessingDrawing" xmlns:wp="http://schemas.openxmlformats.org/drawingml/2006/wordprocessingDrawing" xmlns:w10="urn:schemas-microsoft-com:office:word" xmlns:w="http://schemas.openxmlformats.org/wordprocessingml/2006/main" xmlns:w14="http://schemas.microsoft.com/office/word/2010/wordml" xmlns:w15="http://schemas.microsoft.com/office/word/2012/wordml" xmlns:w16se="http://schemas.microsoft.com/office/word/2015/wordml/symex" xmlns:wpg="http://schemas.microsoft.com/office/word/2010/wordprocessingGroup" xmlns:wpi="http://schemas.microsoft.com/office/word/2010/wordprocessingInk" xmlns:wne="http://schemas.microsoft.com/office/word/2006/wordml" xmlns:wps="http://schemas.microsoft.com/office/word/2010/wordprocessingShape" mc:Ignorable="w14 w15 w16se wp14">
+  <w:p>
+    <w:pPr>
+      <w:pStyle w:val="Header"/>
+    </w:pPr>
+  </w:p>
+</w:hdr>
+</file>
+
+<file path=word/header2.xml><?xml version="1.0" encoding="utf-8"?>
+<w:hdr xmlns:wpc="http://schemas.microsoft.com/office/word/2010/wordprocessingCanvas" xmlns:cx="http://schemas.microsoft.com/office/drawing/2014/chartex" xmlns:cx1="http://schemas.microsoft.com/office/drawing/2015/9/8/chartex" xmlns:mc="http://schemas.openxmlformats.org/markup-compatibility/2006" xmlns:o="urn:schemas-microsoft-com:office:office" xmlns:r="http://schemas.openxmlformats.org/officeDocument/2006/relationships" xmlns:m="http://schemas.openxmlformats.org/officeDocument/2006/math" xmlns:v="urn:schemas-microsoft-com:vml" xmlns:wp14="http://schemas.microsoft.com/office/word/2010/wordprocessingDrawing" xmlns:wp="http://schemas.openxmlformats.org/drawingml/2006/wordprocessingDrawing" xmlns:w10="urn:schemas-microsoft-com:office:word" xmlns:w="http://schemas.openxmlformats.org/wordprocessingml/2006/main" xmlns:w14="http://schemas.microsoft.com/office/word/2010/wordml" xmlns:w15="http://schemas.microsoft.com/office/word/2012/wordml" xmlns:w16se="http://schemas.microsoft.com/office/word/2015/wordml/symex" xmlns:wpg="http://schemas.microsoft.com/office/word/2010/wordprocessingGroup" xmlns:wpi="http://schemas.microsoft.com/office/word/2010/wordprocessingInk" xmlns:wne="http://schemas.microsoft.com/office/word/2006/wordml" xmlns:wps="http://schemas.microsoft.com/office/word/2010/wordprocessingShape" mc:Ignorable="w14 w15 w16se wp14">
+  <w:p>
+    <w:pPr>
+      <w:pStyle w:val="Header"/>
+    </w:pPr>
+  </w:p>
+</w:hdr>
+</file>
+
+<file path=word/header3.xml><?xml version="1.0" encoding="utf-8"?>
+<w:hdr xmlns:wpc="http://schemas.microsoft.com/office/word/2010/wordprocessingCanvas" xmlns:cx="http://schemas.microsoft.com/office/drawing/2014/chartex" xmlns:cx1="http://schemas.microsoft.com/office/drawing/2015/9/8/chartex" xmlns:mc="http://schemas.openxmlformats.org/markup-compatibility/2006" xmlns:o="urn:schemas-microsoft-com:office:office" xmlns:r="http://schemas.openxmlformats.org/officeDocument/2006/relationships" xmlns:m="http://schemas.openxmlformats.org/officeDocument/2006/math" xmlns:v="urn:schemas-microsoft-com:vml" xmlns:wp14="http://schemas.microsoft.com/office/word/2010/wordprocessingDrawing" xmlns:wp="http://schemas.openxmlformats.org/drawingml/2006/wordprocessingDrawing" xmlns:w10="urn:schemas-microsoft-com:office:word" xmlns:w="http://schemas.openxmlformats.org/wordprocessingml/2006/main" xmlns:w14="http://schemas.microsoft.com/office/word/2010/wordml" xmlns:w15="http://schemas.microsoft.com/office/word/2012/wordml" xmlns:w16se="http://schemas.microsoft.com/office/word/2015/wordml/symex" xmlns:wpg="http://schemas.microsoft.com/office/word/2010/wordprocessingGroup" xmlns:wpi="http://schemas.microsoft.com/office/word/2010/wordprocessingInk" xmlns:wne="http://schemas.microsoft.com/office/word/2006/wordml" xmlns:wps="http://schemas.microsoft.com/office/word/2010/wordprocessingShape" mc:Ignorable="w14 w15 w16se wp14">
+  <w:p>
+    <w:pPr>
+      <w:pStyle w:val="Header"/>
+    </w:pPr>
+  </w:p>
+</w:hdr>
+</file>
+
+<file path=word/numbering.xml><?xml version="1.0" encoding="utf-8"?>
+<w:numbering xmlns:wpc="http://schemas.microsoft.com/office/word/2010/wordprocessingCanvas" xmlns:cx="http://schemas.microsoft.com/office/drawing/2014/chartex" xmlns:cx1="http://schemas.microsoft.com/office/drawing/2015/9/8/chartex" xmlns:mc="http://schemas.openxmlformats.org/markup-compatibility/2006" xmlns:o="urn:schemas-microsoft-com:office:office" xmlns:r="http://schemas.openxmlformats.org/officeDocument/2006/relationships" xmlns:m="http://schemas.openxmlformats.org/officeDocument/2006/math" xmlns:v="urn:schemas-microsoft-com:vml" xmlns:wp14="http://schemas.microsoft.com/office/word/2010/wordprocessingDrawing" xmlns:wp="http://schemas.openxmlformats.org/drawingml/2006/wordprocessingDrawing" xmlns:w10="urn:schemas-microsoft-com:office:word" xmlns:w="http://schemas.openxmlformats.org/wordprocessingml/2006/main" xmlns:w14="http://schemas.microsoft.com/office/word/2010/wordml" xmlns:w15="http://schemas.microsoft.com/office/word/2012/wordml" xmlns:w16se="http://schemas.microsoft.com/office/word/2015/wordml/symex" xmlns:wpg="http://schemas.microsoft.com/office/word/2010/wordprocessingGroup" xmlns:wpi="http://schemas.microsoft.com/office/word/2010/wordprocessingInk" xmlns:wne="http://schemas.microsoft.com/office/word/2006/wordml" xmlns:wps="http://schemas.microsoft.com/office/word/2010/wordprocessingShape" mc:Ignorable="w14 w15 w16se wp14">
+  <w:abstractNum w:abstractNumId="0" w15:restartNumberingAfterBreak="0">
+    <w:nsid w:val="46AA2912"/>
+    <w:multiLevelType w:val="hybridMultilevel"/>
+    <w:tmpl w:val="B15471E4"/>
+    <w:lvl w:ilvl="0" w:tplc="0409000F">
+      <w:start w:val="1"/>
+      <w:numFmt w:val="decimal"/>
+      <w:lvlText w:val="%1."/>
+      <w:lvlJc w:val="left"/>
+      <w:pPr>
+        <w:ind w:left="720" w:hanging="360"/>
+      </w:pPr>
+    </w:lvl>
+    <w:lvl w:ilvl="1" w:tplc="04090019" w:tentative="1">
+      <w:start w:val="1"/>
+      <w:numFmt w:val="lowerLetter"/>
+      <w:lvlText w:val="%2."/>
+      <w:lvlJc w:val="left"/>
+      <w:pPr>
+        <w:ind w:left="1440" w:hanging="360"/>
+      </w:pPr>
+    </w:lvl>
+    <w:lvl w:ilvl="2" w:tplc="0409001B" w:tentative="1">
+      <w:start w:val="1"/>
+      <w:numFmt w:val="lowerRoman"/>
+      <w:lvlText w:val="%3."/>
+      <w:lvlJc w:val="right"/>
+      <w:pPr>
+        <w:ind w:left="2160" w:hanging="180"/>
+      </w:pPr>
+    </w:lvl>
+    <w:lvl w:ilvl="3" w:tplc="0409000F" w:tentative="1">
+      <w:start w:val="1"/>
+      <w:numFmt w:val="decimal"/>
+      <w:lvlText w:val="%4."/>
+      <w:lvlJc w:val="left"/>
+      <w:pPr>
+        <w:ind w:left="2880" w:hanging="360"/>
+      </w:pPr>
+    </w:lvl>
+    <w:lvl w:ilvl="4" w:tplc="04090019" w:tentative="1">
+      <w:start w:val="1"/>
+      <w:numFmt w:val="lowerLetter"/>
+      <w:lvlText w:val="%5."/>
+      <w:lvlJc w:val="left"/>
+      <w:pPr>
+        <w:ind w:left="3600" w:hanging="360"/>
+      </w:pPr>
+    </w:lvl>
+    <w:lvl w:ilvl="5" w:tplc="0409001B" w:tentative="1">
+      <w:start w:val="1"/>
+      <w:numFmt w:val="lowerRoman"/>
+      <w:lvlText w:val="%6."/>
+      <w:lvlJc w:val="right"/>
+      <w:pPr>
+        <w:ind w:left="4320" w:hanging="180"/>
+      </w:pPr>
+    </w:lvl>
+    <w:lvl w:ilvl="6" w:tplc="0409000F" w:tentative="1">
+      <w:start w:val="1"/>
+      <w:numFmt w:val="decimal"/>
+      <w:lvlText w:val="%7."/>
+      <w:lvlJc w:val="left"/>
+      <w:pPr>
+        <w:ind w:left="5040" w:hanging="360"/>
+      </w:pPr>
+    </w:lvl>
+    <w:lvl w:ilvl="7" w:tplc="04090019" w:tentative="1">
+      <w:start w:val="1"/>
+      <w:numFmt w:val="lowerLetter"/>
+      <w:lvlText w:val="%8."/>
+      <w:lvlJc w:val="left"/>
+      <w:pPr>
+        <w:ind w:left="5760" w:hanging="360"/>
+      </w:pPr>
+    </w:lvl>
+    <w:lvl w:ilvl="8" w:tplc="0409001B" w:tentative="1">
+      <w:start w:val="1"/>
+      <w:numFmt w:val="lowerRoman"/>
+      <w:lvlText w:val="%9."/>
+      <w:lvlJc w:val="right"/>
+      <w:pPr>
+        <w:ind w:left="6480" w:hanging="180"/>
+      </w:pPr>
+    </w:lvl>
+  </w:abstractNum>
+  <w:num w:numId="1">
+    <w:abstractNumId w:val="0"/>
+  </w:num>
+</w:numbering>
 </file>
 
 <file path=word/styles.xml><?xml version="1.0" encoding="utf-8"?>
@@ -3531,7 +6251,6 @@
   <w:style w:type="character" w:default="1" w:styleId="DefaultParagraphFont">
     <w:name w:val="Default Paragraph Font"/>
     <w:uiPriority w:val="1"/>
-    <w:semiHidden/>
     <w:unhideWhenUsed/>
   </w:style>
   <w:style w:type="table" w:default="1" w:styleId="TableNormal">
@@ -3628,6 +6347,65 @@
     <w:link w:val="Footer"/>
     <w:uiPriority w:val="99"/>
     <w:rsid w:val="006F4D1B"/>
+  </w:style>
+  <w:style w:type="paragraph" w:styleId="ListParagraph">
+    <w:name w:val="List Paragraph"/>
+    <w:basedOn w:val="Normal"/>
+    <w:uiPriority w:val="34"/>
+    <w:qFormat/>
+    <w:rsid w:val="00B557A3"/>
+    <w:pPr>
+      <w:ind w:left="720"/>
+      <w:contextualSpacing/>
+    </w:pPr>
+  </w:style>
+  <w:style w:type="paragraph" w:styleId="HTMLPreformatted">
+    <w:name w:val="HTML Preformatted"/>
+    <w:basedOn w:val="Normal"/>
+    <w:link w:val="HTMLPreformattedChar"/>
+    <w:uiPriority w:val="99"/>
+    <w:semiHidden/>
+    <w:unhideWhenUsed/>
+    <w:rsid w:val="005D5460"/>
+    <w:pPr>
+      <w:tabs>
+        <w:tab w:val="left" w:pos="916"/>
+        <w:tab w:val="left" w:pos="1832"/>
+        <w:tab w:val="left" w:pos="2748"/>
+        <w:tab w:val="left" w:pos="3664"/>
+        <w:tab w:val="left" w:pos="4580"/>
+        <w:tab w:val="left" w:pos="5496"/>
+        <w:tab w:val="left" w:pos="6412"/>
+        <w:tab w:val="left" w:pos="7328"/>
+        <w:tab w:val="left" w:pos="8244"/>
+        <w:tab w:val="left" w:pos="9160"/>
+        <w:tab w:val="left" w:pos="10076"/>
+        <w:tab w:val="left" w:pos="10992"/>
+        <w:tab w:val="left" w:pos="11908"/>
+        <w:tab w:val="left" w:pos="12824"/>
+        <w:tab w:val="left" w:pos="13740"/>
+        <w:tab w:val="left" w:pos="14656"/>
+      </w:tabs>
+      <w:spacing w:after="0" w:line="240" w:lineRule="auto"/>
+    </w:pPr>
+    <w:rPr>
+      <w:rFonts w:ascii="Courier New" w:eastAsia="Times New Roman" w:hAnsi="Courier New" w:cs="Courier New"/>
+      <w:sz w:val="20"/>
+      <w:szCs w:val="20"/>
+    </w:rPr>
+  </w:style>
+  <w:style w:type="character" w:customStyle="1" w:styleId="HTMLPreformattedChar">
+    <w:name w:val="HTML Preformatted Char"/>
+    <w:basedOn w:val="DefaultParagraphFont"/>
+    <w:link w:val="HTMLPreformatted"/>
+    <w:uiPriority w:val="99"/>
+    <w:semiHidden/>
+    <w:rsid w:val="005D5460"/>
+    <w:rPr>
+      <w:rFonts w:ascii="Courier New" w:eastAsia="Times New Roman" w:hAnsi="Courier New" w:cs="Courier New"/>
+      <w:sz w:val="20"/>
+      <w:szCs w:val="20"/>
+    </w:rPr>
   </w:style>
 </w:styles>
 </file>

--- a/Report.docx
+++ b/Report.docx
@@ -3923,13 +3923,154 @@
       <w:pPr>
         <w:rPr>
           <w:rFonts w:ascii="Times New Roman" w:hAnsi="Times New Roman" w:cs="Times New Roman"/>
+          <w:sz w:val="24"/>
+          <w:szCs w:val="24"/>
+        </w:rPr>
+      </w:pPr>
+    </w:p>
+    <w:p>
+      <w:pPr>
+        <w:rPr>
+          <w:rFonts w:ascii="Times New Roman" w:hAnsi="Times New Roman" w:cs="Times New Roman"/>
+          <w:sz w:val="24"/>
+          <w:szCs w:val="24"/>
+        </w:rPr>
+      </w:pPr>
+    </w:p>
+    <w:p>
+      <w:pPr>
+        <w:rPr>
+          <w:rFonts w:ascii="Times New Roman" w:hAnsi="Times New Roman" w:cs="Times New Roman"/>
           <w:b/>
+          <w:sz w:val="52"/>
+          <w:szCs w:val="52"/>
+        </w:rPr>
+      </w:pPr>
+      <w:r>
+        <w:rPr>
+          <w:rFonts w:ascii="Times New Roman" w:hAnsi="Times New Roman" w:cs="Times New Roman"/>
+          <w:b/>
+          <w:sz w:val="52"/>
+          <w:szCs w:val="52"/>
+        </w:rPr>
+        <w:lastRenderedPageBreak/>
+        <w:t>METHODOLOGY</w:t>
+      </w:r>
+    </w:p>
+    <w:p>
+      <w:pPr>
+        <w:rPr>
+          <w:rFonts w:ascii="Times New Roman" w:hAnsi="Times New Roman" w:cs="Times New Roman"/>
+          <w:b/>
+          <w:sz w:val="52"/>
+          <w:szCs w:val="52"/>
+        </w:rPr>
+      </w:pPr>
+    </w:p>
+    <w:p>
+      <w:pPr>
+        <w:jc w:val="both"/>
+        <w:rPr>
+          <w:rFonts w:ascii="Times New Roman" w:hAnsi="Times New Roman" w:cs="Times New Roman"/>
+          <w:sz w:val="40"/>
+          <w:szCs w:val="40"/>
+        </w:rPr>
+      </w:pPr>
+      <w:r>
+        <w:rPr>
+          <w:rFonts w:ascii="Times New Roman" w:hAnsi="Times New Roman" w:cs="Times New Roman"/>
+          <w:sz w:val="40"/>
+          <w:szCs w:val="40"/>
+        </w:rPr>
+        <w:t xml:space="preserve">The data is visualized for correlation. Negatively correlated features are selected to be dropped. Feature importance is plotted to visualize and only features with high importance are taken into consideration for predicting accident severity. The multi class label is converted to binary class by merging “Serious” and “Fatal” to </w:t>
+      </w:r>
+      <w:proofErr w:type="gramStart"/>
+      <w:r>
+        <w:rPr>
+          <w:rFonts w:ascii="Times New Roman" w:hAnsi="Times New Roman" w:cs="Times New Roman"/>
+          <w:sz w:val="40"/>
+          <w:szCs w:val="40"/>
+        </w:rPr>
+        <w:t>Serious</w:t>
+      </w:r>
+      <w:proofErr w:type="gramEnd"/>
+      <w:r>
+        <w:rPr>
+          <w:rFonts w:ascii="Times New Roman" w:hAnsi="Times New Roman" w:cs="Times New Roman"/>
+          <w:sz w:val="40"/>
+          <w:szCs w:val="40"/>
+        </w:rPr>
+        <w:t xml:space="preserve"> class.</w:t>
+      </w:r>
+    </w:p>
+    <w:p>
+      <w:pPr>
+        <w:jc w:val="both"/>
+        <w:rPr>
+          <w:rFonts w:ascii="Times New Roman" w:hAnsi="Times New Roman" w:cs="Times New Roman"/>
+          <w:sz w:val="40"/>
+          <w:szCs w:val="40"/>
+        </w:rPr>
+      </w:pPr>
+    </w:p>
+    <w:p>
+      <w:pPr>
+        <w:jc w:val="both"/>
+        <w:rPr>
+          <w:rFonts w:ascii="Times New Roman" w:hAnsi="Times New Roman" w:cs="Times New Roman"/>
+          <w:sz w:val="40"/>
+          <w:szCs w:val="40"/>
+        </w:rPr>
+      </w:pPr>
+      <w:r>
+        <w:rPr>
+          <w:rFonts w:ascii="Times New Roman" w:hAnsi="Times New Roman" w:cs="Times New Roman"/>
+          <w:sz w:val="40"/>
+          <w:szCs w:val="40"/>
+        </w:rPr>
+        <w:t xml:space="preserve">Feature Selection: The dataset has 34 attributes describing the incident of an accident. There are mixed types of data such as continuous and categorical. Manually dropped few columns due to its inconsistency in values such as Accident ID, and Location ID. For selecting the best features, below functions are used from </w:t>
+      </w:r>
+      <w:proofErr w:type="spellStart"/>
+      <w:r>
+        <w:rPr>
+          <w:rFonts w:ascii="Times New Roman" w:hAnsi="Times New Roman" w:cs="Times New Roman"/>
+          <w:sz w:val="40"/>
+          <w:szCs w:val="40"/>
+        </w:rPr>
+        <w:t>sklearn</w:t>
+      </w:r>
+      <w:proofErr w:type="spellEnd"/>
+      <w:r>
+        <w:rPr>
+          <w:rFonts w:ascii="Times New Roman" w:hAnsi="Times New Roman" w:cs="Times New Roman"/>
+          <w:sz w:val="40"/>
+          <w:szCs w:val="40"/>
+        </w:rPr>
+        <w:t xml:space="preserve"> library.</w:t>
+      </w:r>
+    </w:p>
+    <w:p>
+      <w:pPr>
+        <w:rPr>
+          <w:rFonts w:ascii="Times New Roman" w:hAnsi="Times New Roman" w:cs="Times New Roman"/>
+          <w:sz w:val="24"/>
+          <w:szCs w:val="24"/>
+        </w:rPr>
+      </w:pPr>
+    </w:p>
+    <w:p>
+      <w:pPr>
+        <w:rPr>
+          <w:rFonts w:ascii="Times New Roman" w:hAnsi="Times New Roman" w:cs="Times New Roman"/>
+          <w:b/>
           <w:sz w:val="36"/>
           <w:szCs w:val="36"/>
           <w:u w:val="single"/>
         </w:rPr>
       </w:pPr>
-      <w:r>
+    </w:p>
+    <w:p>
+      <w:pPr>
         <w:rPr>
           <w:rFonts w:ascii="Times New Roman" w:hAnsi="Times New Roman" w:cs="Times New Roman"/>
           <w:b/>
@@ -3937,6 +4078,82 @@
           <w:szCs w:val="36"/>
           <w:u w:val="single"/>
         </w:rPr>
+      </w:pPr>
+    </w:p>
+    <w:p>
+      <w:pPr>
+        <w:rPr>
+          <w:rFonts w:ascii="Times New Roman" w:hAnsi="Times New Roman" w:cs="Times New Roman"/>
+          <w:b/>
+          <w:sz w:val="36"/>
+          <w:szCs w:val="36"/>
+          <w:u w:val="single"/>
+        </w:rPr>
+      </w:pPr>
+    </w:p>
+    <w:p>
+      <w:pPr>
+        <w:rPr>
+          <w:rFonts w:ascii="Times New Roman" w:hAnsi="Times New Roman" w:cs="Times New Roman"/>
+          <w:b/>
+          <w:sz w:val="36"/>
+          <w:szCs w:val="36"/>
+          <w:u w:val="single"/>
+        </w:rPr>
+      </w:pPr>
+    </w:p>
+    <w:p>
+      <w:pPr>
+        <w:rPr>
+          <w:rFonts w:ascii="Times New Roman" w:hAnsi="Times New Roman" w:cs="Times New Roman"/>
+          <w:b/>
+          <w:sz w:val="36"/>
+          <w:szCs w:val="36"/>
+          <w:u w:val="single"/>
+        </w:rPr>
+      </w:pPr>
+    </w:p>
+    <w:p>
+      <w:pPr>
+        <w:rPr>
+          <w:rFonts w:ascii="Times New Roman" w:hAnsi="Times New Roman" w:cs="Times New Roman"/>
+          <w:b/>
+          <w:sz w:val="36"/>
+          <w:szCs w:val="36"/>
+          <w:u w:val="single"/>
+        </w:rPr>
+      </w:pPr>
+    </w:p>
+    <w:p>
+      <w:pPr>
+        <w:rPr>
+          <w:rFonts w:ascii="Times New Roman" w:hAnsi="Times New Roman" w:cs="Times New Roman"/>
+          <w:b/>
+          <w:sz w:val="36"/>
+          <w:szCs w:val="36"/>
+          <w:u w:val="single"/>
+        </w:rPr>
+      </w:pPr>
+    </w:p>
+    <w:p>
+      <w:pPr>
+        <w:rPr>
+          <w:rFonts w:ascii="Times New Roman" w:hAnsi="Times New Roman" w:cs="Times New Roman"/>
+          <w:b/>
+          <w:sz w:val="36"/>
+          <w:szCs w:val="36"/>
+          <w:u w:val="single"/>
+        </w:rPr>
+      </w:pPr>
+      <w:r>
+        <w:rPr>
+          <w:rFonts w:ascii="Times New Roman" w:hAnsi="Times New Roman" w:cs="Times New Roman"/>
+          <w:b/>
+          <w:sz w:val="36"/>
+          <w:szCs w:val="36"/>
+          <w:u w:val="single"/>
+        </w:rPr>
+        <w:lastRenderedPageBreak/>
         <w:t xml:space="preserve">Co-Relation </w:t>
       </w:r>
       <w:proofErr w:type="spellStart"/>
@@ -3954,6 +4171,7 @@
     </w:p>
     <w:p>
       <w:pPr>
+        <w:jc w:val="both"/>
         <w:rPr>
           <w:rFonts w:ascii="Times New Roman" w:hAnsi="Times New Roman" w:cs="Times New Roman"/>
           <w:b/>
@@ -3963,7 +4181,6 @@
         </w:rPr>
       </w:pPr>
       <w:r>
-        <w:lastRenderedPageBreak/>
         <w:br/>
       </w:r>
       <w:r>
@@ -4004,6 +4221,7 @@
     </w:p>
     <w:p>
       <w:pPr>
+        <w:jc w:val="both"/>
         <w:rPr>
           <w:rFonts w:ascii="Times New Roman" w:hAnsi="Times New Roman" w:cs="Times New Roman"/>
           <w:b/>
@@ -4016,6 +4234,7 @@
         <w:rPr>
           <w:rFonts w:ascii="Times New Roman" w:hAnsi="Times New Roman" w:cs="Times New Roman"/>
           <w:b/>
+          <w:noProof/>
           <w:sz w:val="36"/>
           <w:szCs w:val="36"/>
           <w:u w:val="single"/>
@@ -4025,149 +4244,6 @@
             <wp:extent cx="4618120" cy="4511431"/>
             <wp:effectExtent l="0" t="0" r="0" b="3810"/>
             <wp:docPr id="1" name="Picture 1"/>
-            <wp:cNvGraphicFramePr>
-              <a:graphicFrameLocks xmlns:a="http://schemas.openxmlformats.org/drawingml/2006/main" noChangeAspect="1"/>
-            </wp:cNvGraphicFramePr>
-            <a:graphic xmlns:a="http://schemas.openxmlformats.org/drawingml/2006/main">
-              <a:graphicData uri="http://schemas.openxmlformats.org/drawingml/2006/picture">
-                <pic:pic xmlns:pic="http://schemas.openxmlformats.org/drawingml/2006/picture">
-                  <pic:nvPicPr>
-                    <pic:cNvPr id="1" name=""/>
-                    <pic:cNvPicPr/>
-                  </pic:nvPicPr>
-                  <pic:blipFill>
-                    <a:blip r:embed="rId7"/>
-                    <a:stretch>
-                      <a:fillRect/>
-                    </a:stretch>
-                  </pic:blipFill>
-                  <pic:spPr>
-                    <a:xfrm>
-                      <a:off x="0" y="0"/>
-                      <a:ext cx="4618120" cy="4511431"/>
-                    </a:xfrm>
-                    <a:prstGeom prst="rect">
-                      <a:avLst/>
-                    </a:prstGeom>
-                  </pic:spPr>
-                </pic:pic>
-              </a:graphicData>
-            </a:graphic>
-          </wp:inline>
-        </w:drawing>
-      </w:r>
-    </w:p>
-    <w:p>
-      <w:pPr>
-        <w:rPr>
-          <w:rFonts w:ascii="Times New Roman" w:hAnsi="Times New Roman" w:cs="Times New Roman"/>
-          <w:b/>
-          <w:sz w:val="36"/>
-          <w:szCs w:val="36"/>
-          <w:u w:val="single"/>
-        </w:rPr>
-      </w:pPr>
-    </w:p>
-    <w:p>
-      <w:pPr>
-        <w:rPr>
-          <w:rFonts w:ascii="Times New Roman" w:hAnsi="Times New Roman" w:cs="Times New Roman"/>
-          <w:b/>
-          <w:sz w:val="36"/>
-          <w:szCs w:val="36"/>
-          <w:u w:val="single"/>
-        </w:rPr>
-      </w:pPr>
-    </w:p>
-    <w:p>
-      <w:pPr>
-        <w:rPr>
-          <w:rFonts w:ascii="Times New Roman" w:hAnsi="Times New Roman" w:cs="Times New Roman"/>
-          <w:b/>
-          <w:sz w:val="48"/>
-          <w:szCs w:val="48"/>
-          <w:u w:val="single"/>
-        </w:rPr>
-      </w:pPr>
-    </w:p>
-    <w:p>
-      <w:pPr>
-        <w:rPr>
-          <w:rFonts w:ascii="Times New Roman" w:hAnsi="Times New Roman" w:cs="Times New Roman"/>
-          <w:b/>
-          <w:sz w:val="48"/>
-          <w:szCs w:val="48"/>
-          <w:u w:val="single"/>
-        </w:rPr>
-      </w:pPr>
-    </w:p>
-    <w:p>
-      <w:pPr>
-        <w:rPr>
-          <w:rFonts w:ascii="Times New Roman" w:hAnsi="Times New Roman" w:cs="Times New Roman"/>
-          <w:b/>
-          <w:sz w:val="48"/>
-          <w:szCs w:val="48"/>
-          <w:u w:val="single"/>
-        </w:rPr>
-      </w:pPr>
-      <w:r>
-        <w:rPr>
-          <w:rFonts w:ascii="Times New Roman" w:hAnsi="Times New Roman" w:cs="Times New Roman"/>
-          <w:b/>
-          <w:sz w:val="48"/>
-          <w:szCs w:val="48"/>
-          <w:u w:val="single"/>
-        </w:rPr>
-        <w:lastRenderedPageBreak/>
-        <w:t>GRAPHS:</w:t>
-      </w:r>
-    </w:p>
-    <w:p>
-      <w:pPr>
-        <w:rPr>
-          <w:rFonts w:ascii="Times New Roman" w:hAnsi="Times New Roman" w:cs="Times New Roman"/>
-          <w:b/>
-          <w:sz w:val="36"/>
-          <w:szCs w:val="36"/>
-          <w:u w:val="single"/>
-        </w:rPr>
-      </w:pPr>
-      <w:r>
-        <w:rPr>
-          <w:rFonts w:ascii="Times New Roman" w:hAnsi="Times New Roman" w:cs="Times New Roman"/>
-          <w:b/>
-          <w:sz w:val="36"/>
-          <w:szCs w:val="36"/>
-          <w:u w:val="single"/>
-        </w:rPr>
-        <w:t>1.</w:t>
-      </w:r>
-    </w:p>
-    <w:p>
-      <w:pPr>
-        <w:jc w:val="center"/>
-        <w:rPr>
-          <w:rFonts w:ascii="Times New Roman" w:hAnsi="Times New Roman" w:cs="Times New Roman"/>
-          <w:b/>
-          <w:sz w:val="36"/>
-          <w:szCs w:val="36"/>
-          <w:u w:val="single"/>
-        </w:rPr>
-      </w:pPr>
-      <w:r>
-        <w:rPr>
-          <w:rFonts w:ascii="Times New Roman" w:hAnsi="Times New Roman" w:cs="Times New Roman"/>
-          <w:b/>
-          <w:sz w:val="36"/>
-          <w:szCs w:val="36"/>
-          <w:u w:val="single"/>
-        </w:rPr>
-        <w:drawing>
-          <wp:inline distT="0" distB="0" distL="0" distR="0" wp14:anchorId="5BC16ACF" wp14:editId="68DD7250">
-            <wp:extent cx="3211286" cy="3679390"/>
-            <wp:effectExtent l="0" t="0" r="8255" b="0"/>
-            <wp:docPr id="2" name="Picture 2"/>
             <wp:cNvGraphicFramePr>
               <a:graphicFrameLocks xmlns:a="http://schemas.openxmlformats.org/drawingml/2006/main" noChangeAspect="1"/>
             </wp:cNvGraphicFramePr>
@@ -4187,7 +4263,7 @@
                   <pic:spPr>
                     <a:xfrm>
                       <a:off x="0" y="0"/>
-                      <a:ext cx="3220471" cy="3689914"/>
+                      <a:ext cx="4618120" cy="4511431"/>
                     </a:xfrm>
                     <a:prstGeom prst="rect">
                       <a:avLst/>
@@ -4202,118 +4278,94 @@
     </w:p>
     <w:p>
       <w:pPr>
-        <w:rPr>
-          <w:rFonts w:ascii="Times New Roman" w:hAnsi="Times New Roman" w:cs="Times New Roman"/>
-          <w:sz w:val="36"/>
-          <w:szCs w:val="36"/>
-        </w:rPr>
-      </w:pPr>
-      <w:r>
-        <w:rPr>
-          <w:rFonts w:ascii="Times New Roman" w:hAnsi="Times New Roman" w:cs="Times New Roman"/>
-          <w:sz w:val="36"/>
-          <w:szCs w:val="36"/>
-        </w:rPr>
-        <w:t xml:space="preserve">It can be seen that the number of collisions that take place at the intersection of roads or intersection related collisions are more than those not related to intersections. This information can be used to make rules specifically for the intersections. </w:t>
-      </w:r>
-      <w:proofErr w:type="gramStart"/>
-      <w:r>
-        <w:rPr>
-          <w:rFonts w:ascii="Times New Roman" w:hAnsi="Times New Roman" w:cs="Times New Roman"/>
-          <w:sz w:val="36"/>
-          <w:szCs w:val="36"/>
-        </w:rPr>
-        <w:t>same</w:t>
-      </w:r>
-      <w:proofErr w:type="gramEnd"/>
-      <w:r>
-        <w:rPr>
-          <w:rFonts w:ascii="Times New Roman" w:hAnsi="Times New Roman" w:cs="Times New Roman"/>
-          <w:sz w:val="36"/>
-          <w:szCs w:val="36"/>
-        </w:rPr>
-        <w:t xml:space="preserve"> goes with making rules for </w:t>
-      </w:r>
-      <w:proofErr w:type="spellStart"/>
-      <w:r>
-        <w:rPr>
-          <w:rFonts w:ascii="Times New Roman" w:hAnsi="Times New Roman" w:cs="Times New Roman"/>
-          <w:sz w:val="36"/>
-          <w:szCs w:val="36"/>
-        </w:rPr>
-        <w:t>mid block</w:t>
-      </w:r>
-      <w:proofErr w:type="spellEnd"/>
-      <w:r>
-        <w:rPr>
-          <w:rFonts w:ascii="Times New Roman" w:hAnsi="Times New Roman" w:cs="Times New Roman"/>
-          <w:sz w:val="36"/>
-          <w:szCs w:val="36"/>
-        </w:rPr>
-        <w:t>.</w:t>
-      </w:r>
-    </w:p>
-    <w:p>
-      <w:pPr>
-        <w:rPr>
-          <w:rFonts w:ascii="Times New Roman" w:hAnsi="Times New Roman" w:cs="Times New Roman"/>
-          <w:sz w:val="36"/>
-          <w:szCs w:val="36"/>
-        </w:rPr>
-      </w:pPr>
-    </w:p>
-    <w:p>
-      <w:pPr>
-        <w:rPr>
-          <w:rFonts w:ascii="Times New Roman" w:hAnsi="Times New Roman" w:cs="Times New Roman"/>
-          <w:sz w:val="36"/>
-          <w:szCs w:val="36"/>
-        </w:rPr>
-      </w:pPr>
-    </w:p>
-    <w:p>
-      <w:pPr>
-        <w:rPr>
-          <w:rFonts w:ascii="Times New Roman" w:hAnsi="Times New Roman" w:cs="Times New Roman"/>
-          <w:sz w:val="36"/>
-          <w:szCs w:val="36"/>
-        </w:rPr>
-      </w:pPr>
-    </w:p>
-    <w:p>
-      <w:pPr>
-        <w:rPr>
-          <w:rFonts w:ascii="Times New Roman" w:hAnsi="Times New Roman" w:cs="Times New Roman"/>
-          <w:sz w:val="36"/>
-          <w:szCs w:val="36"/>
-        </w:rPr>
-      </w:pPr>
-    </w:p>
-    <w:p>
-      <w:pPr>
-        <w:rPr>
-          <w:rFonts w:ascii="Times New Roman" w:hAnsi="Times New Roman" w:cs="Times New Roman"/>
-          <w:sz w:val="36"/>
-          <w:szCs w:val="36"/>
-        </w:rPr>
-      </w:pPr>
-    </w:p>
-    <w:p>
-      <w:pPr>
-        <w:rPr>
-          <w:rFonts w:ascii="Times New Roman" w:hAnsi="Times New Roman" w:cs="Times New Roman"/>
-          <w:sz w:val="36"/>
-          <w:szCs w:val="36"/>
-        </w:rPr>
-      </w:pPr>
-      <w:r>
-        <w:rPr>
-          <w:rFonts w:ascii="Times New Roman" w:hAnsi="Times New Roman" w:cs="Times New Roman"/>
-          <w:sz w:val="36"/>
-          <w:szCs w:val="36"/>
-        </w:rPr>
-        <w:lastRenderedPageBreak/>
-        <w:t>2.</w:t>
+        <w:jc w:val="both"/>
+        <w:rPr>
+          <w:rFonts w:ascii="Times New Roman" w:hAnsi="Times New Roman" w:cs="Times New Roman"/>
+          <w:b/>
+          <w:sz w:val="36"/>
+          <w:szCs w:val="36"/>
+          <w:u w:val="single"/>
+        </w:rPr>
+      </w:pPr>
+    </w:p>
+    <w:p>
+      <w:pPr>
+        <w:jc w:val="both"/>
+        <w:rPr>
+          <w:rFonts w:ascii="Times New Roman" w:hAnsi="Times New Roman" w:cs="Times New Roman"/>
+          <w:b/>
+          <w:sz w:val="36"/>
+          <w:szCs w:val="36"/>
+          <w:u w:val="single"/>
+        </w:rPr>
+      </w:pPr>
+    </w:p>
+    <w:p>
+      <w:pPr>
+        <w:jc w:val="both"/>
+        <w:rPr>
+          <w:rFonts w:ascii="Times New Roman" w:hAnsi="Times New Roman" w:cs="Times New Roman"/>
+          <w:b/>
+          <w:sz w:val="48"/>
+          <w:szCs w:val="48"/>
+          <w:u w:val="single"/>
+        </w:rPr>
+      </w:pPr>
+    </w:p>
+    <w:p>
+      <w:pPr>
+        <w:jc w:val="both"/>
+        <w:rPr>
+          <w:rFonts w:ascii="Times New Roman" w:hAnsi="Times New Roman" w:cs="Times New Roman"/>
+          <w:b/>
+          <w:sz w:val="48"/>
+          <w:szCs w:val="48"/>
+          <w:u w:val="single"/>
+        </w:rPr>
+      </w:pPr>
+    </w:p>
+    <w:p>
+      <w:pPr>
+        <w:jc w:val="both"/>
+        <w:rPr>
+          <w:rFonts w:ascii="Times New Roman" w:hAnsi="Times New Roman" w:cs="Times New Roman"/>
+          <w:b/>
+          <w:sz w:val="48"/>
+          <w:szCs w:val="48"/>
+          <w:u w:val="single"/>
+        </w:rPr>
+      </w:pPr>
+      <w:r>
+        <w:rPr>
+          <w:rFonts w:ascii="Times New Roman" w:hAnsi="Times New Roman" w:cs="Times New Roman"/>
+          <w:b/>
+          <w:sz w:val="48"/>
+          <w:szCs w:val="48"/>
+          <w:u w:val="single"/>
+        </w:rPr>
+        <w:t>GRAPHS:</w:t>
+      </w:r>
+    </w:p>
+    <w:p>
+      <w:pPr>
+        <w:jc w:val="both"/>
+        <w:rPr>
+          <w:rFonts w:ascii="Times New Roman" w:hAnsi="Times New Roman" w:cs="Times New Roman"/>
+          <w:b/>
+          <w:sz w:val="36"/>
+          <w:szCs w:val="36"/>
+          <w:u w:val="single"/>
+        </w:rPr>
+      </w:pPr>
+      <w:r>
+        <w:rPr>
+          <w:rFonts w:ascii="Times New Roman" w:hAnsi="Times New Roman" w:cs="Times New Roman"/>
+          <w:b/>
+          <w:sz w:val="36"/>
+          <w:szCs w:val="36"/>
+          <w:u w:val="single"/>
+        </w:rPr>
+        <w:t>1.</w:t>
       </w:r>
     </w:p>
     <w:p>
@@ -4321,21 +4373,26 @@
         <w:jc w:val="center"/>
         <w:rPr>
           <w:rFonts w:ascii="Times New Roman" w:hAnsi="Times New Roman" w:cs="Times New Roman"/>
-          <w:sz w:val="36"/>
-          <w:szCs w:val="36"/>
-        </w:rPr>
-      </w:pPr>
-      <w:r>
-        <w:rPr>
-          <w:rFonts w:ascii="Times New Roman" w:hAnsi="Times New Roman" w:cs="Times New Roman"/>
-          <w:sz w:val="36"/>
-          <w:szCs w:val="36"/>
+          <w:b/>
+          <w:sz w:val="36"/>
+          <w:szCs w:val="36"/>
+          <w:u w:val="single"/>
+        </w:rPr>
+      </w:pPr>
+      <w:r>
+        <w:rPr>
+          <w:rFonts w:ascii="Times New Roman" w:hAnsi="Times New Roman" w:cs="Times New Roman"/>
+          <w:b/>
+          <w:noProof/>
+          <w:sz w:val="36"/>
+          <w:szCs w:val="36"/>
+          <w:u w:val="single"/>
         </w:rPr>
         <w:drawing>
-          <wp:inline distT="0" distB="0" distL="0" distR="0" wp14:anchorId="01952FE9" wp14:editId="4D32E893">
-            <wp:extent cx="4122292" cy="2383971"/>
-            <wp:effectExtent l="0" t="0" r="0" b="0"/>
-            <wp:docPr id="3" name="Picture 3"/>
+          <wp:inline distT="0" distB="0" distL="0" distR="0" wp14:anchorId="5BC16ACF" wp14:editId="68DD7250">
+            <wp:extent cx="3211286" cy="3679390"/>
+            <wp:effectExtent l="0" t="0" r="8255" b="0"/>
+            <wp:docPr id="2" name="Picture 2"/>
             <wp:cNvGraphicFramePr>
               <a:graphicFrameLocks xmlns:a="http://schemas.openxmlformats.org/drawingml/2006/main" noChangeAspect="1"/>
             </wp:cNvGraphicFramePr>
@@ -4355,7 +4412,7 @@
                   <pic:spPr>
                     <a:xfrm>
                       <a:off x="0" y="0"/>
-                      <a:ext cx="4126955" cy="2386667"/>
+                      <a:ext cx="3220471" cy="3689914"/>
                     </a:xfrm>
                     <a:prstGeom prst="rect">
                       <a:avLst/>
@@ -4370,12 +4427,21 @@
     </w:p>
     <w:p>
       <w:pPr>
-        <w:rPr>
-          <w:rFonts w:ascii="Times New Roman" w:hAnsi="Times New Roman" w:cs="Times New Roman"/>
-          <w:sz w:val="36"/>
-          <w:szCs w:val="36"/>
-        </w:rPr>
-      </w:pPr>
+        <w:jc w:val="both"/>
+        <w:rPr>
+          <w:rFonts w:ascii="Times New Roman" w:hAnsi="Times New Roman" w:cs="Times New Roman"/>
+          <w:sz w:val="36"/>
+          <w:szCs w:val="36"/>
+        </w:rPr>
+      </w:pPr>
+      <w:r>
+        <w:rPr>
+          <w:rFonts w:ascii="Times New Roman" w:hAnsi="Times New Roman" w:cs="Times New Roman"/>
+          <w:sz w:val="36"/>
+          <w:szCs w:val="36"/>
+        </w:rPr>
+        <w:t xml:space="preserve">It can be seen that the number of collisions that take place at the intersection of roads or intersection related collisions are more than those not related to intersections. This information can be used to make rules specifically for the intersections. </w:t>
+      </w:r>
       <w:proofErr w:type="gramStart"/>
       <w:r>
         <w:rPr>
@@ -4383,7 +4449,7 @@
           <w:sz w:val="36"/>
           <w:szCs w:val="36"/>
         </w:rPr>
-        <w:t>we</w:t>
+        <w:t>same</w:t>
       </w:r>
       <w:proofErr w:type="gramEnd"/>
       <w:r>
@@ -4392,7 +4458,7 @@
           <w:sz w:val="36"/>
           <w:szCs w:val="36"/>
         </w:rPr>
-        <w:t xml:space="preserve"> can see here </w:t>
+        <w:t xml:space="preserve"> goes with making rules for </w:t>
       </w:r>
       <w:proofErr w:type="spellStart"/>
       <w:r>
@@ -4401,7 +4467,7 @@
           <w:sz w:val="36"/>
           <w:szCs w:val="36"/>
         </w:rPr>
-        <w:t>approx</w:t>
+        <w:t>mid block</w:t>
       </w:r>
       <w:proofErr w:type="spellEnd"/>
       <w:r>
@@ -4410,43 +4476,75 @@
           <w:sz w:val="36"/>
           <w:szCs w:val="36"/>
         </w:rPr>
-        <w:t xml:space="preserve"> 65% accident occur in clear weather and 18.5% in raining weather</w:t>
-      </w:r>
-      <w:r>
-        <w:rPr>
-          <w:rFonts w:ascii="Times New Roman" w:hAnsi="Times New Roman" w:cs="Times New Roman"/>
-          <w:sz w:val="36"/>
-          <w:szCs w:val="36"/>
-        </w:rPr>
         <w:t>.</w:t>
       </w:r>
     </w:p>
     <w:p>
       <w:pPr>
-        <w:rPr>
-          <w:rFonts w:ascii="Times New Roman" w:hAnsi="Times New Roman" w:cs="Times New Roman"/>
-          <w:b/>
-          <w:sz w:val="36"/>
-          <w:szCs w:val="36"/>
-        </w:rPr>
-      </w:pPr>
-      <w:r>
-        <w:rPr>
-          <w:rFonts w:ascii="Times New Roman" w:hAnsi="Times New Roman" w:cs="Times New Roman"/>
-          <w:b/>
-          <w:sz w:val="36"/>
-          <w:szCs w:val="36"/>
-        </w:rPr>
-        <w:t>3</w:t>
-      </w:r>
-      <w:r>
-        <w:rPr>
-          <w:rFonts w:ascii="Times New Roman" w:hAnsi="Times New Roman" w:cs="Times New Roman"/>
-          <w:b/>
-          <w:sz w:val="36"/>
-          <w:szCs w:val="36"/>
-        </w:rPr>
-        <w:t>.</w:t>
+        <w:jc w:val="both"/>
+        <w:rPr>
+          <w:rFonts w:ascii="Times New Roman" w:hAnsi="Times New Roman" w:cs="Times New Roman"/>
+          <w:sz w:val="36"/>
+          <w:szCs w:val="36"/>
+        </w:rPr>
+      </w:pPr>
+    </w:p>
+    <w:p>
+      <w:pPr>
+        <w:jc w:val="both"/>
+        <w:rPr>
+          <w:rFonts w:ascii="Times New Roman" w:hAnsi="Times New Roman" w:cs="Times New Roman"/>
+          <w:sz w:val="36"/>
+          <w:szCs w:val="36"/>
+        </w:rPr>
+      </w:pPr>
+    </w:p>
+    <w:p>
+      <w:pPr>
+        <w:jc w:val="both"/>
+        <w:rPr>
+          <w:rFonts w:ascii="Times New Roman" w:hAnsi="Times New Roman" w:cs="Times New Roman"/>
+          <w:sz w:val="36"/>
+          <w:szCs w:val="36"/>
+        </w:rPr>
+      </w:pPr>
+    </w:p>
+    <w:p>
+      <w:pPr>
+        <w:jc w:val="both"/>
+        <w:rPr>
+          <w:rFonts w:ascii="Times New Roman" w:hAnsi="Times New Roman" w:cs="Times New Roman"/>
+          <w:sz w:val="36"/>
+          <w:szCs w:val="36"/>
+        </w:rPr>
+      </w:pPr>
+    </w:p>
+    <w:p>
+      <w:pPr>
+        <w:jc w:val="both"/>
+        <w:rPr>
+          <w:rFonts w:ascii="Times New Roman" w:hAnsi="Times New Roman" w:cs="Times New Roman"/>
+          <w:sz w:val="36"/>
+          <w:szCs w:val="36"/>
+        </w:rPr>
+      </w:pPr>
+    </w:p>
+    <w:p>
+      <w:pPr>
+        <w:jc w:val="both"/>
+        <w:rPr>
+          <w:rFonts w:ascii="Times New Roman" w:hAnsi="Times New Roman" w:cs="Times New Roman"/>
+          <w:sz w:val="36"/>
+          <w:szCs w:val="36"/>
+        </w:rPr>
+      </w:pPr>
+      <w:r>
+        <w:rPr>
+          <w:rFonts w:ascii="Times New Roman" w:hAnsi="Times New Roman" w:cs="Times New Roman"/>
+          <w:sz w:val="36"/>
+          <w:szCs w:val="36"/>
+        </w:rPr>
+        <w:t>2.</w:t>
       </w:r>
     </w:p>
     <w:p>
@@ -4454,23 +4552,22 @@
         <w:jc w:val="center"/>
         <w:rPr>
           <w:rFonts w:ascii="Times New Roman" w:hAnsi="Times New Roman" w:cs="Times New Roman"/>
-          <w:b/>
-          <w:sz w:val="36"/>
-          <w:szCs w:val="36"/>
-        </w:rPr>
-      </w:pPr>
-      <w:r>
-        <w:rPr>
-          <w:rFonts w:ascii="Times New Roman" w:hAnsi="Times New Roman" w:cs="Times New Roman"/>
-          <w:b/>
+          <w:sz w:val="36"/>
+          <w:szCs w:val="36"/>
+        </w:rPr>
+      </w:pPr>
+      <w:r>
+        <w:rPr>
+          <w:rFonts w:ascii="Times New Roman" w:hAnsi="Times New Roman" w:cs="Times New Roman"/>
+          <w:noProof/>
           <w:sz w:val="36"/>
           <w:szCs w:val="36"/>
         </w:rPr>
         <w:drawing>
-          <wp:inline distT="0" distB="0" distL="0" distR="0" wp14:anchorId="478C15D2" wp14:editId="50343D69">
-            <wp:extent cx="2786332" cy="2895600"/>
+          <wp:inline distT="0" distB="0" distL="0" distR="0" wp14:anchorId="01952FE9" wp14:editId="4D32E893">
+            <wp:extent cx="4122292" cy="2383971"/>
             <wp:effectExtent l="0" t="0" r="0" b="0"/>
-            <wp:docPr id="4" name="Picture 4"/>
+            <wp:docPr id="3" name="Picture 3"/>
             <wp:cNvGraphicFramePr>
               <a:graphicFrameLocks xmlns:a="http://schemas.openxmlformats.org/drawingml/2006/main" noChangeAspect="1"/>
             </wp:cNvGraphicFramePr>
@@ -4490,7 +4587,7 @@
                   <pic:spPr>
                     <a:xfrm>
                       <a:off x="0" y="0"/>
-                      <a:ext cx="2795447" cy="2905072"/>
+                      <a:ext cx="4126955" cy="2386667"/>
                     </a:xfrm>
                     <a:prstGeom prst="rect">
                       <a:avLst/>
@@ -4505,18 +4602,6 @@
     </w:p>
     <w:p>
       <w:pPr>
-        <w:rPr>
-          <w:rFonts w:ascii="Times New Roman" w:hAnsi="Times New Roman" w:cs="Times New Roman"/>
-          <w:sz w:val="36"/>
-          <w:szCs w:val="36"/>
-        </w:rPr>
-      </w:pPr>
-    </w:p>
-    <w:p>
-      <w:pPr>
-        <w:tabs>
-          <w:tab w:val="left" w:pos="1166"/>
-        </w:tabs>
         <w:jc w:val="both"/>
         <w:rPr>
           <w:rFonts w:ascii="Times New Roman" w:hAnsi="Times New Roman" w:cs="Times New Roman"/>
@@ -4531,7 +4616,7 @@
           <w:sz w:val="36"/>
           <w:szCs w:val="36"/>
         </w:rPr>
-        <w:t>here</w:t>
+        <w:t>we</w:t>
       </w:r>
       <w:proofErr w:type="gramEnd"/>
       <w:r>
@@ -4540,7 +4625,7 @@
           <w:sz w:val="36"/>
           <w:szCs w:val="36"/>
         </w:rPr>
-        <w:t xml:space="preserve"> we can conclude that most accident </w:t>
+        <w:t xml:space="preserve"> can see here </w:t>
       </w:r>
       <w:proofErr w:type="spellStart"/>
       <w:r>
@@ -4549,7 +4634,7 @@
           <w:sz w:val="36"/>
           <w:szCs w:val="36"/>
         </w:rPr>
-        <w:t>occour</w:t>
+        <w:t>approx</w:t>
       </w:r>
       <w:proofErr w:type="spellEnd"/>
       <w:r>
@@ -4558,61 +4643,7 @@
           <w:sz w:val="36"/>
           <w:szCs w:val="36"/>
         </w:rPr>
-        <w:t xml:space="preserve"> when a car take turn a steep angle. </w:t>
-      </w:r>
-      <w:proofErr w:type="gramStart"/>
-      <w:r>
-        <w:rPr>
-          <w:rFonts w:ascii="Times New Roman" w:hAnsi="Times New Roman" w:cs="Times New Roman"/>
-          <w:sz w:val="36"/>
-          <w:szCs w:val="36"/>
-        </w:rPr>
-        <w:t>this</w:t>
-      </w:r>
-      <w:proofErr w:type="gramEnd"/>
-      <w:r>
-        <w:rPr>
-          <w:rFonts w:ascii="Times New Roman" w:hAnsi="Times New Roman" w:cs="Times New Roman"/>
-          <w:sz w:val="36"/>
-          <w:szCs w:val="36"/>
-        </w:rPr>
-        <w:t xml:space="preserve"> create a </w:t>
-      </w:r>
-      <w:proofErr w:type="spellStart"/>
-      <w:r>
-        <w:rPr>
-          <w:rFonts w:ascii="Times New Roman" w:hAnsi="Times New Roman" w:cs="Times New Roman"/>
-          <w:sz w:val="36"/>
-          <w:szCs w:val="36"/>
-        </w:rPr>
-        <w:t>blindspot</w:t>
-      </w:r>
-      <w:proofErr w:type="spellEnd"/>
-      <w:r>
-        <w:rPr>
-          <w:rFonts w:ascii="Times New Roman" w:hAnsi="Times New Roman" w:cs="Times New Roman"/>
-          <w:sz w:val="36"/>
-          <w:szCs w:val="36"/>
-        </w:rPr>
-        <w:t xml:space="preserve"> as driver can see ahead because of obstacle. </w:t>
-      </w:r>
-      <w:proofErr w:type="gramStart"/>
-      <w:r>
-        <w:rPr>
-          <w:rFonts w:ascii="Times New Roman" w:hAnsi="Times New Roman" w:cs="Times New Roman"/>
-          <w:sz w:val="36"/>
-          <w:szCs w:val="36"/>
-        </w:rPr>
-        <w:t>resulting</w:t>
-      </w:r>
-      <w:proofErr w:type="gramEnd"/>
-      <w:r>
-        <w:rPr>
-          <w:rFonts w:ascii="Times New Roman" w:hAnsi="Times New Roman" w:cs="Times New Roman"/>
-          <w:sz w:val="36"/>
-          <w:szCs w:val="36"/>
-        </w:rPr>
-        <w:t xml:space="preserve"> in accident</w:t>
+        <w:t xml:space="preserve"> 65% accident occur in clear weather and 18.5% in raining weather</w:t>
       </w:r>
       <w:r>
         <w:rPr>
@@ -4625,61 +4656,57 @@
     </w:p>
     <w:p>
       <w:pPr>
-        <w:tabs>
-          <w:tab w:val="left" w:pos="1166"/>
-        </w:tabs>
         <w:jc w:val="both"/>
         <w:rPr>
           <w:rFonts w:ascii="Times New Roman" w:hAnsi="Times New Roman" w:cs="Times New Roman"/>
-          <w:sz w:val="36"/>
-          <w:szCs w:val="36"/>
-        </w:rPr>
-      </w:pPr>
-    </w:p>
-    <w:p>
-      <w:pPr>
-        <w:tabs>
-          <w:tab w:val="left" w:pos="1166"/>
-        </w:tabs>
-        <w:jc w:val="both"/>
-        <w:rPr>
-          <w:rFonts w:ascii="Times New Roman" w:hAnsi="Times New Roman" w:cs="Times New Roman"/>
-          <w:sz w:val="36"/>
-          <w:szCs w:val="36"/>
-        </w:rPr>
-      </w:pPr>
-      <w:r>
-        <w:rPr>
-          <w:rFonts w:ascii="Times New Roman" w:hAnsi="Times New Roman" w:cs="Times New Roman"/>
-          <w:sz w:val="36"/>
-          <w:szCs w:val="36"/>
-        </w:rPr>
-        <w:t>4.</w:t>
-      </w:r>
-    </w:p>
-    <w:p>
-      <w:pPr>
-        <w:tabs>
-          <w:tab w:val="left" w:pos="1166"/>
-        </w:tabs>
-        <w:jc w:val="both"/>
-        <w:rPr>
-          <w:rFonts w:ascii="Times New Roman" w:hAnsi="Times New Roman" w:cs="Times New Roman"/>
-          <w:sz w:val="36"/>
-          <w:szCs w:val="36"/>
-        </w:rPr>
-      </w:pPr>
-      <w:r>
-        <w:rPr>
-          <w:rFonts w:ascii="Times New Roman" w:hAnsi="Times New Roman" w:cs="Times New Roman"/>
+          <w:b/>
+          <w:sz w:val="36"/>
+          <w:szCs w:val="36"/>
+        </w:rPr>
+      </w:pPr>
+      <w:r>
+        <w:rPr>
+          <w:rFonts w:ascii="Times New Roman" w:hAnsi="Times New Roman" w:cs="Times New Roman"/>
+          <w:b/>
+          <w:sz w:val="36"/>
+          <w:szCs w:val="36"/>
+        </w:rPr>
+        <w:t>3</w:t>
+      </w:r>
+      <w:r>
+        <w:rPr>
+          <w:rFonts w:ascii="Times New Roman" w:hAnsi="Times New Roman" w:cs="Times New Roman"/>
+          <w:b/>
+          <w:sz w:val="36"/>
+          <w:szCs w:val="36"/>
+        </w:rPr>
+        <w:t>.</w:t>
+      </w:r>
+    </w:p>
+    <w:p>
+      <w:pPr>
+        <w:jc w:val="center"/>
+        <w:rPr>
+          <w:rFonts w:ascii="Times New Roman" w:hAnsi="Times New Roman" w:cs="Times New Roman"/>
+          <w:b/>
+          <w:sz w:val="36"/>
+          <w:szCs w:val="36"/>
+        </w:rPr>
+      </w:pPr>
+      <w:bookmarkStart w:id="0" w:name="_GoBack"/>
+      <w:r>
+        <w:rPr>
+          <w:rFonts w:ascii="Times New Roman" w:hAnsi="Times New Roman" w:cs="Times New Roman"/>
+          <w:b/>
+          <w:noProof/>
           <w:sz w:val="36"/>
           <w:szCs w:val="36"/>
         </w:rPr>
         <w:drawing>
-          <wp:inline distT="0" distB="0" distL="0" distR="0" wp14:anchorId="18A7AC8B" wp14:editId="6F1E6F5A">
-            <wp:extent cx="5943600" cy="2200275"/>
-            <wp:effectExtent l="0" t="0" r="0" b="9525"/>
-            <wp:docPr id="5" name="Picture 5"/>
+          <wp:inline distT="0" distB="0" distL="0" distR="0" wp14:anchorId="478C15D2" wp14:editId="50343D69">
+            <wp:extent cx="5257800" cy="2187413"/>
+            <wp:effectExtent l="0" t="0" r="0" b="3810"/>
+            <wp:docPr id="4" name="Picture 4"/>
             <wp:cNvGraphicFramePr>
               <a:graphicFrameLocks xmlns:a="http://schemas.openxmlformats.org/drawingml/2006/main" noChangeAspect="1"/>
             </wp:cNvGraphicFramePr>
@@ -4699,6 +4726,219 @@
                   <pic:spPr>
                     <a:xfrm>
                       <a:off x="0" y="0"/>
+                      <a:ext cx="5296753" cy="2203619"/>
+                    </a:xfrm>
+                    <a:prstGeom prst="rect">
+                      <a:avLst/>
+                    </a:prstGeom>
+                  </pic:spPr>
+                </pic:pic>
+              </a:graphicData>
+            </a:graphic>
+          </wp:inline>
+        </w:drawing>
+      </w:r>
+      <w:bookmarkEnd w:id="0"/>
+    </w:p>
+    <w:p>
+      <w:pPr>
+        <w:jc w:val="both"/>
+        <w:rPr>
+          <w:rFonts w:ascii="Times New Roman" w:hAnsi="Times New Roman" w:cs="Times New Roman"/>
+          <w:sz w:val="36"/>
+          <w:szCs w:val="36"/>
+        </w:rPr>
+      </w:pPr>
+    </w:p>
+    <w:p>
+      <w:pPr>
+        <w:tabs>
+          <w:tab w:val="left" w:pos="1166"/>
+        </w:tabs>
+        <w:jc w:val="both"/>
+        <w:rPr>
+          <w:rFonts w:ascii="Times New Roman" w:hAnsi="Times New Roman" w:cs="Times New Roman"/>
+          <w:sz w:val="36"/>
+          <w:szCs w:val="36"/>
+        </w:rPr>
+      </w:pPr>
+      <w:proofErr w:type="gramStart"/>
+      <w:r>
+        <w:rPr>
+          <w:rFonts w:ascii="Times New Roman" w:hAnsi="Times New Roman" w:cs="Times New Roman"/>
+          <w:sz w:val="36"/>
+          <w:szCs w:val="36"/>
+        </w:rPr>
+        <w:t>here</w:t>
+      </w:r>
+      <w:proofErr w:type="gramEnd"/>
+      <w:r>
+        <w:rPr>
+          <w:rFonts w:ascii="Times New Roman" w:hAnsi="Times New Roman" w:cs="Times New Roman"/>
+          <w:sz w:val="36"/>
+          <w:szCs w:val="36"/>
+        </w:rPr>
+        <w:t xml:space="preserve"> we can conclude that most accident </w:t>
+      </w:r>
+      <w:proofErr w:type="spellStart"/>
+      <w:r>
+        <w:rPr>
+          <w:rFonts w:ascii="Times New Roman" w:hAnsi="Times New Roman" w:cs="Times New Roman"/>
+          <w:sz w:val="36"/>
+          <w:szCs w:val="36"/>
+        </w:rPr>
+        <w:t>occour</w:t>
+      </w:r>
+      <w:proofErr w:type="spellEnd"/>
+      <w:r>
+        <w:rPr>
+          <w:rFonts w:ascii="Times New Roman" w:hAnsi="Times New Roman" w:cs="Times New Roman"/>
+          <w:sz w:val="36"/>
+          <w:szCs w:val="36"/>
+        </w:rPr>
+        <w:t xml:space="preserve"> when a car take turn a steep angle. </w:t>
+      </w:r>
+      <w:proofErr w:type="gramStart"/>
+      <w:r>
+        <w:rPr>
+          <w:rFonts w:ascii="Times New Roman" w:hAnsi="Times New Roman" w:cs="Times New Roman"/>
+          <w:sz w:val="36"/>
+          <w:szCs w:val="36"/>
+        </w:rPr>
+        <w:t>this</w:t>
+      </w:r>
+      <w:proofErr w:type="gramEnd"/>
+      <w:r>
+        <w:rPr>
+          <w:rFonts w:ascii="Times New Roman" w:hAnsi="Times New Roman" w:cs="Times New Roman"/>
+          <w:sz w:val="36"/>
+          <w:szCs w:val="36"/>
+        </w:rPr>
+        <w:t xml:space="preserve"> create a </w:t>
+      </w:r>
+      <w:proofErr w:type="spellStart"/>
+      <w:r>
+        <w:rPr>
+          <w:rFonts w:ascii="Times New Roman" w:hAnsi="Times New Roman" w:cs="Times New Roman"/>
+          <w:sz w:val="36"/>
+          <w:szCs w:val="36"/>
+        </w:rPr>
+        <w:t>blindspot</w:t>
+      </w:r>
+      <w:proofErr w:type="spellEnd"/>
+      <w:r>
+        <w:rPr>
+          <w:rFonts w:ascii="Times New Roman" w:hAnsi="Times New Roman" w:cs="Times New Roman"/>
+          <w:sz w:val="36"/>
+          <w:szCs w:val="36"/>
+        </w:rPr>
+        <w:t xml:space="preserve"> as driver can see ahead because of obstacle. </w:t>
+      </w:r>
+      <w:proofErr w:type="gramStart"/>
+      <w:r>
+        <w:rPr>
+          <w:rFonts w:ascii="Times New Roman" w:hAnsi="Times New Roman" w:cs="Times New Roman"/>
+          <w:sz w:val="36"/>
+          <w:szCs w:val="36"/>
+        </w:rPr>
+        <w:t>resulting</w:t>
+      </w:r>
+      <w:proofErr w:type="gramEnd"/>
+      <w:r>
+        <w:rPr>
+          <w:rFonts w:ascii="Times New Roman" w:hAnsi="Times New Roman" w:cs="Times New Roman"/>
+          <w:sz w:val="36"/>
+          <w:szCs w:val="36"/>
+        </w:rPr>
+        <w:t xml:space="preserve"> in accident</w:t>
+      </w:r>
+      <w:r>
+        <w:rPr>
+          <w:rFonts w:ascii="Times New Roman" w:hAnsi="Times New Roman" w:cs="Times New Roman"/>
+          <w:sz w:val="36"/>
+          <w:szCs w:val="36"/>
+        </w:rPr>
+        <w:t>.</w:t>
+      </w:r>
+    </w:p>
+    <w:p>
+      <w:pPr>
+        <w:tabs>
+          <w:tab w:val="left" w:pos="1166"/>
+        </w:tabs>
+        <w:jc w:val="both"/>
+        <w:rPr>
+          <w:rFonts w:ascii="Times New Roman" w:hAnsi="Times New Roman" w:cs="Times New Roman"/>
+          <w:sz w:val="36"/>
+          <w:szCs w:val="36"/>
+        </w:rPr>
+      </w:pPr>
+    </w:p>
+    <w:p>
+      <w:pPr>
+        <w:tabs>
+          <w:tab w:val="left" w:pos="1166"/>
+        </w:tabs>
+        <w:jc w:val="both"/>
+        <w:rPr>
+          <w:rFonts w:ascii="Times New Roman" w:hAnsi="Times New Roman" w:cs="Times New Roman"/>
+          <w:sz w:val="36"/>
+          <w:szCs w:val="36"/>
+        </w:rPr>
+      </w:pPr>
+      <w:r>
+        <w:rPr>
+          <w:rFonts w:ascii="Times New Roman" w:hAnsi="Times New Roman" w:cs="Times New Roman"/>
+          <w:sz w:val="36"/>
+          <w:szCs w:val="36"/>
+        </w:rPr>
+        <w:lastRenderedPageBreak/>
+        <w:t>4.</w:t>
+      </w:r>
+    </w:p>
+    <w:p>
+      <w:pPr>
+        <w:tabs>
+          <w:tab w:val="left" w:pos="1166"/>
+        </w:tabs>
+        <w:jc w:val="both"/>
+        <w:rPr>
+          <w:rFonts w:ascii="Times New Roman" w:hAnsi="Times New Roman" w:cs="Times New Roman"/>
+          <w:sz w:val="36"/>
+          <w:szCs w:val="36"/>
+        </w:rPr>
+      </w:pPr>
+      <w:r>
+        <w:rPr>
+          <w:rFonts w:ascii="Times New Roman" w:hAnsi="Times New Roman" w:cs="Times New Roman"/>
+          <w:noProof/>
+          <w:sz w:val="36"/>
+          <w:szCs w:val="36"/>
+        </w:rPr>
+        <w:drawing>
+          <wp:inline distT="0" distB="0" distL="0" distR="0" wp14:anchorId="18A7AC8B" wp14:editId="6F1E6F5A">
+            <wp:extent cx="5943600" cy="2200275"/>
+            <wp:effectExtent l="0" t="0" r="0" b="9525"/>
+            <wp:docPr id="5" name="Picture 5"/>
+            <wp:cNvGraphicFramePr>
+              <a:graphicFrameLocks xmlns:a="http://schemas.openxmlformats.org/drawingml/2006/main" noChangeAspect="1"/>
+            </wp:cNvGraphicFramePr>
+            <a:graphic xmlns:a="http://schemas.openxmlformats.org/drawingml/2006/main">
+              <a:graphicData uri="http://schemas.openxmlformats.org/drawingml/2006/picture">
+                <pic:pic xmlns:pic="http://schemas.openxmlformats.org/drawingml/2006/picture">
+                  <pic:nvPicPr>
+                    <pic:cNvPr id="1" name=""/>
+                    <pic:cNvPicPr/>
+                  </pic:nvPicPr>
+                  <pic:blipFill>
+                    <a:blip r:embed="rId12"/>
+                    <a:stretch>
+                      <a:fillRect/>
+                    </a:stretch>
+                  </pic:blipFill>
+                  <pic:spPr>
+                    <a:xfrm>
+                      <a:off x="0" y="0"/>
                       <a:ext cx="5943600" cy="2200275"/>
                     </a:xfrm>
                     <a:prstGeom prst="rect">
@@ -4815,6 +5055,7 @@
         <w:tabs>
           <w:tab w:val="left" w:pos="1166"/>
         </w:tabs>
+        <w:jc w:val="both"/>
         <w:rPr>
           <w:rFonts w:ascii="Times New Roman" w:hAnsi="Times New Roman" w:cs="Times New Roman"/>
           <w:sz w:val="36"/>
@@ -4835,14 +5076,13 @@
         <w:tabs>
           <w:tab w:val="left" w:pos="1166"/>
         </w:tabs>
-        <w:rPr>
-          <w:rFonts w:ascii="Times New Roman" w:hAnsi="Times New Roman" w:cs="Times New Roman"/>
-          <w:sz w:val="36"/>
-          <w:szCs w:val="36"/>
-        </w:rPr>
-      </w:pPr>
-      <w:bookmarkStart w:id="0" w:name="_GoBack"/>
-      <w:bookmarkEnd w:id="0"/>
+        <w:jc w:val="both"/>
+        <w:rPr>
+          <w:rFonts w:ascii="Times New Roman" w:hAnsi="Times New Roman" w:cs="Times New Roman"/>
+          <w:sz w:val="36"/>
+          <w:szCs w:val="36"/>
+        </w:rPr>
+      </w:pPr>
     </w:p>
     <w:tbl>
       <w:tblPr>
@@ -4870,7 +5110,7 @@
               <w:tabs>
                 <w:tab w:val="left" w:pos="1166"/>
               </w:tabs>
-              <w:jc w:val="center"/>
+              <w:jc w:val="both"/>
               <w:rPr>
                 <w:rFonts w:ascii="Times New Roman" w:hAnsi="Times New Roman" w:cs="Times New Roman"/>
                 <w:sz w:val="36"/>
@@ -4995,6 +5235,7 @@
                 <w:tab w:val="left" w:pos="14656"/>
               </w:tabs>
               <w:wordWrap w:val="0"/>
+              <w:jc w:val="both"/>
               <w:textAlignment w:val="baseline"/>
               <w:rPr>
                 <w:rFonts w:ascii="Times New Roman" w:eastAsia="Times New Roman" w:hAnsi="Times New Roman" w:cs="Times New Roman"/>
@@ -5264,16 +5505,6 @@
           <w:szCs w:val="52"/>
         </w:rPr>
       </w:pPr>
-      <w:r>
-        <w:rPr>
-          <w:rFonts w:ascii="Times New Roman" w:hAnsi="Times New Roman" w:cs="Times New Roman"/>
-          <w:b/>
-          <w:sz w:val="52"/>
-          <w:szCs w:val="52"/>
-        </w:rPr>
-        <w:lastRenderedPageBreak/>
-        <w:t>DISCUSSION</w:t>
-      </w:r>
     </w:p>
     <w:p>
       <w:pPr>
@@ -5283,209 +5514,20 @@
         <w:jc w:val="both"/>
         <w:rPr>
           <w:rFonts w:ascii="Times New Roman" w:hAnsi="Times New Roman" w:cs="Times New Roman"/>
-          <w:sz w:val="36"/>
-          <w:szCs w:val="36"/>
-        </w:rPr>
-      </w:pPr>
-      <w:r>
-        <w:rPr>
-          <w:rFonts w:ascii="Times New Roman" w:hAnsi="Times New Roman" w:cs="Times New Roman"/>
-          <w:sz w:val="36"/>
-          <w:szCs w:val="36"/>
-        </w:rPr>
-        <w:t>Hence</w:t>
-      </w:r>
-      <w:r>
-        <w:rPr>
-          <w:rFonts w:ascii="Times New Roman" w:hAnsi="Times New Roman" w:cs="Times New Roman"/>
-          <w:sz w:val="36"/>
-          <w:szCs w:val="36"/>
-        </w:rPr>
-        <w:t xml:space="preserve"> we can see that major factor that lead to </w:t>
-      </w:r>
-      <w:r>
-        <w:rPr>
-          <w:rFonts w:ascii="Times New Roman" w:hAnsi="Times New Roman" w:cs="Times New Roman"/>
-          <w:sz w:val="36"/>
-          <w:szCs w:val="36"/>
-        </w:rPr>
-        <w:t>collision</w:t>
-      </w:r>
-      <w:r>
-        <w:rPr>
-          <w:rFonts w:ascii="Times New Roman" w:hAnsi="Times New Roman" w:cs="Times New Roman"/>
-          <w:sz w:val="36"/>
-          <w:szCs w:val="36"/>
-        </w:rPr>
-        <w:t xml:space="preserve"> are collision type, weather </w:t>
-      </w:r>
-      <w:r>
-        <w:rPr>
-          <w:rFonts w:ascii="Times New Roman" w:hAnsi="Times New Roman" w:cs="Times New Roman"/>
-          <w:sz w:val="36"/>
-          <w:szCs w:val="36"/>
-        </w:rPr>
-        <w:t>condition, road</w:t>
-      </w:r>
-      <w:r>
-        <w:rPr>
-          <w:rFonts w:ascii="Times New Roman" w:hAnsi="Times New Roman" w:cs="Times New Roman"/>
-          <w:sz w:val="36"/>
-          <w:szCs w:val="36"/>
-        </w:rPr>
-        <w:t xml:space="preserve"> </w:t>
-      </w:r>
-      <w:r>
-        <w:rPr>
-          <w:rFonts w:ascii="Times New Roman" w:hAnsi="Times New Roman" w:cs="Times New Roman"/>
-          <w:sz w:val="36"/>
-          <w:szCs w:val="36"/>
-        </w:rPr>
-        <w:t>condition, light</w:t>
-      </w:r>
-      <w:r>
-        <w:rPr>
-          <w:rFonts w:ascii="Times New Roman" w:hAnsi="Times New Roman" w:cs="Times New Roman"/>
-          <w:sz w:val="36"/>
-          <w:szCs w:val="36"/>
-        </w:rPr>
-        <w:t xml:space="preserve"> condition. </w:t>
-      </w:r>
-      <w:r>
-        <w:rPr>
-          <w:rFonts w:ascii="Times New Roman" w:hAnsi="Times New Roman" w:cs="Times New Roman"/>
-          <w:sz w:val="36"/>
-          <w:szCs w:val="36"/>
-        </w:rPr>
-        <w:t>We</w:t>
-      </w:r>
-      <w:r>
-        <w:rPr>
-          <w:rFonts w:ascii="Times New Roman" w:hAnsi="Times New Roman" w:cs="Times New Roman"/>
-          <w:sz w:val="36"/>
-          <w:szCs w:val="36"/>
-        </w:rPr>
-        <w:t xml:space="preserve"> can use this model with little or no change if we want to use it for some other city, because ever place may have its own category to classify the severity of accident. </w:t>
-      </w:r>
-      <w:r>
-        <w:rPr>
-          <w:rFonts w:ascii="Times New Roman" w:hAnsi="Times New Roman" w:cs="Times New Roman"/>
-          <w:sz w:val="36"/>
-          <w:szCs w:val="36"/>
-        </w:rPr>
-        <w:t>Features</w:t>
-      </w:r>
-      <w:r>
-        <w:rPr>
-          <w:rFonts w:ascii="Times New Roman" w:hAnsi="Times New Roman" w:cs="Times New Roman"/>
-          <w:sz w:val="36"/>
-          <w:szCs w:val="36"/>
-        </w:rPr>
-        <w:t xml:space="preserve"> like weather,</w:t>
-      </w:r>
-      <w:r>
-        <w:rPr>
-          <w:rFonts w:ascii="Times New Roman" w:hAnsi="Times New Roman" w:cs="Times New Roman"/>
-          <w:sz w:val="36"/>
-          <w:szCs w:val="36"/>
-        </w:rPr>
-        <w:t xml:space="preserve"> </w:t>
-      </w:r>
-      <w:r>
-        <w:rPr>
-          <w:rFonts w:ascii="Times New Roman" w:hAnsi="Times New Roman" w:cs="Times New Roman"/>
-          <w:sz w:val="36"/>
-          <w:szCs w:val="36"/>
-        </w:rPr>
-        <w:t>road,</w:t>
-      </w:r>
-      <w:r>
-        <w:rPr>
-          <w:rFonts w:ascii="Times New Roman" w:hAnsi="Times New Roman" w:cs="Times New Roman"/>
-          <w:sz w:val="36"/>
-          <w:szCs w:val="36"/>
-        </w:rPr>
-        <w:t xml:space="preserve"> </w:t>
-      </w:r>
-      <w:r>
-        <w:rPr>
-          <w:rFonts w:ascii="Times New Roman" w:hAnsi="Times New Roman" w:cs="Times New Roman"/>
-          <w:sz w:val="36"/>
-          <w:szCs w:val="36"/>
-        </w:rPr>
-        <w:t>and light</w:t>
-      </w:r>
-      <w:r>
-        <w:rPr>
-          <w:rFonts w:ascii="Times New Roman" w:hAnsi="Times New Roman" w:cs="Times New Roman"/>
-          <w:sz w:val="36"/>
-          <w:szCs w:val="36"/>
-        </w:rPr>
-        <w:t xml:space="preserve"> can be used to determine that will collision </w:t>
-      </w:r>
-      <w:r>
-        <w:rPr>
-          <w:rFonts w:ascii="Times New Roman" w:hAnsi="Times New Roman" w:cs="Times New Roman"/>
-          <w:sz w:val="36"/>
-          <w:szCs w:val="36"/>
-        </w:rPr>
-        <w:t>occurs</w:t>
-      </w:r>
-      <w:r>
-        <w:rPr>
-          <w:rFonts w:ascii="Times New Roman" w:hAnsi="Times New Roman" w:cs="Times New Roman"/>
-          <w:sz w:val="36"/>
-          <w:szCs w:val="36"/>
-        </w:rPr>
-        <w:t xml:space="preserve"> or not. </w:t>
-      </w:r>
-      <w:r>
-        <w:rPr>
-          <w:rFonts w:ascii="Times New Roman" w:hAnsi="Times New Roman" w:cs="Times New Roman"/>
-          <w:sz w:val="36"/>
-          <w:szCs w:val="36"/>
-        </w:rPr>
-        <w:t>For</w:t>
-      </w:r>
-      <w:r>
-        <w:rPr>
-          <w:rFonts w:ascii="Times New Roman" w:hAnsi="Times New Roman" w:cs="Times New Roman"/>
-          <w:sz w:val="36"/>
-          <w:szCs w:val="36"/>
-        </w:rPr>
-        <w:t xml:space="preserve"> determining severity of accident features like people count, </w:t>
-      </w:r>
-      <w:r>
-        <w:rPr>
-          <w:rFonts w:ascii="Times New Roman" w:hAnsi="Times New Roman" w:cs="Times New Roman"/>
-          <w:sz w:val="36"/>
-          <w:szCs w:val="36"/>
-        </w:rPr>
-        <w:t>vehicle</w:t>
-      </w:r>
-      <w:r>
-        <w:rPr>
-          <w:rFonts w:ascii="Times New Roman" w:hAnsi="Times New Roman" w:cs="Times New Roman"/>
-          <w:sz w:val="36"/>
-          <w:szCs w:val="36"/>
-        </w:rPr>
-        <w:t xml:space="preserve"> count, speed,</w:t>
-      </w:r>
-      <w:r>
-        <w:rPr>
-          <w:rFonts w:ascii="Times New Roman" w:hAnsi="Times New Roman" w:cs="Times New Roman"/>
-          <w:sz w:val="36"/>
-          <w:szCs w:val="36"/>
-        </w:rPr>
-        <w:t xml:space="preserve"> </w:t>
-      </w:r>
-      <w:r>
-        <w:rPr>
-          <w:rFonts w:ascii="Times New Roman" w:hAnsi="Times New Roman" w:cs="Times New Roman"/>
-          <w:sz w:val="36"/>
-          <w:szCs w:val="36"/>
-        </w:rPr>
-        <w:t>etc. can be used</w:t>
+          <w:b/>
+          <w:sz w:val="52"/>
+          <w:szCs w:val="52"/>
+        </w:rPr>
+      </w:pPr>
+      <w:r>
+        <w:rPr>
+          <w:rFonts w:ascii="Times New Roman" w:hAnsi="Times New Roman" w:cs="Times New Roman"/>
+          <w:b/>
+          <w:sz w:val="52"/>
+          <w:szCs w:val="52"/>
+        </w:rPr>
+        <w:lastRenderedPageBreak/>
+        <w:t>DISCUSSION</w:t>
       </w:r>
     </w:p>
     <w:p>
@@ -5500,6 +5542,62 @@
           <w:szCs w:val="36"/>
         </w:rPr>
       </w:pPr>
+      <w:r>
+        <w:rPr>
+          <w:rFonts w:ascii="Times New Roman" w:hAnsi="Times New Roman" w:cs="Times New Roman"/>
+          <w:sz w:val="36"/>
+          <w:szCs w:val="36"/>
+        </w:rPr>
+        <w:t>Hence we can see that major factor that lead to collision are collision type, weather condition, road condition, light condition. We can use this model with little or no change if we want to use it for some other city, because ever place may have its own category to classify the severity of accident. Features like weather,</w:t>
+      </w:r>
+      <w:r>
+        <w:rPr>
+          <w:rFonts w:ascii="Times New Roman" w:hAnsi="Times New Roman" w:cs="Times New Roman"/>
+          <w:sz w:val="36"/>
+          <w:szCs w:val="36"/>
+        </w:rPr>
+        <w:t xml:space="preserve"> </w:t>
+      </w:r>
+      <w:r>
+        <w:rPr>
+          <w:rFonts w:ascii="Times New Roman" w:hAnsi="Times New Roman" w:cs="Times New Roman"/>
+          <w:sz w:val="36"/>
+          <w:szCs w:val="36"/>
+        </w:rPr>
+        <w:t>road,</w:t>
+      </w:r>
+      <w:r>
+        <w:rPr>
+          <w:rFonts w:ascii="Times New Roman" w:hAnsi="Times New Roman" w:cs="Times New Roman"/>
+          <w:sz w:val="36"/>
+          <w:szCs w:val="36"/>
+        </w:rPr>
+        <w:t xml:space="preserve"> </w:t>
+      </w:r>
+      <w:r>
+        <w:rPr>
+          <w:rFonts w:ascii="Times New Roman" w:hAnsi="Times New Roman" w:cs="Times New Roman"/>
+          <w:sz w:val="36"/>
+          <w:szCs w:val="36"/>
+        </w:rPr>
+        <w:t>and light can be used to determine that will collision occurs or not. For determining severity of accident features like people count, vehicle count, speed,</w:t>
+      </w:r>
+      <w:r>
+        <w:rPr>
+          <w:rFonts w:ascii="Times New Roman" w:hAnsi="Times New Roman" w:cs="Times New Roman"/>
+          <w:sz w:val="36"/>
+          <w:szCs w:val="36"/>
+        </w:rPr>
+        <w:t xml:space="preserve"> </w:t>
+      </w:r>
+      <w:r>
+        <w:rPr>
+          <w:rFonts w:ascii="Times New Roman" w:hAnsi="Times New Roman" w:cs="Times New Roman"/>
+          <w:sz w:val="36"/>
+          <w:szCs w:val="36"/>
+        </w:rPr>
+        <w:t>etc. can be used</w:t>
+      </w:r>
     </w:p>
     <w:p>
       <w:pPr>
@@ -5509,20 +5607,10 @@
         <w:jc w:val="both"/>
         <w:rPr>
           <w:rFonts w:ascii="Times New Roman" w:hAnsi="Times New Roman" w:cs="Times New Roman"/>
-          <w:b/>
-          <w:sz w:val="52"/>
-          <w:szCs w:val="52"/>
-        </w:rPr>
-      </w:pPr>
-      <w:r>
-        <w:rPr>
-          <w:rFonts w:ascii="Times New Roman" w:hAnsi="Times New Roman" w:cs="Times New Roman"/>
-          <w:b/>
-          <w:sz w:val="52"/>
-          <w:szCs w:val="52"/>
-        </w:rPr>
-        <w:t>CONCLUSION</w:t>
-      </w:r>
+          <w:sz w:val="36"/>
+          <w:szCs w:val="36"/>
+        </w:rPr>
+      </w:pPr>
     </w:p>
     <w:p>
       <w:pPr>
@@ -5532,6 +5620,29 @@
         <w:jc w:val="both"/>
         <w:rPr>
           <w:rFonts w:ascii="Times New Roman" w:hAnsi="Times New Roman" w:cs="Times New Roman"/>
+          <w:b/>
+          <w:sz w:val="52"/>
+          <w:szCs w:val="52"/>
+        </w:rPr>
+      </w:pPr>
+      <w:r>
+        <w:rPr>
+          <w:rFonts w:ascii="Times New Roman" w:hAnsi="Times New Roman" w:cs="Times New Roman"/>
+          <w:b/>
+          <w:sz w:val="52"/>
+          <w:szCs w:val="52"/>
+        </w:rPr>
+        <w:t>CONCLUSION</w:t>
+      </w:r>
+    </w:p>
+    <w:p>
+      <w:pPr>
+        <w:tabs>
+          <w:tab w:val="left" w:pos="1166"/>
+        </w:tabs>
+        <w:jc w:val="both"/>
+        <w:rPr>
+          <w:rFonts w:ascii="Times New Roman" w:hAnsi="Times New Roman" w:cs="Times New Roman"/>
           <w:sz w:val="36"/>
           <w:szCs w:val="36"/>
         </w:rPr>
@@ -5558,32 +5669,16 @@
           <w:sz w:val="36"/>
           <w:szCs w:val="36"/>
         </w:rPr>
-        <w:t xml:space="preserve"> should be made aware of rules, combined work of people, government and science can reduce accident in </w:t>
-      </w:r>
-      <w:r>
-        <w:rPr>
-          <w:rFonts w:ascii="Times New Roman" w:hAnsi="Times New Roman" w:cs="Times New Roman"/>
-          <w:sz w:val="36"/>
-          <w:szCs w:val="36"/>
-        </w:rPr>
-        <w:t>upcoming</w:t>
-      </w:r>
-      <w:r>
-        <w:rPr>
-          <w:rFonts w:ascii="Times New Roman" w:hAnsi="Times New Roman" w:cs="Times New Roman"/>
-          <w:sz w:val="36"/>
-          <w:szCs w:val="36"/>
-        </w:rPr>
-        <w:t xml:space="preserve"> years.</w:t>
+        <w:t xml:space="preserve"> should be made aware of rules, combined work of people, government and science can reduce accident in upcoming years.</w:t>
       </w:r>
     </w:p>
     <w:sectPr>
-      <w:headerReference w:type="even" r:id="rId12"/>
-      <w:headerReference w:type="default" r:id="rId13"/>
-      <w:footerReference w:type="even" r:id="rId14"/>
-      <w:footerReference w:type="default" r:id="rId15"/>
-      <w:headerReference w:type="first" r:id="rId16"/>
-      <w:footerReference w:type="first" r:id="rId17"/>
+      <w:headerReference w:type="even" r:id="rId13"/>
+      <w:headerReference w:type="default" r:id="rId14"/>
+      <w:footerReference w:type="even" r:id="rId15"/>
+      <w:footerReference w:type="default" r:id="rId16"/>
+      <w:headerReference w:type="first" r:id="rId17"/>
+      <w:footerReference w:type="first" r:id="rId18"/>
       <w:pgSz w:w="12240" w:h="15840"/>
       <w:pgMar w:top="1440" w:right="1440" w:bottom="810" w:left="1440" w:header="720" w:footer="720" w:gutter="0"/>
       <w:cols w:space="720"/>
@@ -5666,7 +5761,7 @@
           <w:rPr>
             <w:noProof/>
           </w:rPr>
-          <w:t>10</w:t>
+          <w:t>11</w:t>
         </w:r>
         <w:r>
           <w:rPr>
@@ -6251,6 +6346,7 @@
   <w:style w:type="character" w:default="1" w:styleId="DefaultParagraphFont">
     <w:name w:val="Default Paragraph Font"/>
     <w:uiPriority w:val="1"/>
+    <w:semiHidden/>
     <w:unhideWhenUsed/>
   </w:style>
   <w:style w:type="table" w:default="1" w:styleId="TableNormal">
@@ -6669,4 +6765,16 @@
     </a:ext>
   </a:extLst>
 </a:theme>
+</file>
+
+<file path=customXml/item1.xml><?xml version="1.0" encoding="utf-8"?>
+<b:Sources xmlns:b="http://schemas.openxmlformats.org/officeDocument/2006/bibliography" xmlns="http://schemas.openxmlformats.org/officeDocument/2006/bibliography" SelectedStyle="\APASixthEditionOfficeOnline.xsl" StyleName="APA" Version="6"/>
+</file>
+
+<file path=customXml/itemProps1.xml><?xml version="1.0" encoding="utf-8"?>
+<ds:datastoreItem xmlns:ds="http://schemas.openxmlformats.org/officeDocument/2006/customXml" ds:itemID="{5B391554-7C58-4A1B-93DB-E861E9F681AA}">
+  <ds:schemaRefs>
+    <ds:schemaRef ds:uri="http://schemas.openxmlformats.org/officeDocument/2006/bibliography"/>
+  </ds:schemaRefs>
+</ds:datastoreItem>
 </file>